--- a/Laboratorio 3-Actividad 1.docx
+++ b/Laboratorio 3-Actividad 1.docx
@@ -254,6 +254,7 @@
               <w:tab w:val="right" w:leader="dot" w:pos="8828"/>
             </w:tabs>
             <w:rPr>
+              <w:rFonts w:ascii="Cambria" w:hAnsi="Cambria"/>
               <w:noProof/>
             </w:rPr>
           </w:pPr>
@@ -275,17 +276,18 @@
             </w:rPr>
             <w:fldChar w:fldCharType="separate"/>
           </w:r>
-          <w:hyperlink w:anchor="_Toc51786503" w:history="1">
+          <w:hyperlink w:anchor="_Toc52903173" w:history="1">
             <w:r>
               <w:rPr>
                 <w:rStyle w:val="Hipervnculo"/>
                 <w:rFonts w:ascii="Cambria" w:hAnsi="Cambria"/>
                 <w:noProof/>
               </w:rPr>
-              <w:t>5.</w:t>
-            </w:r>
-            <w:r>
-              <w:rPr>
+              <w:t>4.</w:t>
+            </w:r>
+            <w:r>
+              <w:rPr>
+                <w:rFonts w:ascii="Cambria" w:hAnsi="Cambria"/>
                 <w:noProof/>
               </w:rPr>
               <w:tab/>
@@ -300,6 +302,7 @@
             </w:r>
             <w:r>
               <w:rPr>
+                <w:rFonts w:ascii="Cambria" w:hAnsi="Cambria"/>
                 <w:noProof/>
                 <w:webHidden/>
               </w:rPr>
@@ -307,6 +310,7 @@
             </w:r>
             <w:r>
               <w:rPr>
+                <w:rFonts w:ascii="Cambria" w:hAnsi="Cambria"/>
                 <w:noProof/>
                 <w:webHidden/>
               </w:rPr>
@@ -314,19 +318,22 @@
             </w:r>
             <w:r>
               <w:rPr>
-                <w:noProof/>
-                <w:webHidden/>
-              </w:rPr>
-              <w:instrText xml:space="preserve"> PAGEREF _Toc51786503 \h </w:instrText>
-            </w:r>
-            <w:r>
-              <w:rPr>
-                <w:noProof/>
-                <w:webHidden/>
-              </w:rPr>
-            </w:r>
-            <w:r>
-              <w:rPr>
+                <w:rFonts w:ascii="Cambria" w:hAnsi="Cambria"/>
+                <w:noProof/>
+                <w:webHidden/>
+              </w:rPr>
+              <w:instrText xml:space="preserve"> PAGEREF _Toc52903173 \h </w:instrText>
+            </w:r>
+            <w:r>
+              <w:rPr>
+                <w:rFonts w:ascii="Cambria" w:hAnsi="Cambria"/>
+                <w:noProof/>
+                <w:webHidden/>
+              </w:rPr>
+            </w:r>
+            <w:r>
+              <w:rPr>
+                <w:rFonts w:ascii="Cambria" w:hAnsi="Cambria"/>
                 <w:noProof/>
                 <w:webHidden/>
               </w:rPr>
@@ -334,6 +341,7 @@
             </w:r>
             <w:r>
               <w:rPr>
+                <w:rFonts w:ascii="Cambria" w:hAnsi="Cambria"/>
                 <w:noProof/>
                 <w:webHidden/>
               </w:rPr>
@@ -341,6 +349,7 @@
             </w:r>
             <w:r>
               <w:rPr>
+                <w:rFonts w:ascii="Cambria" w:hAnsi="Cambria"/>
                 <w:noProof/>
                 <w:webHidden/>
               </w:rPr>
@@ -356,20 +365,22 @@
               <w:tab w:val="right" w:leader="dot" w:pos="8828"/>
             </w:tabs>
             <w:rPr>
+              <w:rFonts w:ascii="Cambria" w:hAnsi="Cambria"/>
               <w:noProof/>
             </w:rPr>
           </w:pPr>
-          <w:hyperlink w:anchor="_Toc51786504" w:history="1">
+          <w:hyperlink w:anchor="_Toc52903174" w:history="1">
             <w:r>
               <w:rPr>
                 <w:rStyle w:val="Hipervnculo"/>
                 <w:rFonts w:ascii="Cambria" w:hAnsi="Cambria"/>
                 <w:noProof/>
               </w:rPr>
-              <w:t>5.1.</w:t>
-            </w:r>
-            <w:r>
-              <w:rPr>
+              <w:t>4.1.</w:t>
+            </w:r>
+            <w:r>
+              <w:rPr>
+                <w:rFonts w:ascii="Cambria" w:hAnsi="Cambria"/>
                 <w:noProof/>
               </w:rPr>
               <w:tab/>
@@ -380,10 +391,11 @@
                 <w:rFonts w:ascii="Cambria" w:hAnsi="Cambria"/>
                 <w:noProof/>
               </w:rPr>
-              <w:t>Pruebas de Conectividad y Análisis de DNS</w:t>
-            </w:r>
-            <w:r>
-              <w:rPr>
+              <w:t>Requerimientos de cliente TCP</w:t>
+            </w:r>
+            <w:r>
+              <w:rPr>
+                <w:rFonts w:ascii="Cambria" w:hAnsi="Cambria"/>
                 <w:noProof/>
                 <w:webHidden/>
               </w:rPr>
@@ -391,6 +403,7 @@
             </w:r>
             <w:r>
               <w:rPr>
+                <w:rFonts w:ascii="Cambria" w:hAnsi="Cambria"/>
                 <w:noProof/>
                 <w:webHidden/>
               </w:rPr>
@@ -398,19 +411,22 @@
             </w:r>
             <w:r>
               <w:rPr>
-                <w:noProof/>
-                <w:webHidden/>
-              </w:rPr>
-              <w:instrText xml:space="preserve"> PAGEREF _Toc51786504 \h </w:instrText>
-            </w:r>
-            <w:r>
-              <w:rPr>
-                <w:noProof/>
-                <w:webHidden/>
-              </w:rPr>
-            </w:r>
-            <w:r>
-              <w:rPr>
+                <w:rFonts w:ascii="Cambria" w:hAnsi="Cambria"/>
+                <w:noProof/>
+                <w:webHidden/>
+              </w:rPr>
+              <w:instrText xml:space="preserve"> PAGEREF _Toc52903174 \h </w:instrText>
+            </w:r>
+            <w:r>
+              <w:rPr>
+                <w:rFonts w:ascii="Cambria" w:hAnsi="Cambria"/>
+                <w:noProof/>
+                <w:webHidden/>
+              </w:rPr>
+            </w:r>
+            <w:r>
+              <w:rPr>
+                <w:rFonts w:ascii="Cambria" w:hAnsi="Cambria"/>
                 <w:noProof/>
                 <w:webHidden/>
               </w:rPr>
@@ -418,6 +434,7 @@
             </w:r>
             <w:r>
               <w:rPr>
+                <w:rFonts w:ascii="Cambria" w:hAnsi="Cambria"/>
                 <w:noProof/>
                 <w:webHidden/>
               </w:rPr>
@@ -425,6 +442,7 @@
             </w:r>
             <w:r>
               <w:rPr>
+                <w:rFonts w:ascii="Cambria" w:hAnsi="Cambria"/>
                 <w:noProof/>
                 <w:webHidden/>
               </w:rPr>
@@ -440,20 +458,22 @@
               <w:tab w:val="right" w:leader="dot" w:pos="8828"/>
             </w:tabs>
             <w:rPr>
+              <w:rFonts w:ascii="Cambria" w:hAnsi="Cambria"/>
               <w:noProof/>
             </w:rPr>
           </w:pPr>
-          <w:hyperlink w:anchor="_Toc51786505" w:history="1">
+          <w:hyperlink w:anchor="_Toc52903175" w:history="1">
             <w:r>
               <w:rPr>
                 <w:rStyle w:val="Hipervnculo"/>
                 <w:rFonts w:ascii="Cambria" w:hAnsi="Cambria"/>
                 <w:noProof/>
               </w:rPr>
-              <w:t>5.2.</w:t>
-            </w:r>
-            <w:r>
-              <w:rPr>
+              <w:t>4.2.</w:t>
+            </w:r>
+            <w:r>
+              <w:rPr>
+                <w:rFonts w:ascii="Cambria" w:hAnsi="Cambria"/>
                 <w:noProof/>
               </w:rPr>
               <w:tab/>
@@ -464,10 +484,11 @@
                 <w:rFonts w:ascii="Cambria" w:hAnsi="Cambria"/>
                 <w:noProof/>
               </w:rPr>
-              <w:t>Análisis del protocolo FTP</w:t>
-            </w:r>
-            <w:r>
-              <w:rPr>
+              <w:t>Requerimientos de servidor TCP</w:t>
+            </w:r>
+            <w:r>
+              <w:rPr>
+                <w:rFonts w:ascii="Cambria" w:hAnsi="Cambria"/>
                 <w:noProof/>
                 <w:webHidden/>
               </w:rPr>
@@ -475,6 +496,7 @@
             </w:r>
             <w:r>
               <w:rPr>
+                <w:rFonts w:ascii="Cambria" w:hAnsi="Cambria"/>
                 <w:noProof/>
                 <w:webHidden/>
               </w:rPr>
@@ -482,19 +504,22 @@
             </w:r>
             <w:r>
               <w:rPr>
-                <w:noProof/>
-                <w:webHidden/>
-              </w:rPr>
-              <w:instrText xml:space="preserve"> PAGEREF _Toc51786505 \h </w:instrText>
-            </w:r>
-            <w:r>
-              <w:rPr>
-                <w:noProof/>
-                <w:webHidden/>
-              </w:rPr>
-            </w:r>
-            <w:r>
-              <w:rPr>
+                <w:rFonts w:ascii="Cambria" w:hAnsi="Cambria"/>
+                <w:noProof/>
+                <w:webHidden/>
+              </w:rPr>
+              <w:instrText xml:space="preserve"> PAGEREF _Toc52903175 \h </w:instrText>
+            </w:r>
+            <w:r>
+              <w:rPr>
+                <w:rFonts w:ascii="Cambria" w:hAnsi="Cambria"/>
+                <w:noProof/>
+                <w:webHidden/>
+              </w:rPr>
+            </w:r>
+            <w:r>
+              <w:rPr>
+                <w:rFonts w:ascii="Cambria" w:hAnsi="Cambria"/>
                 <w:noProof/>
                 <w:webHidden/>
               </w:rPr>
@@ -502,13 +527,15 @@
             </w:r>
             <w:r>
               <w:rPr>
-                <w:noProof/>
-                <w:webHidden/>
-              </w:rPr>
-              <w:t>4</w:t>
-            </w:r>
-            <w:r>
-              <w:rPr>
+                <w:rFonts w:ascii="Cambria" w:hAnsi="Cambria"/>
+                <w:noProof/>
+                <w:webHidden/>
+              </w:rPr>
+              <w:t>2</w:t>
+            </w:r>
+            <w:r>
+              <w:rPr>
+                <w:rFonts w:ascii="Cambria" w:hAnsi="Cambria"/>
                 <w:noProof/>
                 <w:webHidden/>
               </w:rPr>
@@ -524,20 +551,22 @@
               <w:tab w:val="right" w:leader="dot" w:pos="8828"/>
             </w:tabs>
             <w:rPr>
+              <w:rFonts w:ascii="Cambria" w:hAnsi="Cambria"/>
               <w:noProof/>
             </w:rPr>
           </w:pPr>
-          <w:hyperlink w:anchor="_Toc51786506" w:history="1">
+          <w:hyperlink w:anchor="_Toc52903176" w:history="1">
             <w:r>
               <w:rPr>
                 <w:rStyle w:val="Hipervnculo"/>
                 <w:rFonts w:ascii="Cambria" w:hAnsi="Cambria"/>
                 <w:noProof/>
               </w:rPr>
-              <w:t>5.3.</w:t>
-            </w:r>
-            <w:r>
-              <w:rPr>
+              <w:t>4.3.</w:t>
+            </w:r>
+            <w:r>
+              <w:rPr>
+                <w:rFonts w:ascii="Cambria" w:hAnsi="Cambria"/>
                 <w:noProof/>
               </w:rPr>
               <w:tab/>
@@ -548,10 +577,11 @@
                 <w:rFonts w:ascii="Cambria" w:hAnsi="Cambria"/>
                 <w:noProof/>
               </w:rPr>
-              <w:t>Análisis de los protocolos de correo electrónico: SMTP y POP3</w:t>
-            </w:r>
-            <w:r>
-              <w:rPr>
+              <w:t>Recomendaciones para la construcción de los logs</w:t>
+            </w:r>
+            <w:r>
+              <w:rPr>
+                <w:rFonts w:ascii="Cambria" w:hAnsi="Cambria"/>
                 <w:noProof/>
                 <w:webHidden/>
               </w:rPr>
@@ -559,6 +589,7 @@
             </w:r>
             <w:r>
               <w:rPr>
+                <w:rFonts w:ascii="Cambria" w:hAnsi="Cambria"/>
                 <w:noProof/>
                 <w:webHidden/>
               </w:rPr>
@@ -566,19 +597,22 @@
             </w:r>
             <w:r>
               <w:rPr>
-                <w:noProof/>
-                <w:webHidden/>
-              </w:rPr>
-              <w:instrText xml:space="preserve"> PAGEREF _Toc51786506 \h </w:instrText>
-            </w:r>
-            <w:r>
-              <w:rPr>
-                <w:noProof/>
-                <w:webHidden/>
-              </w:rPr>
-            </w:r>
-            <w:r>
-              <w:rPr>
+                <w:rFonts w:ascii="Cambria" w:hAnsi="Cambria"/>
+                <w:noProof/>
+                <w:webHidden/>
+              </w:rPr>
+              <w:instrText xml:space="preserve"> PAGEREF _Toc52903176 \h </w:instrText>
+            </w:r>
+            <w:r>
+              <w:rPr>
+                <w:rFonts w:ascii="Cambria" w:hAnsi="Cambria"/>
+                <w:noProof/>
+                <w:webHidden/>
+              </w:rPr>
+            </w:r>
+            <w:r>
+              <w:rPr>
+                <w:rFonts w:ascii="Cambria" w:hAnsi="Cambria"/>
                 <w:noProof/>
                 <w:webHidden/>
               </w:rPr>
@@ -586,13 +620,15 @@
             </w:r>
             <w:r>
               <w:rPr>
-                <w:noProof/>
-                <w:webHidden/>
-              </w:rPr>
-              <w:t>5</w:t>
-            </w:r>
-            <w:r>
-              <w:rPr>
+                <w:rFonts w:ascii="Cambria" w:hAnsi="Cambria"/>
+                <w:noProof/>
+                <w:webHidden/>
+              </w:rPr>
+              <w:t>2</w:t>
+            </w:r>
+            <w:r>
+              <w:rPr>
+                <w:rFonts w:ascii="Cambria" w:hAnsi="Cambria"/>
                 <w:noProof/>
                 <w:webHidden/>
               </w:rPr>
@@ -608,20 +644,22 @@
               <w:tab w:val="right" w:leader="dot" w:pos="8828"/>
             </w:tabs>
             <w:rPr>
+              <w:rFonts w:ascii="Cambria" w:hAnsi="Cambria"/>
               <w:noProof/>
             </w:rPr>
           </w:pPr>
-          <w:hyperlink w:anchor="_Toc51786507" w:history="1">
+          <w:hyperlink w:anchor="_Toc52903177" w:history="1">
             <w:r>
               <w:rPr>
                 <w:rStyle w:val="Hipervnculo"/>
                 <w:rFonts w:ascii="Cambria" w:hAnsi="Cambria"/>
                 <w:noProof/>
               </w:rPr>
-              <w:t>5.4.</w:t>
-            </w:r>
-            <w:r>
-              <w:rPr>
+              <w:t>4.4.</w:t>
+            </w:r>
+            <w:r>
+              <w:rPr>
+                <w:rFonts w:ascii="Cambria" w:hAnsi="Cambria"/>
                 <w:noProof/>
               </w:rPr>
               <w:tab/>
@@ -632,10 +670,11 @@
                 <w:rFonts w:ascii="Cambria" w:hAnsi="Cambria"/>
                 <w:noProof/>
               </w:rPr>
-              <w:t>Análisis del protocolo HTTP</w:t>
-            </w:r>
-            <w:r>
-              <w:rPr>
+              <w:t>Pruebas de carga y desempeño sobre la arquitectura</w:t>
+            </w:r>
+            <w:r>
+              <w:rPr>
+                <w:rFonts w:ascii="Cambria" w:hAnsi="Cambria"/>
                 <w:noProof/>
                 <w:webHidden/>
               </w:rPr>
@@ -643,6 +682,7 @@
             </w:r>
             <w:r>
               <w:rPr>
+                <w:rFonts w:ascii="Cambria" w:hAnsi="Cambria"/>
                 <w:noProof/>
                 <w:webHidden/>
               </w:rPr>
@@ -650,19 +690,22 @@
             </w:r>
             <w:r>
               <w:rPr>
-                <w:noProof/>
-                <w:webHidden/>
-              </w:rPr>
-              <w:instrText xml:space="preserve"> PAGEREF _Toc51786507 \h </w:instrText>
-            </w:r>
-            <w:r>
-              <w:rPr>
-                <w:noProof/>
-                <w:webHidden/>
-              </w:rPr>
-            </w:r>
-            <w:r>
-              <w:rPr>
+                <w:rFonts w:ascii="Cambria" w:hAnsi="Cambria"/>
+                <w:noProof/>
+                <w:webHidden/>
+              </w:rPr>
+              <w:instrText xml:space="preserve"> PAGEREF _Toc52903177 \h </w:instrText>
+            </w:r>
+            <w:r>
+              <w:rPr>
+                <w:rFonts w:ascii="Cambria" w:hAnsi="Cambria"/>
+                <w:noProof/>
+                <w:webHidden/>
+              </w:rPr>
+            </w:r>
+            <w:r>
+              <w:rPr>
+                <w:rFonts w:ascii="Cambria" w:hAnsi="Cambria"/>
                 <w:noProof/>
                 <w:webHidden/>
               </w:rPr>
@@ -670,349 +713,15 @@
             </w:r>
             <w:r>
               <w:rPr>
-                <w:noProof/>
-                <w:webHidden/>
-              </w:rPr>
-              <w:t>6</w:t>
-            </w:r>
-            <w:r>
-              <w:rPr>
-                <w:noProof/>
-                <w:webHidden/>
-              </w:rPr>
-              <w:fldChar w:fldCharType="end"/>
-            </w:r>
-          </w:hyperlink>
-        </w:p>
-        <w:p>
-          <w:pPr>
-            <w:pStyle w:val="TDC2"/>
-            <w:tabs>
-              <w:tab w:val="left" w:pos="880"/>
-              <w:tab w:val="right" w:leader="dot" w:pos="8828"/>
-            </w:tabs>
-            <w:rPr>
-              <w:noProof/>
-            </w:rPr>
-          </w:pPr>
-          <w:hyperlink w:anchor="_Toc51786508" w:history="1">
-            <w:r>
-              <w:rPr>
-                <w:rStyle w:val="Hipervnculo"/>
-                <w:rFonts w:ascii="Cambria" w:hAnsi="Cambria"/>
-                <w:noProof/>
-              </w:rPr>
-              <w:t>5.5.</w:t>
-            </w:r>
-            <w:r>
-              <w:rPr>
-                <w:noProof/>
-              </w:rPr>
-              <w:tab/>
-            </w:r>
-            <w:r>
-              <w:rPr>
-                <w:rStyle w:val="Hipervnculo"/>
-                <w:rFonts w:ascii="Cambria" w:hAnsi="Cambria"/>
-                <w:noProof/>
-              </w:rPr>
-              <w:t>Análisis del protocolo HTTPS sobre Youtube</w:t>
-            </w:r>
-            <w:r>
-              <w:rPr>
-                <w:noProof/>
-                <w:webHidden/>
-              </w:rPr>
-              <w:tab/>
-            </w:r>
-            <w:r>
-              <w:rPr>
-                <w:noProof/>
-                <w:webHidden/>
-              </w:rPr>
-              <w:fldChar w:fldCharType="begin"/>
-            </w:r>
-            <w:r>
-              <w:rPr>
-                <w:noProof/>
-                <w:webHidden/>
-              </w:rPr>
-              <w:instrText xml:space="preserve"> PAGEREF _Toc51786508 \h </w:instrText>
-            </w:r>
-            <w:r>
-              <w:rPr>
-                <w:noProof/>
-                <w:webHidden/>
-              </w:rPr>
-            </w:r>
-            <w:r>
-              <w:rPr>
-                <w:noProof/>
-                <w:webHidden/>
-              </w:rPr>
-              <w:fldChar w:fldCharType="separate"/>
-            </w:r>
-            <w:r>
-              <w:rPr>
-                <w:noProof/>
-                <w:webHidden/>
-              </w:rPr>
-              <w:t>7</w:t>
-            </w:r>
-            <w:r>
-              <w:rPr>
-                <w:noProof/>
-                <w:webHidden/>
-              </w:rPr>
-              <w:fldChar w:fldCharType="end"/>
-            </w:r>
-          </w:hyperlink>
-        </w:p>
-        <w:p>
-          <w:pPr>
-            <w:pStyle w:val="TDC3"/>
-            <w:tabs>
-              <w:tab w:val="left" w:pos="1320"/>
-              <w:tab w:val="right" w:leader="dot" w:pos="8828"/>
-            </w:tabs>
-            <w:rPr>
-              <w:noProof/>
-            </w:rPr>
-          </w:pPr>
-          <w:hyperlink w:anchor="_Toc51786509" w:history="1">
-            <w:r>
-              <w:rPr>
-                <w:rStyle w:val="Hipervnculo"/>
-                <w:rFonts w:ascii="Cambria" w:hAnsi="Cambria"/>
-                <w:noProof/>
-              </w:rPr>
-              <w:t>5.5.1.</w:t>
-            </w:r>
-            <w:r>
-              <w:rPr>
-                <w:noProof/>
-              </w:rPr>
-              <w:tab/>
-            </w:r>
-            <w:r>
-              <w:rPr>
-                <w:rStyle w:val="Hipervnculo"/>
-                <w:rFonts w:ascii="Cambria" w:hAnsi="Cambria"/>
-                <w:noProof/>
-              </w:rPr>
-              <w:t>Youtube</w:t>
-            </w:r>
-            <w:r>
-              <w:rPr>
-                <w:noProof/>
-                <w:webHidden/>
-              </w:rPr>
-              <w:tab/>
-            </w:r>
-            <w:r>
-              <w:rPr>
-                <w:noProof/>
-                <w:webHidden/>
-              </w:rPr>
-              <w:fldChar w:fldCharType="begin"/>
-            </w:r>
-            <w:r>
-              <w:rPr>
-                <w:noProof/>
-                <w:webHidden/>
-              </w:rPr>
-              <w:instrText xml:space="preserve"> PAGEREF _Toc51786509 \h </w:instrText>
-            </w:r>
-            <w:r>
-              <w:rPr>
-                <w:noProof/>
-                <w:webHidden/>
-              </w:rPr>
-            </w:r>
-            <w:r>
-              <w:rPr>
-                <w:noProof/>
-                <w:webHidden/>
-              </w:rPr>
-              <w:fldChar w:fldCharType="separate"/>
-            </w:r>
-            <w:r>
-              <w:rPr>
-                <w:noProof/>
-                <w:webHidden/>
-              </w:rPr>
-              <w:t>7</w:t>
-            </w:r>
-            <w:r>
-              <w:rPr>
-                <w:noProof/>
-                <w:webHidden/>
-              </w:rPr>
-              <w:fldChar w:fldCharType="end"/>
-            </w:r>
-          </w:hyperlink>
-        </w:p>
-        <w:p>
-          <w:pPr>
-            <w:pStyle w:val="TDC3"/>
-            <w:tabs>
-              <w:tab w:val="left" w:pos="1320"/>
-              <w:tab w:val="right" w:leader="dot" w:pos="8828"/>
-            </w:tabs>
-            <w:rPr>
-              <w:noProof/>
-            </w:rPr>
-          </w:pPr>
-          <w:hyperlink w:anchor="_Toc51786510" w:history="1">
-            <w:r>
-              <w:rPr>
-                <w:rStyle w:val="Hipervnculo"/>
-                <w:rFonts w:ascii="Cambria" w:hAnsi="Cambria"/>
-                <w:noProof/>
-              </w:rPr>
-              <w:t>5.5.2.</w:t>
-            </w:r>
-            <w:r>
-              <w:rPr>
-                <w:noProof/>
-              </w:rPr>
-              <w:tab/>
-            </w:r>
-            <w:r>
-              <w:rPr>
-                <w:rStyle w:val="Hipervnculo"/>
-                <w:rFonts w:ascii="Cambria" w:hAnsi="Cambria"/>
-                <w:noProof/>
-              </w:rPr>
-              <w:t>HTTPS</w:t>
-            </w:r>
-            <w:r>
-              <w:rPr>
-                <w:noProof/>
-                <w:webHidden/>
-              </w:rPr>
-              <w:tab/>
-            </w:r>
-            <w:r>
-              <w:rPr>
-                <w:noProof/>
-                <w:webHidden/>
-              </w:rPr>
-              <w:fldChar w:fldCharType="begin"/>
-            </w:r>
-            <w:r>
-              <w:rPr>
-                <w:noProof/>
-                <w:webHidden/>
-              </w:rPr>
-              <w:instrText xml:space="preserve"> PAGEREF _Toc51786510 \h </w:instrText>
-            </w:r>
-            <w:r>
-              <w:rPr>
-                <w:noProof/>
-                <w:webHidden/>
-              </w:rPr>
-            </w:r>
-            <w:r>
-              <w:rPr>
-                <w:noProof/>
-                <w:webHidden/>
-              </w:rPr>
-              <w:fldChar w:fldCharType="separate"/>
-            </w:r>
-            <w:r>
-              <w:rPr>
-                <w:noProof/>
-                <w:webHidden/>
-              </w:rPr>
-              <w:t>7</w:t>
-            </w:r>
-            <w:r>
-              <w:rPr>
-                <w:noProof/>
-                <w:webHidden/>
-              </w:rPr>
-              <w:fldChar w:fldCharType="end"/>
-            </w:r>
-          </w:hyperlink>
-        </w:p>
-        <w:p>
-          <w:pPr>
-            <w:pStyle w:val="TDC2"/>
-            <w:tabs>
-              <w:tab w:val="left" w:pos="880"/>
-              <w:tab w:val="right" w:leader="dot" w:pos="8828"/>
-            </w:tabs>
-            <w:rPr>
-              <w:noProof/>
-            </w:rPr>
-          </w:pPr>
-          <w:hyperlink w:anchor="_Toc51786511" w:history="1">
-            <w:r>
-              <w:rPr>
-                <w:rStyle w:val="Hipervnculo"/>
-                <w:rFonts w:ascii="Cambria" w:hAnsi="Cambria"/>
-                <w:noProof/>
-              </w:rPr>
-              <w:t>5.6.</w:t>
-            </w:r>
-            <w:r>
-              <w:rPr>
-                <w:noProof/>
-              </w:rPr>
-              <w:tab/>
-            </w:r>
-            <w:r>
-              <w:rPr>
-                <w:rStyle w:val="Hipervnculo"/>
-                <w:rFonts w:ascii="Cambria" w:hAnsi="Cambria"/>
-                <w:noProof/>
-              </w:rPr>
-              <w:t>Preguntas</w:t>
-            </w:r>
-            <w:r>
-              <w:rPr>
-                <w:noProof/>
-                <w:webHidden/>
-              </w:rPr>
-              <w:tab/>
-            </w:r>
-            <w:r>
-              <w:rPr>
-                <w:noProof/>
-                <w:webHidden/>
-              </w:rPr>
-              <w:fldChar w:fldCharType="begin"/>
-            </w:r>
-            <w:r>
-              <w:rPr>
-                <w:noProof/>
-                <w:webHidden/>
-              </w:rPr>
-              <w:instrText xml:space="preserve"> PAGEREF _Toc51786511 \h </w:instrText>
-            </w:r>
-            <w:r>
-              <w:rPr>
-                <w:noProof/>
-                <w:webHidden/>
-              </w:rPr>
-            </w:r>
-            <w:r>
-              <w:rPr>
-                <w:noProof/>
-                <w:webHidden/>
-              </w:rPr>
-              <w:fldChar w:fldCharType="separate"/>
-            </w:r>
-            <w:r>
-              <w:rPr>
-                <w:noProof/>
-                <w:webHidden/>
-              </w:rPr>
-              <w:t>8</w:t>
-            </w:r>
-            <w:r>
-              <w:rPr>
+                <w:rFonts w:ascii="Cambria" w:hAnsi="Cambria"/>
+                <w:noProof/>
+                <w:webHidden/>
+              </w:rPr>
+              <w:t>2</w:t>
+            </w:r>
+            <w:r>
+              <w:rPr>
+                <w:rFonts w:ascii="Cambria" w:hAnsi="Cambria"/>
                 <w:noProof/>
                 <w:webHidden/>
               </w:rPr>
@@ -1028,20 +737,22 @@
               <w:tab w:val="right" w:leader="dot" w:pos="8828"/>
             </w:tabs>
             <w:rPr>
+              <w:rFonts w:ascii="Cambria" w:hAnsi="Cambria"/>
               <w:noProof/>
             </w:rPr>
           </w:pPr>
-          <w:hyperlink w:anchor="_Toc51786512" w:history="1">
+          <w:hyperlink w:anchor="_Toc52903178" w:history="1">
             <w:r>
               <w:rPr>
                 <w:rStyle w:val="Hipervnculo"/>
                 <w:rFonts w:ascii="Cambria" w:hAnsi="Cambria"/>
                 <w:noProof/>
               </w:rPr>
-              <w:t>6.</w:t>
-            </w:r>
-            <w:r>
-              <w:rPr>
+              <w:t>5.</w:t>
+            </w:r>
+            <w:r>
+              <w:rPr>
+                <w:rFonts w:ascii="Cambria" w:hAnsi="Cambria"/>
                 <w:noProof/>
               </w:rPr>
               <w:tab/>
@@ -1056,6 +767,7 @@
             </w:r>
             <w:r>
               <w:rPr>
+                <w:rFonts w:ascii="Cambria" w:hAnsi="Cambria"/>
                 <w:noProof/>
                 <w:webHidden/>
               </w:rPr>
@@ -1063,6 +775,7 @@
             </w:r>
             <w:r>
               <w:rPr>
+                <w:rFonts w:ascii="Cambria" w:hAnsi="Cambria"/>
                 <w:noProof/>
                 <w:webHidden/>
               </w:rPr>
@@ -1070,19 +783,22 @@
             </w:r>
             <w:r>
               <w:rPr>
-                <w:noProof/>
-                <w:webHidden/>
-              </w:rPr>
-              <w:instrText xml:space="preserve"> PAGEREF _Toc51786512 \h </w:instrText>
-            </w:r>
-            <w:r>
-              <w:rPr>
-                <w:noProof/>
-                <w:webHidden/>
-              </w:rPr>
-            </w:r>
-            <w:r>
-              <w:rPr>
+                <w:rFonts w:ascii="Cambria" w:hAnsi="Cambria"/>
+                <w:noProof/>
+                <w:webHidden/>
+              </w:rPr>
+              <w:instrText xml:space="preserve"> PAGEREF _Toc52903178 \h </w:instrText>
+            </w:r>
+            <w:r>
+              <w:rPr>
+                <w:rFonts w:ascii="Cambria" w:hAnsi="Cambria"/>
+                <w:noProof/>
+                <w:webHidden/>
+              </w:rPr>
+            </w:r>
+            <w:r>
+              <w:rPr>
+                <w:rFonts w:ascii="Cambria" w:hAnsi="Cambria"/>
                 <w:noProof/>
                 <w:webHidden/>
               </w:rPr>
@@ -1090,13 +806,15 @@
             </w:r>
             <w:r>
               <w:rPr>
-                <w:noProof/>
-                <w:webHidden/>
-              </w:rPr>
-              <w:t>12</w:t>
-            </w:r>
-            <w:r>
-              <w:rPr>
+                <w:rFonts w:ascii="Cambria" w:hAnsi="Cambria"/>
+                <w:noProof/>
+                <w:webHidden/>
+              </w:rPr>
+              <w:t>2</w:t>
+            </w:r>
+            <w:r>
+              <w:rPr>
+                <w:rFonts w:ascii="Cambria" w:hAnsi="Cambria"/>
                 <w:noProof/>
                 <w:webHidden/>
               </w:rPr>
@@ -1153,7 +871,7 @@
           <w:rFonts w:ascii="Cambria" w:hAnsi="Cambria"/>
         </w:rPr>
       </w:pPr>
-      <w:bookmarkStart w:id="0" w:name="_Toc51786503"/>
+      <w:bookmarkStart w:id="0" w:name="_Toc52903173"/>
       <w:r>
         <w:rPr>
           <w:rFonts w:ascii="Cambria" w:hAnsi="Cambria"/>
@@ -1168,47 +886,217 @@
         <w:pStyle w:val="Ttulo2"/>
         <w:numPr>
           <w:ilvl w:val="1"/>
-          <w:numId w:val="5"/>
+          <w:numId w:val="8"/>
         </w:numPr>
-      </w:pPr>
-      <w:r>
+        <w:rPr>
+          <w:rFonts w:ascii="Cambria" w:hAnsi="Cambria"/>
+        </w:rPr>
+      </w:pPr>
+      <w:bookmarkStart w:id="1" w:name="_Toc52903174"/>
+      <w:r>
+        <w:rPr>
+          <w:rFonts w:ascii="Cambria" w:hAnsi="Cambria"/>
+        </w:rPr>
         <w:t>Requerimientos de cliente TCP</w:t>
       </w:r>
+      <w:bookmarkEnd w:id="1"/>
     </w:p>
     <w:p>
       <w:pPr>
         <w:pStyle w:val="Ttulo2"/>
         <w:numPr>
           <w:ilvl w:val="1"/>
-          <w:numId w:val="5"/>
+          <w:numId w:val="8"/>
         </w:numPr>
-      </w:pPr>
-      <w:r>
+        <w:rPr>
+          <w:rFonts w:ascii="Cambria" w:hAnsi="Cambria"/>
+        </w:rPr>
+      </w:pPr>
+      <w:bookmarkStart w:id="2" w:name="_Toc52903175"/>
+      <w:r>
+        <w:rPr>
+          <w:rFonts w:ascii="Cambria" w:hAnsi="Cambria"/>
+        </w:rPr>
         <w:t>Requerimientos de servidor TCP</w:t>
       </w:r>
+      <w:bookmarkEnd w:id="2"/>
     </w:p>
     <w:p>
       <w:pPr>
         <w:pStyle w:val="Ttulo2"/>
         <w:numPr>
           <w:ilvl w:val="1"/>
-          <w:numId w:val="5"/>
+          <w:numId w:val="8"/>
         </w:numPr>
-      </w:pPr>
-      <w:r>
+        <w:rPr>
+          <w:rFonts w:ascii="Cambria" w:hAnsi="Cambria"/>
+        </w:rPr>
+      </w:pPr>
+      <w:bookmarkStart w:id="3" w:name="_Toc52903176"/>
+      <w:r>
+        <w:rPr>
+          <w:rFonts w:ascii="Cambria" w:hAnsi="Cambria"/>
+        </w:rPr>
         <w:t>Recomendaciones para la construcción de los logs</w:t>
       </w:r>
+      <w:bookmarkEnd w:id="3"/>
     </w:p>
     <w:p>
       <w:pPr>
         <w:pStyle w:val="Ttulo2"/>
         <w:numPr>
           <w:ilvl w:val="1"/>
+          <w:numId w:val="8"/>
+        </w:numPr>
+        <w:rPr>
+          <w:rFonts w:ascii="Cambria" w:hAnsi="Cambria"/>
+        </w:rPr>
+      </w:pPr>
+      <w:bookmarkStart w:id="4" w:name="_Toc52903177"/>
+      <w:r>
+        <w:rPr>
+          <w:rFonts w:ascii="Cambria" w:hAnsi="Cambria"/>
+        </w:rPr>
+        <w:t>Pruebas de carga y desempeño sobre la arquitectura</w:t>
+      </w:r>
+      <w:bookmarkEnd w:id="4"/>
+    </w:p>
+    <w:p>
+      <w:pPr>
+        <w:pStyle w:val="Ttulo3"/>
+        <w:numPr>
+          <w:ilvl w:val="2"/>
+          <w:numId w:val="8"/>
+        </w:numPr>
+        <w:rPr>
+          <w:rFonts w:ascii="Cambria" w:hAnsi="Cambria"/>
+        </w:rPr>
+      </w:pPr>
+      <w:r>
+        <w:rPr>
+          <w:rFonts w:ascii="Cambria" w:hAnsi="Cambria"/>
+        </w:rPr>
+        <w:t xml:space="preserve">Pruebas </w:t>
+      </w:r>
+      <w:proofErr w:type="spellStart"/>
+      <w:r>
+        <w:rPr>
+          <w:rFonts w:ascii="Cambria" w:hAnsi="Cambria"/>
+        </w:rPr>
+        <w:t>Jmeter</w:t>
+      </w:r>
+      <w:proofErr w:type="spellEnd"/>
+      <w:r>
+        <w:rPr>
+          <w:rFonts w:ascii="Cambria" w:hAnsi="Cambria"/>
+        </w:rPr>
+        <w:t xml:space="preserve"> </w:t>
+      </w:r>
+    </w:p>
+    <w:p>
+      <w:pPr>
+        <w:pStyle w:val="Ttulo3"/>
+        <w:numPr>
+          <w:ilvl w:val="2"/>
+          <w:numId w:val="8"/>
+        </w:numPr>
+        <w:rPr>
+          <w:rFonts w:ascii="Cambria" w:hAnsi="Cambria"/>
+        </w:rPr>
+      </w:pPr>
+      <w:r>
+        <w:rPr>
+          <w:rFonts w:ascii="Cambria" w:hAnsi="Cambria"/>
+        </w:rPr>
+        <w:t>Otros programas</w:t>
+      </w:r>
+    </w:p>
+    <w:p>
+      <w:pPr>
+        <w:pStyle w:val="Prrafodelista"/>
+        <w:numPr>
+          <w:ilvl w:val="3"/>
           <w:numId w:val="5"/>
         </w:numPr>
-      </w:pPr>
-      <w:r>
-        <w:t>Pruebas de carga y desempeño sobre la arquitectura</w:t>
+        <w:jc w:val="both"/>
+        <w:rPr>
+          <w:rFonts w:ascii="Cambria" w:eastAsia="Cambria" w:hAnsi="Cambria" w:cs="Cambria"/>
+        </w:rPr>
+      </w:pPr>
+      <w:r>
+        <w:rPr>
+          <w:rFonts w:ascii="Cambria" w:eastAsia="Cambria" w:hAnsi="Cambria" w:cs="Cambria"/>
+        </w:rPr>
+        <w:t xml:space="preserve">El protocolo </w:t>
+      </w:r>
+      <w:proofErr w:type="spellStart"/>
+      <w:r>
+        <w:rPr>
+          <w:rFonts w:ascii="Cambria" w:eastAsia="Cambria" w:hAnsi="Cambria" w:cs="Cambria"/>
+        </w:rPr>
+        <w:t>netstat</w:t>
+      </w:r>
+      <w:proofErr w:type="spellEnd"/>
+      <w:r>
+        <w:rPr>
+          <w:rFonts w:ascii="Cambria" w:eastAsia="Cambria" w:hAnsi="Cambria" w:cs="Cambria"/>
+        </w:rPr>
+        <w:t xml:space="preserve"> es un programa dirigido por órdenes desde la línea de comando que muestra las estadísticas básicas de las actividades en la red, esta información puede incluir puestos y direcciones de tipo TCP,UDP y los puertos abiertos para solicitudes. Fue implementado en 1983 en la BSD (Berkeley Software </w:t>
+      </w:r>
+      <w:proofErr w:type="spellStart"/>
+      <w:r>
+        <w:rPr>
+          <w:rFonts w:ascii="Cambria" w:eastAsia="Cambria" w:hAnsi="Cambria" w:cs="Cambria"/>
+        </w:rPr>
+        <w:t>Distribution</w:t>
+      </w:r>
+      <w:proofErr w:type="spellEnd"/>
+      <w:r>
+        <w:rPr>
+          <w:rFonts w:ascii="Cambria" w:eastAsia="Cambria" w:hAnsi="Cambria" w:cs="Cambria"/>
+        </w:rPr>
+        <w:t>), uno de los derivados del sistema UNIX, cuya versión 4.2 fue la primera en soportar la familia de protocolos de Internet TCP/IP.</w:t>
+      </w:r>
+    </w:p>
+    <w:p>
+      <w:pPr>
+        <w:pStyle w:val="Prrafodelista"/>
+        <w:numPr>
+          <w:ilvl w:val="3"/>
+          <w:numId w:val="5"/>
+        </w:numPr>
+        <w:jc w:val="both"/>
+        <w:rPr>
+          <w:rFonts w:ascii="Cambria" w:eastAsia="Cambria" w:hAnsi="Cambria" w:cs="Cambria"/>
+        </w:rPr>
+      </w:pPr>
+      <w:proofErr w:type="spellStart"/>
+      <w:r>
+        <w:rPr>
+          <w:rFonts w:ascii="Cambria" w:eastAsia="Cambria" w:hAnsi="Cambria" w:cs="Cambria"/>
+        </w:rPr>
+        <w:t>Selenium</w:t>
+      </w:r>
+      <w:proofErr w:type="spellEnd"/>
+      <w:r>
+        <w:rPr>
+          <w:rFonts w:ascii="Cambria" w:eastAsia="Cambria" w:hAnsi="Cambria" w:cs="Cambria"/>
+        </w:rPr>
+        <w:t xml:space="preserve"> es un programa el cual se compone de un entorno de pruebas que se utiliza para verificar si un software que se encuentra en desarrollo está funcionando como se espera. Con esta herramienta los desarrolladores podrán grabar, editar y depurar las pruebas que se desean automatizar. </w:t>
+      </w:r>
+      <w:proofErr w:type="spellStart"/>
+      <w:r>
+        <w:rPr>
+          <w:rFonts w:ascii="Cambria" w:eastAsia="Cambria" w:hAnsi="Cambria" w:cs="Cambria"/>
+        </w:rPr>
+        <w:t>Senium</w:t>
+      </w:r>
+      <w:proofErr w:type="spellEnd"/>
+      <w:r>
+        <w:rPr>
+          <w:rFonts w:ascii="Cambria" w:eastAsia="Cambria" w:hAnsi="Cambria" w:cs="Cambria"/>
+        </w:rPr>
+        <w:t xml:space="preserve"> es capaz de editar acciones o crearlas desde cero, esto con el fin de realizar pruebas de regresión y de automatizarlas.</w:t>
       </w:r>
     </w:p>
     <w:p>
@@ -1223,23 +1111,207 @@
           <w:rFonts w:ascii="Cambria" w:hAnsi="Cambria"/>
         </w:rPr>
       </w:pPr>
-      <w:bookmarkStart w:id="1" w:name="_Toc51786512"/>
+      <w:bookmarkStart w:id="5" w:name="_Toc52903178"/>
       <w:r>
         <w:rPr>
           <w:rFonts w:ascii="Cambria" w:hAnsi="Cambria"/>
         </w:rPr>
         <w:t>Bibliografía</w:t>
       </w:r>
-      <w:bookmarkEnd w:id="1"/>
+      <w:bookmarkEnd w:id="5"/>
     </w:p>
     <w:p>
       <w:pPr>
-        <w:rPr>
-          <w:lang w:val="es-CO"/>
-        </w:rPr>
-      </w:pPr>
-      <w:bookmarkStart w:id="2" w:name="_GoBack"/>
-      <w:bookmarkEnd w:id="2"/>
+        <w:pStyle w:val="Prrafodelista"/>
+        <w:numPr>
+          <w:ilvl w:val="0"/>
+          <w:numId w:val="9"/>
+        </w:numPr>
+        <w:jc w:val="both"/>
+        <w:rPr>
+          <w:rFonts w:ascii="Cambria" w:hAnsi="Cambria"/>
+        </w:rPr>
+      </w:pPr>
+      <w:bookmarkStart w:id="6" w:name="_GoBack"/>
+      <w:r>
+        <w:rPr>
+          <w:rFonts w:ascii="Cambria" w:hAnsi="Cambria" w:cs="Arial"/>
+          <w:color w:val="000000"/>
+          <w:sz w:val="20"/>
+          <w:szCs w:val="20"/>
+          <w:shd w:val="clear" w:color="auto" w:fill="FFFFFF"/>
+        </w:rPr>
+        <w:t xml:space="preserve">F. Coelho, F. (2020). Introducción a </w:t>
+      </w:r>
+      <w:proofErr w:type="spellStart"/>
+      <w:r>
+        <w:rPr>
+          <w:rFonts w:ascii="Cambria" w:hAnsi="Cambria" w:cs="Arial"/>
+          <w:color w:val="000000"/>
+          <w:sz w:val="20"/>
+          <w:szCs w:val="20"/>
+          <w:shd w:val="clear" w:color="auto" w:fill="FFFFFF"/>
+        </w:rPr>
+        <w:t>Selenium</w:t>
+      </w:r>
+      <w:proofErr w:type="spellEnd"/>
+      <w:r>
+        <w:rPr>
+          <w:rFonts w:ascii="Cambria" w:hAnsi="Cambria" w:cs="Arial"/>
+          <w:color w:val="000000"/>
+          <w:sz w:val="20"/>
+          <w:szCs w:val="20"/>
+          <w:shd w:val="clear" w:color="auto" w:fill="FFFFFF"/>
+        </w:rPr>
+        <w:t>: Cómo funciona, Características y Opciones. Consultado el 7 de octubre de 2020, en https://www.digital55.com/desarrollo-tecnologia/herramientas-testing-introduccion-selenium/</w:t>
+      </w:r>
+    </w:p>
+    <w:p>
+      <w:pPr>
+        <w:pStyle w:val="Prrafodelista"/>
+        <w:numPr>
+          <w:ilvl w:val="0"/>
+          <w:numId w:val="9"/>
+        </w:numPr>
+        <w:jc w:val="both"/>
+        <w:rPr>
+          <w:rFonts w:ascii="Cambria" w:hAnsi="Cambria"/>
+        </w:rPr>
+      </w:pPr>
+      <w:proofErr w:type="spellStart"/>
+      <w:r>
+        <w:rPr>
+          <w:rFonts w:ascii="Cambria" w:hAnsi="Cambria" w:cs="Arial"/>
+          <w:color w:val="000000"/>
+          <w:sz w:val="20"/>
+          <w:szCs w:val="20"/>
+          <w:shd w:val="clear" w:color="auto" w:fill="FFFFFF"/>
+        </w:rPr>
+        <w:t>netstat</w:t>
+      </w:r>
+      <w:proofErr w:type="spellEnd"/>
+      <w:r>
+        <w:rPr>
+          <w:rFonts w:ascii="Cambria" w:hAnsi="Cambria" w:cs="Arial"/>
+          <w:color w:val="000000"/>
+          <w:sz w:val="20"/>
+          <w:szCs w:val="20"/>
+          <w:shd w:val="clear" w:color="auto" w:fill="FFFFFF"/>
+        </w:rPr>
+        <w:t xml:space="preserve">, U. (2020). ¿Qué es </w:t>
+      </w:r>
+      <w:proofErr w:type="spellStart"/>
+      <w:r>
+        <w:rPr>
+          <w:rFonts w:ascii="Cambria" w:hAnsi="Cambria" w:cs="Arial"/>
+          <w:color w:val="000000"/>
+          <w:sz w:val="20"/>
+          <w:szCs w:val="20"/>
+          <w:shd w:val="clear" w:color="auto" w:fill="FFFFFF"/>
+        </w:rPr>
+        <w:t>netstat</w:t>
+      </w:r>
+      <w:proofErr w:type="spellEnd"/>
+      <w:r>
+        <w:rPr>
+          <w:rFonts w:ascii="Cambria" w:hAnsi="Cambria" w:cs="Arial"/>
+          <w:color w:val="000000"/>
+          <w:sz w:val="20"/>
+          <w:szCs w:val="20"/>
+          <w:shd w:val="clear" w:color="auto" w:fill="FFFFFF"/>
+        </w:rPr>
+        <w:t xml:space="preserve"> y cómo funciona ?. Consultado el 7 de octubre de 2020, en https://www.ionos.es/digitalguide/servidores/herramientas/una-introduccion-a-netstat/</w:t>
+      </w:r>
+    </w:p>
+    <w:p>
+      <w:pPr>
+        <w:pStyle w:val="Prrafodelista"/>
+        <w:numPr>
+          <w:ilvl w:val="0"/>
+          <w:numId w:val="9"/>
+        </w:numPr>
+        <w:jc w:val="both"/>
+        <w:rPr>
+          <w:rFonts w:ascii="Cambria" w:hAnsi="Cambria"/>
+        </w:rPr>
+      </w:pPr>
+      <w:r>
+        <w:rPr>
+          <w:rFonts w:ascii="Cambria" w:hAnsi="Cambria" w:cs="Arial"/>
+          <w:color w:val="000000"/>
+          <w:sz w:val="20"/>
+          <w:szCs w:val="20"/>
+          <w:shd w:val="clear" w:color="auto" w:fill="FFFFFF"/>
+        </w:rPr>
+        <w:t>Terrera, G. (2020). </w:t>
+      </w:r>
+      <w:proofErr w:type="spellStart"/>
+      <w:r>
+        <w:rPr>
+          <w:rFonts w:ascii="Cambria" w:hAnsi="Cambria" w:cs="Arial"/>
+          <w:color w:val="000000"/>
+          <w:sz w:val="20"/>
+          <w:szCs w:val="20"/>
+          <w:shd w:val="clear" w:color="auto" w:fill="FFFFFF"/>
+        </w:rPr>
+        <w:t>TestingBaires</w:t>
+      </w:r>
+      <w:proofErr w:type="spellEnd"/>
+      <w:r>
+        <w:rPr>
+          <w:rFonts w:ascii="Cambria" w:hAnsi="Cambria" w:cs="Arial"/>
+          <w:color w:val="000000"/>
+          <w:sz w:val="20"/>
+          <w:szCs w:val="20"/>
+          <w:shd w:val="clear" w:color="auto" w:fill="FFFFFF"/>
+        </w:rPr>
+        <w:t xml:space="preserve"> »16 Herramientas open </w:t>
+      </w:r>
+      <w:proofErr w:type="spellStart"/>
+      <w:r>
+        <w:rPr>
+          <w:rFonts w:ascii="Cambria" w:hAnsi="Cambria" w:cs="Arial"/>
+          <w:color w:val="000000"/>
+          <w:sz w:val="20"/>
+          <w:szCs w:val="20"/>
+          <w:shd w:val="clear" w:color="auto" w:fill="FFFFFF"/>
+        </w:rPr>
+        <w:t>source</w:t>
+      </w:r>
+      <w:proofErr w:type="spellEnd"/>
+      <w:r>
+        <w:rPr>
+          <w:rFonts w:ascii="Cambria" w:hAnsi="Cambria" w:cs="Arial"/>
+          <w:color w:val="000000"/>
+          <w:sz w:val="20"/>
+          <w:szCs w:val="20"/>
+          <w:shd w:val="clear" w:color="auto" w:fill="FFFFFF"/>
+        </w:rPr>
+        <w:t xml:space="preserve"> para </w:t>
+      </w:r>
+      <w:proofErr w:type="spellStart"/>
+      <w:r>
+        <w:rPr>
+          <w:rFonts w:ascii="Cambria" w:hAnsi="Cambria" w:cs="Arial"/>
+          <w:color w:val="000000"/>
+          <w:sz w:val="20"/>
+          <w:szCs w:val="20"/>
+          <w:shd w:val="clear" w:color="auto" w:fill="FFFFFF"/>
+        </w:rPr>
+        <w:t>testers</w:t>
+      </w:r>
+      <w:proofErr w:type="spellEnd"/>
+      <w:r>
+        <w:rPr>
+          <w:rFonts w:ascii="Cambria" w:hAnsi="Cambria" w:cs="Arial"/>
+          <w:color w:val="000000"/>
+          <w:sz w:val="20"/>
+          <w:szCs w:val="20"/>
+          <w:shd w:val="clear" w:color="auto" w:fill="FFFFFF"/>
+        </w:rPr>
+        <w:t>. Consultado el 7 de octubre de 2020, en https://testingbaires.com/2017/02/02/16-herramientas-open-source-testers/</w:t>
+      </w:r>
+      <w:bookmarkEnd w:id="6"/>
     </w:p>
     <w:sectPr>
       <w:footerReference w:type="default" r:id="rId5"/>
@@ -1385,6 +1457,121 @@
 <file path=word/numbering.xml><?xml version="1.0" encoding="utf-8"?>
 <w:numbering xmlns:wpc="http://schemas.microsoft.com/office/word/2010/wordprocessingCanvas" xmlns:cx="http://schemas.microsoft.com/office/drawing/2014/chartex" xmlns:cx1="http://schemas.microsoft.com/office/drawing/2015/9/8/chartex" xmlns:cx2="http://schemas.microsoft.com/office/drawing/2015/10/21/chartex" xmlns:cx3="http://schemas.microsoft.com/office/drawing/2016/5/9/chartex" xmlns:cx4="http://schemas.microsoft.com/office/drawing/2016/5/10/chartex" xmlns:cx5="http://schemas.microsoft.com/office/drawing/2016/5/11/chartex" xmlns:cx6="http://schemas.microsoft.com/office/drawing/2016/5/12/chartex" xmlns:cx7="http://schemas.microsoft.com/office/drawing/2016/5/13/chartex" xmlns:cx8="http://schemas.microsoft.com/office/drawing/2016/5/14/chartex" xmlns:mc="http://schemas.openxmlformats.org/markup-compatibility/2006" xmlns:aink="http://schemas.microsoft.com/office/drawing/2016/ink" xmlns:am3d="http://schemas.microsoft.com/office/drawing/2017/model3d" xmlns:o="urn:schemas-microsoft-com:office:office" xmlns:r="http://schemas.openxmlformats.org/officeDocument/2006/relationships" xmlns:m="http://schemas.openxmlformats.org/officeDocument/2006/math" xmlns:v="urn:schemas-microsoft-com:vml" xmlns:wp14="http://schemas.microsoft.com/office/word/2010/wordprocessingDrawing" xmlns:wp="http://schemas.openxmlformats.org/drawingml/2006/wordprocessingDrawing" xmlns:w10="urn:schemas-microsoft-com:office:word" xmlns:w="http://schemas.openxmlformats.org/wordprocessingml/2006/main" xmlns:w14="http://schemas.microsoft.com/office/word/2010/wordml" xmlns:w15="http://schemas.microsoft.com/office/word/2012/wordml" xmlns:w16cid="http://schemas.microsoft.com/office/word/2016/wordml/cid" xmlns:w16se="http://schemas.microsoft.com/office/word/2015/wordml/symex" xmlns:wpg="http://schemas.microsoft.com/office/word/2010/wordprocessingGroup" xmlns:wpi="http://schemas.microsoft.com/office/word/2010/wordprocessingInk" xmlns:wne="http://schemas.microsoft.com/office/word/2006/wordml" xmlns:wps="http://schemas.microsoft.com/office/word/2010/wordprocessingShape" mc:Ignorable="w14 w15 w16se w16cid wp14">
   <w:abstractNum w:abstractNumId="0" w15:restartNumberingAfterBreak="0">
+    <w:nsid w:val="04222DC0"/>
+    <w:multiLevelType w:val="multilevel"/>
+    <w:tmpl w:val="454CCEC2"/>
+    <w:lvl w:ilvl="0">
+      <w:start w:val="1"/>
+      <w:numFmt w:val="bullet"/>
+      <w:lvlText w:val=""/>
+      <w:lvlJc w:val="left"/>
+      <w:pPr>
+        <w:ind w:left="360" w:hanging="360"/>
+      </w:pPr>
+      <w:rPr>
+        <w:rFonts w:ascii="Symbol" w:hAnsi="Symbol" w:hint="default"/>
+      </w:rPr>
+    </w:lvl>
+    <w:lvl w:ilvl="1">
+      <w:start w:val="1"/>
+      <w:numFmt w:val="decimal"/>
+      <w:lvlText w:val="%1.%2."/>
+      <w:lvlJc w:val="left"/>
+      <w:pPr>
+        <w:ind w:left="792" w:hanging="432"/>
+      </w:pPr>
+      <w:rPr>
+        <w:rFonts w:hint="default"/>
+      </w:rPr>
+    </w:lvl>
+    <w:lvl w:ilvl="2">
+      <w:start w:val="1"/>
+      <w:numFmt w:val="decimal"/>
+      <w:lvlText w:val="%1.%2.%3."/>
+      <w:lvlJc w:val="left"/>
+      <w:pPr>
+        <w:ind w:left="1224" w:hanging="504"/>
+      </w:pPr>
+      <w:rPr>
+        <w:rFonts w:hint="default"/>
+        <w:b/>
+        <w:bCs/>
+      </w:rPr>
+    </w:lvl>
+    <w:lvl w:ilvl="3">
+      <w:start w:val="1"/>
+      <w:numFmt w:val="bullet"/>
+      <w:lvlText w:val=""/>
+      <w:lvlJc w:val="left"/>
+      <w:pPr>
+        <w:ind w:left="1728" w:hanging="648"/>
+      </w:pPr>
+      <w:rPr>
+        <w:rFonts w:ascii="Symbol" w:hAnsi="Symbol" w:hint="default"/>
+      </w:rPr>
+    </w:lvl>
+    <w:lvl w:ilvl="4">
+      <w:start w:val="1"/>
+      <w:numFmt w:val="decimal"/>
+      <w:lvlText w:val="%1.%2.%3.%4.%5."/>
+      <w:lvlJc w:val="left"/>
+      <w:pPr>
+        <w:ind w:left="2232" w:hanging="792"/>
+      </w:pPr>
+      <w:rPr>
+        <w:rFonts w:hint="eastAsia"/>
+      </w:rPr>
+    </w:lvl>
+    <w:lvl w:ilvl="5">
+      <w:start w:val="1"/>
+      <w:numFmt w:val="decimal"/>
+      <w:lvlText w:val="%1.%2.%3.%4.%5.%6."/>
+      <w:lvlJc w:val="left"/>
+      <w:pPr>
+        <w:ind w:left="2736" w:hanging="936"/>
+      </w:pPr>
+      <w:rPr>
+        <w:rFonts w:hint="eastAsia"/>
+      </w:rPr>
+    </w:lvl>
+    <w:lvl w:ilvl="6">
+      <w:start w:val="1"/>
+      <w:numFmt w:val="decimal"/>
+      <w:lvlText w:val="%1.%2.%3.%4.%5.%6.%7."/>
+      <w:lvlJc w:val="left"/>
+      <w:pPr>
+        <w:ind w:left="3240" w:hanging="1080"/>
+      </w:pPr>
+      <w:rPr>
+        <w:rFonts w:hint="eastAsia"/>
+      </w:rPr>
+    </w:lvl>
+    <w:lvl w:ilvl="7">
+      <w:start w:val="1"/>
+      <w:numFmt w:val="decimal"/>
+      <w:lvlText w:val="%1.%2.%3.%4.%5.%6.%7.%8."/>
+      <w:lvlJc w:val="left"/>
+      <w:pPr>
+        <w:ind w:left="3744" w:hanging="1224"/>
+      </w:pPr>
+      <w:rPr>
+        <w:rFonts w:hint="eastAsia"/>
+      </w:rPr>
+    </w:lvl>
+    <w:lvl w:ilvl="8">
+      <w:start w:val="1"/>
+      <w:numFmt w:val="decimal"/>
+      <w:lvlText w:val="%1.%2.%3.%4.%5.%6.%7.%8.%9."/>
+      <w:lvlJc w:val="left"/>
+      <w:pPr>
+        <w:ind w:left="4320" w:hanging="1440"/>
+      </w:pPr>
+      <w:rPr>
+        <w:rFonts w:hint="eastAsia"/>
+      </w:rPr>
+    </w:lvl>
+  </w:abstractNum>
+  <w:abstractNum w:abstractNumId="1" w15:restartNumberingAfterBreak="0">
     <w:nsid w:val="0ED951AF"/>
     <w:multiLevelType w:val="hybridMultilevel"/>
     <w:tmpl w:val="BC280280"/>
@@ -1478,7 +1665,122 @@
       </w:pPr>
     </w:lvl>
   </w:abstractNum>
-  <w:abstractNum w:abstractNumId="1" w15:restartNumberingAfterBreak="0">
+  <w:abstractNum w:abstractNumId="2" w15:restartNumberingAfterBreak="0">
+    <w:nsid w:val="2A2A483A"/>
+    <w:multiLevelType w:val="multilevel"/>
+    <w:tmpl w:val="D30AB85C"/>
+    <w:lvl w:ilvl="0">
+      <w:start w:val="4"/>
+      <w:numFmt w:val="decimal"/>
+      <w:lvlText w:val="%1."/>
+      <w:lvlJc w:val="left"/>
+      <w:pPr>
+        <w:ind w:left="360" w:hanging="360"/>
+      </w:pPr>
+      <w:rPr>
+        <w:rFonts w:hint="eastAsia"/>
+      </w:rPr>
+    </w:lvl>
+    <w:lvl w:ilvl="1">
+      <w:start w:val="1"/>
+      <w:numFmt w:val="decimal"/>
+      <w:lvlText w:val="%1.%2."/>
+      <w:lvlJc w:val="left"/>
+      <w:pPr>
+        <w:ind w:left="792" w:hanging="432"/>
+      </w:pPr>
+      <w:rPr>
+        <w:rFonts w:hint="default"/>
+      </w:rPr>
+    </w:lvl>
+    <w:lvl w:ilvl="2">
+      <w:start w:val="1"/>
+      <w:numFmt w:val="decimal"/>
+      <w:lvlText w:val="%1.%2.%3."/>
+      <w:lvlJc w:val="left"/>
+      <w:pPr>
+        <w:ind w:left="1224" w:hanging="504"/>
+      </w:pPr>
+      <w:rPr>
+        <w:rFonts w:hint="default"/>
+        <w:b/>
+        <w:bCs/>
+      </w:rPr>
+    </w:lvl>
+    <w:lvl w:ilvl="3">
+      <w:start w:val="1"/>
+      <w:numFmt w:val="decimal"/>
+      <w:lvlText w:val="%1.%2.%3.%4."/>
+      <w:lvlJc w:val="left"/>
+      <w:pPr>
+        <w:ind w:left="1728" w:hanging="648"/>
+      </w:pPr>
+      <w:rPr>
+        <w:rFonts w:hint="eastAsia"/>
+      </w:rPr>
+    </w:lvl>
+    <w:lvl w:ilvl="4">
+      <w:start w:val="1"/>
+      <w:numFmt w:val="decimal"/>
+      <w:lvlText w:val="%1.%2.%3.%4.%5."/>
+      <w:lvlJc w:val="left"/>
+      <w:pPr>
+        <w:ind w:left="2232" w:hanging="792"/>
+      </w:pPr>
+      <w:rPr>
+        <w:rFonts w:hint="eastAsia"/>
+      </w:rPr>
+    </w:lvl>
+    <w:lvl w:ilvl="5">
+      <w:start w:val="1"/>
+      <w:numFmt w:val="decimal"/>
+      <w:lvlText w:val="%1.%2.%3.%4.%5.%6."/>
+      <w:lvlJc w:val="left"/>
+      <w:pPr>
+        <w:ind w:left="2736" w:hanging="936"/>
+      </w:pPr>
+      <w:rPr>
+        <w:rFonts w:hint="eastAsia"/>
+      </w:rPr>
+    </w:lvl>
+    <w:lvl w:ilvl="6">
+      <w:start w:val="1"/>
+      <w:numFmt w:val="decimal"/>
+      <w:lvlText w:val="%1.%2.%3.%4.%5.%6.%7."/>
+      <w:lvlJc w:val="left"/>
+      <w:pPr>
+        <w:ind w:left="3240" w:hanging="1080"/>
+      </w:pPr>
+      <w:rPr>
+        <w:rFonts w:hint="eastAsia"/>
+      </w:rPr>
+    </w:lvl>
+    <w:lvl w:ilvl="7">
+      <w:start w:val="1"/>
+      <w:numFmt w:val="decimal"/>
+      <w:lvlText w:val="%1.%2.%3.%4.%5.%6.%7.%8."/>
+      <w:lvlJc w:val="left"/>
+      <w:pPr>
+        <w:ind w:left="3744" w:hanging="1224"/>
+      </w:pPr>
+      <w:rPr>
+        <w:rFonts w:hint="eastAsia"/>
+      </w:rPr>
+    </w:lvl>
+    <w:lvl w:ilvl="8">
+      <w:start w:val="1"/>
+      <w:numFmt w:val="decimal"/>
+      <w:lvlText w:val="%1.%2.%3.%4.%5.%6.%7.%8.%9."/>
+      <w:lvlJc w:val="left"/>
+      <w:pPr>
+        <w:ind w:left="4320" w:hanging="1440"/>
+      </w:pPr>
+      <w:rPr>
+        <w:rFonts w:hint="eastAsia"/>
+      </w:rPr>
+    </w:lvl>
+  </w:abstractNum>
+  <w:abstractNum w:abstractNumId="3" w15:restartNumberingAfterBreak="0">
     <w:nsid w:val="2A4A02C0"/>
     <w:multiLevelType w:val="multilevel"/>
     <w:tmpl w:val="DCF0A6C0"/>
@@ -1596,20 +1898,20 @@
       </w:rPr>
     </w:lvl>
   </w:abstractNum>
-  <w:abstractNum w:abstractNumId="2" w15:restartNumberingAfterBreak="0">
+  <w:abstractNum w:abstractNumId="4" w15:restartNumberingAfterBreak="0">
     <w:nsid w:val="41911266"/>
     <w:multiLevelType w:val="multilevel"/>
-    <w:tmpl w:val="56043250"/>
+    <w:tmpl w:val="454CCEC2"/>
     <w:lvl w:ilvl="0">
-      <w:start w:val="4"/>
-      <w:numFmt w:val="decimal"/>
-      <w:lvlText w:val="%1."/>
-      <w:lvlJc w:val="left"/>
-      <w:pPr>
-        <w:ind w:left="360" w:hanging="360"/>
-      </w:pPr>
-      <w:rPr>
-        <w:rFonts w:hint="eastAsia"/>
+      <w:start w:val="1"/>
+      <w:numFmt w:val="bullet"/>
+      <w:lvlText w:val=""/>
+      <w:lvlJc w:val="left"/>
+      <w:pPr>
+        <w:ind w:left="1495" w:hanging="360"/>
+      </w:pPr>
+      <w:rPr>
+        <w:rFonts w:ascii="Symbol" w:hAnsi="Symbol" w:hint="default"/>
       </w:rPr>
     </w:lvl>
     <w:lvl w:ilvl="1">
@@ -1640,78 +1942,277 @@
     </w:lvl>
     <w:lvl w:ilvl="3">
       <w:start w:val="1"/>
-      <w:numFmt w:val="decimal"/>
-      <w:lvlText w:val="%1.%2.%3.%4."/>
+      <w:numFmt w:val="bullet"/>
+      <w:lvlText w:val=""/>
       <w:lvlJc w:val="left"/>
       <w:pPr>
         <w:ind w:left="1728" w:hanging="648"/>
       </w:pPr>
       <w:rPr>
+        <w:rFonts w:ascii="Symbol" w:hAnsi="Symbol" w:hint="default"/>
+      </w:rPr>
+    </w:lvl>
+    <w:lvl w:ilvl="4">
+      <w:start w:val="1"/>
+      <w:numFmt w:val="decimal"/>
+      <w:lvlText w:val="%1.%2.%3.%4.%5."/>
+      <w:lvlJc w:val="left"/>
+      <w:pPr>
+        <w:ind w:left="2232" w:hanging="792"/>
+      </w:pPr>
+      <w:rPr>
         <w:rFonts w:hint="eastAsia"/>
       </w:rPr>
     </w:lvl>
-    <w:lvl w:ilvl="4">
-      <w:start w:val="1"/>
-      <w:numFmt w:val="decimal"/>
-      <w:lvlText w:val="%1.%2.%3.%4.%5."/>
-      <w:lvlJc w:val="left"/>
-      <w:pPr>
-        <w:ind w:left="2232" w:hanging="792"/>
+    <w:lvl w:ilvl="5">
+      <w:start w:val="1"/>
+      <w:numFmt w:val="decimal"/>
+      <w:lvlText w:val="%1.%2.%3.%4.%5.%6."/>
+      <w:lvlJc w:val="left"/>
+      <w:pPr>
+        <w:ind w:left="2736" w:hanging="936"/>
       </w:pPr>
       <w:rPr>
         <w:rFonts w:hint="eastAsia"/>
       </w:rPr>
     </w:lvl>
-    <w:lvl w:ilvl="5">
-      <w:start w:val="1"/>
-      <w:numFmt w:val="decimal"/>
-      <w:lvlText w:val="%1.%2.%3.%4.%5.%6."/>
-      <w:lvlJc w:val="left"/>
-      <w:pPr>
-        <w:ind w:left="2736" w:hanging="936"/>
+    <w:lvl w:ilvl="6">
+      <w:start w:val="1"/>
+      <w:numFmt w:val="decimal"/>
+      <w:lvlText w:val="%1.%2.%3.%4.%5.%6.%7."/>
+      <w:lvlJc w:val="left"/>
+      <w:pPr>
+        <w:ind w:left="3240" w:hanging="1080"/>
       </w:pPr>
       <w:rPr>
         <w:rFonts w:hint="eastAsia"/>
       </w:rPr>
     </w:lvl>
-    <w:lvl w:ilvl="6">
-      <w:start w:val="1"/>
-      <w:numFmt w:val="decimal"/>
-      <w:lvlText w:val="%1.%2.%3.%4.%5.%6.%7."/>
-      <w:lvlJc w:val="left"/>
-      <w:pPr>
-        <w:ind w:left="3240" w:hanging="1080"/>
+    <w:lvl w:ilvl="7">
+      <w:start w:val="1"/>
+      <w:numFmt w:val="decimal"/>
+      <w:lvlText w:val="%1.%2.%3.%4.%5.%6.%7.%8."/>
+      <w:lvlJc w:val="left"/>
+      <w:pPr>
+        <w:ind w:left="3744" w:hanging="1224"/>
       </w:pPr>
       <w:rPr>
         <w:rFonts w:hint="eastAsia"/>
       </w:rPr>
     </w:lvl>
-    <w:lvl w:ilvl="7">
-      <w:start w:val="1"/>
-      <w:numFmt w:val="decimal"/>
-      <w:lvlText w:val="%1.%2.%3.%4.%5.%6.%7.%8."/>
-      <w:lvlJc w:val="left"/>
-      <w:pPr>
-        <w:ind w:left="3744" w:hanging="1224"/>
+    <w:lvl w:ilvl="8">
+      <w:start w:val="1"/>
+      <w:numFmt w:val="decimal"/>
+      <w:lvlText w:val="%1.%2.%3.%4.%5.%6.%7.%8.%9."/>
+      <w:lvlJc w:val="left"/>
+      <w:pPr>
+        <w:ind w:left="4320" w:hanging="1440"/>
       </w:pPr>
       <w:rPr>
         <w:rFonts w:hint="eastAsia"/>
       </w:rPr>
     </w:lvl>
-    <w:lvl w:ilvl="8">
-      <w:start w:val="1"/>
-      <w:numFmt w:val="decimal"/>
-      <w:lvlText w:val="%1.%2.%3.%4.%5.%6.%7.%8.%9."/>
-      <w:lvlJc w:val="left"/>
-      <w:pPr>
-        <w:ind w:left="4320" w:hanging="1440"/>
-      </w:pPr>
-      <w:rPr>
-        <w:rFonts w:hint="eastAsia"/>
-      </w:rPr>
-    </w:lvl>
   </w:abstractNum>
-  <w:abstractNum w:abstractNumId="3" w15:restartNumberingAfterBreak="0">
+  <w:abstractNum w:abstractNumId="5" w15:restartNumberingAfterBreak="0">
+    <w:nsid w:val="56F81EB7"/>
+    <w:multiLevelType w:val="hybridMultilevel"/>
+    <w:tmpl w:val="F3862574"/>
+    <w:lvl w:ilvl="0" w:tplc="240A0001">
+      <w:start w:val="1"/>
+      <w:numFmt w:val="bullet"/>
+      <w:lvlText w:val=""/>
+      <w:lvlJc w:val="left"/>
+      <w:pPr>
+        <w:ind w:left="720" w:hanging="360"/>
+      </w:pPr>
+      <w:rPr>
+        <w:rFonts w:ascii="Symbol" w:hAnsi="Symbol" w:hint="default"/>
+      </w:rPr>
+    </w:lvl>
+    <w:lvl w:ilvl="1" w:tplc="240A0003" w:tentative="1">
+      <w:start w:val="1"/>
+      <w:numFmt w:val="bullet"/>
+      <w:lvlText w:val="o"/>
+      <w:lvlJc w:val="left"/>
+      <w:pPr>
+        <w:ind w:left="1440" w:hanging="360"/>
+      </w:pPr>
+      <w:rPr>
+        <w:rFonts w:ascii="Courier New" w:hAnsi="Courier New" w:cs="Courier New" w:hint="default"/>
+      </w:rPr>
+    </w:lvl>
+    <w:lvl w:ilvl="2" w:tplc="240A0005" w:tentative="1">
+      <w:start w:val="1"/>
+      <w:numFmt w:val="bullet"/>
+      <w:lvlText w:val=""/>
+      <w:lvlJc w:val="left"/>
+      <w:pPr>
+        <w:ind w:left="2160" w:hanging="360"/>
+      </w:pPr>
+      <w:rPr>
+        <w:rFonts w:ascii="Wingdings" w:hAnsi="Wingdings" w:hint="default"/>
+      </w:rPr>
+    </w:lvl>
+    <w:lvl w:ilvl="3" w:tplc="240A0001" w:tentative="1">
+      <w:start w:val="1"/>
+      <w:numFmt w:val="bullet"/>
+      <w:lvlText w:val=""/>
+      <w:lvlJc w:val="left"/>
+      <w:pPr>
+        <w:ind w:left="2880" w:hanging="360"/>
+      </w:pPr>
+      <w:rPr>
+        <w:rFonts w:ascii="Symbol" w:hAnsi="Symbol" w:hint="default"/>
+      </w:rPr>
+    </w:lvl>
+    <w:lvl w:ilvl="4" w:tplc="240A0003" w:tentative="1">
+      <w:start w:val="1"/>
+      <w:numFmt w:val="bullet"/>
+      <w:lvlText w:val="o"/>
+      <w:lvlJc w:val="left"/>
+      <w:pPr>
+        <w:ind w:left="3600" w:hanging="360"/>
+      </w:pPr>
+      <w:rPr>
+        <w:rFonts w:ascii="Courier New" w:hAnsi="Courier New" w:cs="Courier New" w:hint="default"/>
+      </w:rPr>
+    </w:lvl>
+    <w:lvl w:ilvl="5" w:tplc="240A0005" w:tentative="1">
+      <w:start w:val="1"/>
+      <w:numFmt w:val="bullet"/>
+      <w:lvlText w:val=""/>
+      <w:lvlJc w:val="left"/>
+      <w:pPr>
+        <w:ind w:left="4320" w:hanging="360"/>
+      </w:pPr>
+      <w:rPr>
+        <w:rFonts w:ascii="Wingdings" w:hAnsi="Wingdings" w:hint="default"/>
+      </w:rPr>
+    </w:lvl>
+    <w:lvl w:ilvl="6" w:tplc="240A0001" w:tentative="1">
+      <w:start w:val="1"/>
+      <w:numFmt w:val="bullet"/>
+      <w:lvlText w:val=""/>
+      <w:lvlJc w:val="left"/>
+      <w:pPr>
+        <w:ind w:left="5040" w:hanging="360"/>
+      </w:pPr>
+      <w:rPr>
+        <w:rFonts w:ascii="Symbol" w:hAnsi="Symbol" w:hint="default"/>
+      </w:rPr>
+    </w:lvl>
+    <w:lvl w:ilvl="7" w:tplc="240A0003" w:tentative="1">
+      <w:start w:val="1"/>
+      <w:numFmt w:val="bullet"/>
+      <w:lvlText w:val="o"/>
+      <w:lvlJc w:val="left"/>
+      <w:pPr>
+        <w:ind w:left="5760" w:hanging="360"/>
+      </w:pPr>
+      <w:rPr>
+        <w:rFonts w:ascii="Courier New" w:hAnsi="Courier New" w:cs="Courier New" w:hint="default"/>
+      </w:rPr>
+    </w:lvl>
+    <w:lvl w:ilvl="8" w:tplc="240A0005" w:tentative="1">
+      <w:start w:val="1"/>
+      <w:numFmt w:val="bullet"/>
+      <w:lvlText w:val=""/>
+      <w:lvlJc w:val="left"/>
+      <w:pPr>
+        <w:ind w:left="6480" w:hanging="360"/>
+      </w:pPr>
+      <w:rPr>
+        <w:rFonts w:ascii="Wingdings" w:hAnsi="Wingdings" w:hint="default"/>
+      </w:rPr>
+    </w:lvl>
+  </w:abstractNum>
+  <w:abstractNum w:abstractNumId="6" w15:restartNumberingAfterBreak="0">
+    <w:nsid w:val="672F4BF2"/>
+    <w:multiLevelType w:val="hybridMultilevel"/>
+    <w:tmpl w:val="6B8C49D0"/>
+    <w:lvl w:ilvl="0" w:tplc="240A000F">
+      <w:start w:val="1"/>
+      <w:numFmt w:val="decimal"/>
+      <w:lvlText w:val="%1."/>
+      <w:lvlJc w:val="left"/>
+      <w:pPr>
+        <w:ind w:left="1080" w:hanging="360"/>
+      </w:pPr>
+    </w:lvl>
+    <w:lvl w:ilvl="1" w:tplc="240A0019" w:tentative="1">
+      <w:start w:val="1"/>
+      <w:numFmt w:val="lowerLetter"/>
+      <w:lvlText w:val="%2."/>
+      <w:lvlJc w:val="left"/>
+      <w:pPr>
+        <w:ind w:left="1800" w:hanging="360"/>
+      </w:pPr>
+    </w:lvl>
+    <w:lvl w:ilvl="2" w:tplc="240A001B" w:tentative="1">
+      <w:start w:val="1"/>
+      <w:numFmt w:val="lowerRoman"/>
+      <w:lvlText w:val="%3."/>
+      <w:lvlJc w:val="right"/>
+      <w:pPr>
+        <w:ind w:left="2520" w:hanging="180"/>
+      </w:pPr>
+    </w:lvl>
+    <w:lvl w:ilvl="3" w:tplc="240A000F" w:tentative="1">
+      <w:start w:val="1"/>
+      <w:numFmt w:val="decimal"/>
+      <w:lvlText w:val="%4."/>
+      <w:lvlJc w:val="left"/>
+      <w:pPr>
+        <w:ind w:left="3240" w:hanging="360"/>
+      </w:pPr>
+    </w:lvl>
+    <w:lvl w:ilvl="4" w:tplc="240A0019" w:tentative="1">
+      <w:start w:val="1"/>
+      <w:numFmt w:val="lowerLetter"/>
+      <w:lvlText w:val="%5."/>
+      <w:lvlJc w:val="left"/>
+      <w:pPr>
+        <w:ind w:left="3960" w:hanging="360"/>
+      </w:pPr>
+    </w:lvl>
+    <w:lvl w:ilvl="5" w:tplc="240A001B" w:tentative="1">
+      <w:start w:val="1"/>
+      <w:numFmt w:val="lowerRoman"/>
+      <w:lvlText w:val="%6."/>
+      <w:lvlJc w:val="right"/>
+      <w:pPr>
+        <w:ind w:left="4680" w:hanging="180"/>
+      </w:pPr>
+    </w:lvl>
+    <w:lvl w:ilvl="6" w:tplc="240A000F" w:tentative="1">
+      <w:start w:val="1"/>
+      <w:numFmt w:val="decimal"/>
+      <w:lvlText w:val="%7."/>
+      <w:lvlJc w:val="left"/>
+      <w:pPr>
+        <w:ind w:left="5400" w:hanging="360"/>
+      </w:pPr>
+    </w:lvl>
+    <w:lvl w:ilvl="7" w:tplc="240A0019" w:tentative="1">
+      <w:start w:val="1"/>
+      <w:numFmt w:val="lowerLetter"/>
+      <w:lvlText w:val="%8."/>
+      <w:lvlJc w:val="left"/>
+      <w:pPr>
+        <w:ind w:left="6120" w:hanging="360"/>
+      </w:pPr>
+    </w:lvl>
+    <w:lvl w:ilvl="8" w:tplc="240A001B" w:tentative="1">
+      <w:start w:val="1"/>
+      <w:numFmt w:val="lowerRoman"/>
+      <w:lvlText w:val="%9."/>
+      <w:lvlJc w:val="right"/>
+      <w:pPr>
+        <w:ind w:left="6840" w:hanging="180"/>
+      </w:pPr>
+    </w:lvl>
+  </w:abstractNum>
+  <w:abstractNum w:abstractNumId="7" w15:restartNumberingAfterBreak="0">
     <w:nsid w:val="758F492B"/>
     <w:multiLevelType w:val="multilevel"/>
     <w:tmpl w:val="771E2A9C"/>
@@ -1826,7 +2327,7 @@
       </w:rPr>
     </w:lvl>
   </w:abstractNum>
-  <w:abstractNum w:abstractNumId="4" w15:restartNumberingAfterBreak="0">
+  <w:abstractNum w:abstractNumId="8" w15:restartNumberingAfterBreak="0">
     <w:nsid w:val="7A4C01F1"/>
     <w:multiLevelType w:val="hybridMultilevel"/>
     <w:tmpl w:val="69A43F5A"/>
@@ -1940,19 +2441,31 @@
     </w:lvl>
   </w:abstractNum>
   <w:num w:numId="1">
+    <w:abstractNumId w:val="7"/>
+  </w:num>
+  <w:num w:numId="2">
     <w:abstractNumId w:val="3"/>
   </w:num>
-  <w:num w:numId="2">
+  <w:num w:numId="3">
     <w:abstractNumId w:val="1"/>
   </w:num>
-  <w:num w:numId="3">
-    <w:abstractNumId w:val="0"/>
+  <w:num w:numId="4">
+    <w:abstractNumId w:val="8"/>
   </w:num>
-  <w:num w:numId="4">
+  <w:num w:numId="5">
     <w:abstractNumId w:val="4"/>
   </w:num>
-  <w:num w:numId="5">
+  <w:num w:numId="6">
+    <w:abstractNumId w:val="5"/>
+  </w:num>
+  <w:num w:numId="7">
+    <w:abstractNumId w:val="6"/>
+  </w:num>
+  <w:num w:numId="8">
     <w:abstractNumId w:val="2"/>
+  </w:num>
+  <w:num w:numId="9">
+    <w:abstractNumId w:val="0"/>
   </w:num>
 </w:numbering>
 </file>
@@ -2607,6 +3120,46 @@
       <w:lang w:val="es-CO" w:eastAsia="ja-JP"/>
     </w:rPr>
   </w:style>
+  <w:style w:type="character" w:styleId="Mencinsinresolver">
+    <w:name w:val="Unresolved Mention"/>
+    <w:basedOn w:val="Fuentedeprrafopredeter"/>
+    <w:uiPriority w:val="99"/>
+    <w:semiHidden/>
+    <w:unhideWhenUsed/>
+    <w:rsid w:val="001902A1"/>
+    <w:rPr>
+      <w:color w:val="605E5C"/>
+      <w:shd w:val="clear" w:color="auto" w:fill="E1DFDD"/>
+    </w:rPr>
+  </w:style>
+  <w:style w:type="paragraph" w:styleId="NormalWeb">
+    <w:name w:val="Normal (Web)"/>
+    <w:basedOn w:val="Normal"/>
+    <w:uiPriority w:val="99"/>
+    <w:semiHidden/>
+    <w:unhideWhenUsed/>
+    <w:rsid w:val="001902A1"/>
+    <w:pPr>
+      <w:spacing w:before="100" w:beforeAutospacing="1" w:after="100" w:afterAutospacing="1" w:line="240" w:lineRule="auto"/>
+    </w:pPr>
+    <w:rPr>
+      <w:rFonts w:ascii="Times New Roman" w:eastAsia="Times New Roman" w:hAnsi="Times New Roman" w:cs="Times New Roman"/>
+      <w:sz w:val="24"/>
+      <w:szCs w:val="24"/>
+      <w:lang w:val="es-CO" w:eastAsia="ja-JP"/>
+    </w:rPr>
+  </w:style>
+  <w:style w:type="character" w:styleId="Textoennegrita">
+    <w:name w:val="Strong"/>
+    <w:basedOn w:val="Fuentedeprrafopredeter"/>
+    <w:uiPriority w:val="22"/>
+    <w:qFormat/>
+    <w:rsid w:val="001902A1"/>
+    <w:rPr>
+      <w:b/>
+      <w:bCs/>
+    </w:rPr>
+  </w:style>
 </w:styles>
 </file>
 

--- a/Laboratorio 3-Actividad 1.docx
+++ b/Laboratorio 3-Actividad 1.docx
@@ -903,6 +903,376 @@
     </w:p>
     <w:p>
       <w:pPr>
+        <w:jc w:val="both"/>
+        <w:rPr>
+          <w:rFonts w:ascii="Cambria" w:hAnsi="Cambria"/>
+          <w:lang w:val="es-CO" w:eastAsia="ja-JP"/>
+        </w:rPr>
+      </w:pPr>
+      <w:r>
+        <w:rPr>
+          <w:rFonts w:ascii="Cambria" w:hAnsi="Cambria"/>
+          <w:lang w:val="es-CO" w:eastAsia="ja-JP"/>
+        </w:rPr>
+        <w:t xml:space="preserve">Por parte del cliente se crearon dos clases, la interfaz por la cual se va a poder utilizar la aplicación y el código que muestra la conexión que se tiene con el servidor, por donde se envían las solicitudes de archivos y se reciben los archivos.  </w:t>
+      </w:r>
+    </w:p>
+    <w:p>
+      <w:pPr>
+        <w:jc w:val="center"/>
+        <w:rPr>
+          <w:rFonts w:ascii="Cambria" w:hAnsi="Cambria"/>
+          <w:lang w:val="es-CO" w:eastAsia="ja-JP"/>
+        </w:rPr>
+      </w:pPr>
+      <w:r>
+        <w:rPr>
+          <w:noProof/>
+        </w:rPr>
+        <w:drawing>
+          <wp:inline distT="0" distB="0" distL="0" distR="0" wp14:anchorId="77F21F6A" wp14:editId="1EAC1BF9">
+            <wp:extent cx="3409950" cy="942975"/>
+            <wp:effectExtent l="0" t="0" r="0" b="9525"/>
+            <wp:docPr id="31" name="Imagen 31"/>
+            <wp:cNvGraphicFramePr>
+              <a:graphicFrameLocks xmlns:a="http://schemas.openxmlformats.org/drawingml/2006/main" noChangeAspect="1"/>
+            </wp:cNvGraphicFramePr>
+            <a:graphic xmlns:a="http://schemas.openxmlformats.org/drawingml/2006/main">
+              <a:graphicData uri="http://schemas.openxmlformats.org/drawingml/2006/picture">
+                <pic:pic xmlns:pic="http://schemas.openxmlformats.org/drawingml/2006/picture">
+                  <pic:nvPicPr>
+                    <pic:cNvPr id="1" name=""/>
+                    <pic:cNvPicPr/>
+                  </pic:nvPicPr>
+                  <pic:blipFill>
+                    <a:blip r:embed="rId5"/>
+                    <a:stretch>
+                      <a:fillRect/>
+                    </a:stretch>
+                  </pic:blipFill>
+                  <pic:spPr>
+                    <a:xfrm>
+                      <a:off x="0" y="0"/>
+                      <a:ext cx="3409950" cy="942975"/>
+                    </a:xfrm>
+                    <a:prstGeom prst="rect">
+                      <a:avLst/>
+                    </a:prstGeom>
+                  </pic:spPr>
+                </pic:pic>
+              </a:graphicData>
+            </a:graphic>
+          </wp:inline>
+        </w:drawing>
+      </w:r>
+    </w:p>
+    <w:p>
+      <w:pPr>
+        <w:jc w:val="both"/>
+        <w:rPr>
+          <w:rFonts w:ascii="Cambria" w:hAnsi="Cambria"/>
+          <w:lang w:val="es-CO" w:eastAsia="ja-JP"/>
+        </w:rPr>
+      </w:pPr>
+      <w:r>
+        <w:rPr>
+          <w:rFonts w:ascii="Cambria" w:hAnsi="Cambria"/>
+          <w:lang w:val="es-CO" w:eastAsia="ja-JP"/>
+        </w:rPr>
+        <w:t xml:space="preserve">La clase </w:t>
+      </w:r>
+      <w:proofErr w:type="spellStart"/>
+      <w:r>
+        <w:rPr>
+          <w:rFonts w:ascii="Cambria" w:hAnsi="Cambria"/>
+          <w:lang w:val="es-CO" w:eastAsia="ja-JP"/>
+        </w:rPr>
+        <w:t>InterfazCliente</w:t>
+      </w:r>
+      <w:proofErr w:type="spellEnd"/>
+      <w:r>
+        <w:rPr>
+          <w:rFonts w:ascii="Cambria" w:hAnsi="Cambria"/>
+          <w:lang w:val="es-CO" w:eastAsia="ja-JP"/>
+        </w:rPr>
+        <w:t xml:space="preserve"> es en donde el cliente puede utilizar la aplicación, en esta se encuentran los distintos botones y campos que el usuario puede modificar para realizar el </w:t>
+      </w:r>
+      <w:proofErr w:type="spellStart"/>
+      <w:r>
+        <w:rPr>
+          <w:rFonts w:ascii="Cambria" w:hAnsi="Cambria"/>
+          <w:lang w:val="es-CO" w:eastAsia="ja-JP"/>
+        </w:rPr>
+        <w:t>envio</w:t>
+      </w:r>
+      <w:proofErr w:type="spellEnd"/>
+      <w:r>
+        <w:rPr>
+          <w:rFonts w:ascii="Cambria" w:hAnsi="Cambria"/>
+          <w:lang w:val="es-CO" w:eastAsia="ja-JP"/>
+        </w:rPr>
+        <w:t xml:space="preserve"> de la solicitud del envió del archivo.</w:t>
+      </w:r>
+    </w:p>
+    <w:p>
+      <w:pPr>
+        <w:jc w:val="both"/>
+        <w:rPr>
+          <w:rFonts w:ascii="Cambria" w:hAnsi="Cambria"/>
+          <w:lang w:val="es-CO" w:eastAsia="ja-JP"/>
+        </w:rPr>
+      </w:pPr>
+      <w:r>
+        <w:rPr>
+          <w:noProof/>
+        </w:rPr>
+        <w:drawing>
+          <wp:inline distT="0" distB="0" distL="0" distR="0" wp14:anchorId="26976ACB" wp14:editId="21459801">
+            <wp:extent cx="5612130" cy="2736215"/>
+            <wp:effectExtent l="0" t="0" r="7620" b="6985"/>
+            <wp:docPr id="32" name="Imagen 32"/>
+            <wp:cNvGraphicFramePr>
+              <a:graphicFrameLocks xmlns:a="http://schemas.openxmlformats.org/drawingml/2006/main" noChangeAspect="1"/>
+            </wp:cNvGraphicFramePr>
+            <a:graphic xmlns:a="http://schemas.openxmlformats.org/drawingml/2006/main">
+              <a:graphicData uri="http://schemas.openxmlformats.org/drawingml/2006/picture">
+                <pic:pic xmlns:pic="http://schemas.openxmlformats.org/drawingml/2006/picture">
+                  <pic:nvPicPr>
+                    <pic:cNvPr id="1" name=""/>
+                    <pic:cNvPicPr/>
+                  </pic:nvPicPr>
+                  <pic:blipFill>
+                    <a:blip r:embed="rId6"/>
+                    <a:stretch>
+                      <a:fillRect/>
+                    </a:stretch>
+                  </pic:blipFill>
+                  <pic:spPr>
+                    <a:xfrm>
+                      <a:off x="0" y="0"/>
+                      <a:ext cx="5612130" cy="2736215"/>
+                    </a:xfrm>
+                    <a:prstGeom prst="rect">
+                      <a:avLst/>
+                    </a:prstGeom>
+                  </pic:spPr>
+                </pic:pic>
+              </a:graphicData>
+            </a:graphic>
+          </wp:inline>
+        </w:drawing>
+      </w:r>
+    </w:p>
+    <w:p>
+      <w:pPr>
+        <w:jc w:val="center"/>
+        <w:rPr>
+          <w:rFonts w:ascii="Cambria" w:hAnsi="Cambria"/>
+          <w:lang w:val="es-CO" w:eastAsia="ja-JP"/>
+        </w:rPr>
+      </w:pPr>
+      <w:r>
+        <w:rPr>
+          <w:noProof/>
+        </w:rPr>
+        <w:drawing>
+          <wp:inline distT="0" distB="0" distL="0" distR="0" wp14:anchorId="29DB9304" wp14:editId="67A3CD07">
+            <wp:extent cx="4619625" cy="1838325"/>
+            <wp:effectExtent l="0" t="0" r="9525" b="9525"/>
+            <wp:docPr id="34" name="Imagen 34"/>
+            <wp:cNvGraphicFramePr>
+              <a:graphicFrameLocks xmlns:a="http://schemas.openxmlformats.org/drawingml/2006/main" noChangeAspect="1"/>
+            </wp:cNvGraphicFramePr>
+            <a:graphic xmlns:a="http://schemas.openxmlformats.org/drawingml/2006/main">
+              <a:graphicData uri="http://schemas.openxmlformats.org/drawingml/2006/picture">
+                <pic:pic xmlns:pic="http://schemas.openxmlformats.org/drawingml/2006/picture">
+                  <pic:nvPicPr>
+                    <pic:cNvPr id="1" name=""/>
+                    <pic:cNvPicPr/>
+                  </pic:nvPicPr>
+                  <pic:blipFill>
+                    <a:blip r:embed="rId7"/>
+                    <a:stretch>
+                      <a:fillRect/>
+                    </a:stretch>
+                  </pic:blipFill>
+                  <pic:spPr>
+                    <a:xfrm>
+                      <a:off x="0" y="0"/>
+                      <a:ext cx="4619625" cy="1838325"/>
+                    </a:xfrm>
+                    <a:prstGeom prst="rect">
+                      <a:avLst/>
+                    </a:prstGeom>
+                  </pic:spPr>
+                </pic:pic>
+              </a:graphicData>
+            </a:graphic>
+          </wp:inline>
+        </w:drawing>
+      </w:r>
+    </w:p>
+    <w:p>
+      <w:pPr>
+        <w:jc w:val="both"/>
+        <w:rPr>
+          <w:rFonts w:ascii="Cambria" w:hAnsi="Cambria"/>
+          <w:lang w:val="es-CO" w:eastAsia="ja-JP"/>
+        </w:rPr>
+      </w:pPr>
+      <w:r>
+        <w:rPr>
+          <w:rFonts w:ascii="Cambria" w:hAnsi="Cambria"/>
+          <w:lang w:val="es-CO" w:eastAsia="ja-JP"/>
+        </w:rPr>
+        <w:t xml:space="preserve">En el caso de la clase </w:t>
+      </w:r>
+      <w:proofErr w:type="spellStart"/>
+      <w:r>
+        <w:rPr>
+          <w:rFonts w:ascii="Cambria" w:hAnsi="Cambria"/>
+          <w:lang w:val="es-CO" w:eastAsia="ja-JP"/>
+        </w:rPr>
+        <w:t>ClienteTCP</w:t>
+      </w:r>
+      <w:proofErr w:type="spellEnd"/>
+      <w:r>
+        <w:rPr>
+          <w:rFonts w:ascii="Cambria" w:hAnsi="Cambria"/>
+          <w:lang w:val="es-CO" w:eastAsia="ja-JP"/>
+        </w:rPr>
+        <w:t>, en esta se encuentran tres métodos principales: la conexión con el servidor, el envío de solicitud del archivo y finalmente, el método para obtener el archivo enviado por el servidor.</w:t>
+      </w:r>
+    </w:p>
+    <w:p>
+      <w:pPr>
+        <w:rPr>
+          <w:lang w:val="es-CO" w:eastAsia="ja-JP"/>
+        </w:rPr>
+      </w:pPr>
+      <w:r>
+        <w:rPr>
+          <w:noProof/>
+        </w:rPr>
+        <w:lastRenderedPageBreak/>
+        <w:drawing>
+          <wp:inline distT="0" distB="0" distL="0" distR="0" wp14:anchorId="41C725A5" wp14:editId="3DCA3241">
+            <wp:extent cx="5612130" cy="3067050"/>
+            <wp:effectExtent l="0" t="0" r="7620" b="0"/>
+            <wp:docPr id="33" name="Imagen 33"/>
+            <wp:cNvGraphicFramePr>
+              <a:graphicFrameLocks xmlns:a="http://schemas.openxmlformats.org/drawingml/2006/main" noChangeAspect="1"/>
+            </wp:cNvGraphicFramePr>
+            <a:graphic xmlns:a="http://schemas.openxmlformats.org/drawingml/2006/main">
+              <a:graphicData uri="http://schemas.openxmlformats.org/drawingml/2006/picture">
+                <pic:pic xmlns:pic="http://schemas.openxmlformats.org/drawingml/2006/picture">
+                  <pic:nvPicPr>
+                    <pic:cNvPr id="1" name=""/>
+                    <pic:cNvPicPr/>
+                  </pic:nvPicPr>
+                  <pic:blipFill>
+                    <a:blip r:embed="rId8"/>
+                    <a:stretch>
+                      <a:fillRect/>
+                    </a:stretch>
+                  </pic:blipFill>
+                  <pic:spPr>
+                    <a:xfrm>
+                      <a:off x="0" y="0"/>
+                      <a:ext cx="5612130" cy="3067050"/>
+                    </a:xfrm>
+                    <a:prstGeom prst="rect">
+                      <a:avLst/>
+                    </a:prstGeom>
+                  </pic:spPr>
+                </pic:pic>
+              </a:graphicData>
+            </a:graphic>
+          </wp:inline>
+        </w:drawing>
+      </w:r>
+    </w:p>
+    <w:p>
+      <w:pPr>
+        <w:jc w:val="both"/>
+        <w:rPr>
+          <w:rFonts w:ascii="Cambria" w:hAnsi="Cambria"/>
+          <w:lang w:val="es-CO" w:eastAsia="ja-JP"/>
+        </w:rPr>
+      </w:pPr>
+      <w:r>
+        <w:rPr>
+          <w:rFonts w:ascii="Cambria" w:hAnsi="Cambria"/>
+          <w:lang w:val="es-CO" w:eastAsia="ja-JP"/>
+        </w:rPr>
+        <w:t>Cabe resaltar que los archivos utilizados para la prueba fueron dos y fueron creados por una pagina web que te da un archivo del tamaño de tu preferencia lleno de caracteres aleatorios, por esa razón se ve de la siguiente manera.</w:t>
+      </w:r>
+      <w:r>
+        <w:rPr>
+          <w:rFonts w:ascii="Cambria" w:hAnsi="Cambria"/>
+          <w:lang w:val="es-CO" w:eastAsia="ja-JP"/>
+        </w:rPr>
+        <w:t xml:space="preserve"> Enlace de la página: </w:t>
+      </w:r>
+      <w:r>
+        <w:rPr>
+          <w:rFonts w:ascii="Cambria" w:hAnsi="Cambria"/>
+          <w:lang w:val="es-CO" w:eastAsia="ja-JP"/>
+        </w:rPr>
+        <w:t>https://pinetools.com/es/generador-archivos-aleatorios</w:t>
+      </w:r>
+    </w:p>
+    <w:p>
+      <w:pPr>
+        <w:rPr>
+          <w:lang w:val="es-CO" w:eastAsia="ja-JP"/>
+        </w:rPr>
+      </w:pPr>
+      <w:r>
+        <w:rPr>
+          <w:noProof/>
+        </w:rPr>
+        <w:drawing>
+          <wp:inline distT="0" distB="0" distL="0" distR="0" wp14:anchorId="650C8C65" wp14:editId="5DAC26E6">
+            <wp:extent cx="5612130" cy="1381760"/>
+            <wp:effectExtent l="0" t="0" r="7620" b="8890"/>
+            <wp:docPr id="35" name="Imagen 35"/>
+            <wp:cNvGraphicFramePr>
+              <a:graphicFrameLocks xmlns:a="http://schemas.openxmlformats.org/drawingml/2006/main" noChangeAspect="1"/>
+            </wp:cNvGraphicFramePr>
+            <a:graphic xmlns:a="http://schemas.openxmlformats.org/drawingml/2006/main">
+              <a:graphicData uri="http://schemas.openxmlformats.org/drawingml/2006/picture">
+                <pic:pic xmlns:pic="http://schemas.openxmlformats.org/drawingml/2006/picture">
+                  <pic:nvPicPr>
+                    <pic:cNvPr id="1" name=""/>
+                    <pic:cNvPicPr/>
+                  </pic:nvPicPr>
+                  <pic:blipFill>
+                    <a:blip r:embed="rId9"/>
+                    <a:stretch>
+                      <a:fillRect/>
+                    </a:stretch>
+                  </pic:blipFill>
+                  <pic:spPr>
+                    <a:xfrm>
+                      <a:off x="0" y="0"/>
+                      <a:ext cx="5612130" cy="1381760"/>
+                    </a:xfrm>
+                    <a:prstGeom prst="rect">
+                      <a:avLst/>
+                    </a:prstGeom>
+                  </pic:spPr>
+                </pic:pic>
+              </a:graphicData>
+            </a:graphic>
+          </wp:inline>
+        </w:drawing>
+      </w:r>
+      <w:bookmarkStart w:id="2" w:name="_GoBack"/>
+      <w:bookmarkEnd w:id="2"/>
+    </w:p>
+    <w:p>
+      <w:pPr>
         <w:pStyle w:val="Ttulo2"/>
         <w:numPr>
           <w:ilvl w:val="1"/>
@@ -912,14 +1282,14 @@
           <w:rFonts w:ascii="Cambria" w:hAnsi="Cambria"/>
         </w:rPr>
       </w:pPr>
-      <w:bookmarkStart w:id="2" w:name="_Toc52903175"/>
+      <w:bookmarkStart w:id="3" w:name="_Toc52903175"/>
       <w:r>
         <w:rPr>
           <w:rFonts w:ascii="Cambria" w:hAnsi="Cambria"/>
         </w:rPr>
         <w:t>Requerimientos de servidor TCP</w:t>
       </w:r>
-      <w:bookmarkEnd w:id="2"/>
+      <w:bookmarkEnd w:id="3"/>
     </w:p>
     <w:p>
       <w:pPr>
@@ -932,14 +1302,161 @@
           <w:rFonts w:ascii="Cambria" w:hAnsi="Cambria"/>
         </w:rPr>
       </w:pPr>
-      <w:bookmarkStart w:id="3" w:name="_Toc52903176"/>
+      <w:bookmarkStart w:id="4" w:name="_Toc52903176"/>
       <w:r>
         <w:rPr>
           <w:rFonts w:ascii="Cambria" w:hAnsi="Cambria"/>
         </w:rPr>
         <w:t>Recomendaciones para la construcción de los logs</w:t>
       </w:r>
-      <w:bookmarkEnd w:id="3"/>
+      <w:bookmarkEnd w:id="4"/>
+    </w:p>
+    <w:p>
+      <w:pPr>
+        <w:jc w:val="both"/>
+        <w:rPr>
+          <w:rFonts w:ascii="Cambria" w:hAnsi="Cambria"/>
+          <w:lang w:val="es-CO" w:eastAsia="ja-JP"/>
+        </w:rPr>
+      </w:pPr>
+      <w:r>
+        <w:rPr>
+          <w:rFonts w:ascii="Cambria" w:hAnsi="Cambria"/>
+          <w:lang w:val="es-CO" w:eastAsia="ja-JP"/>
+        </w:rPr>
+        <w:t xml:space="preserve">Para </w:t>
+      </w:r>
+      <w:r>
+        <w:rPr>
+          <w:rFonts w:ascii="Cambria" w:hAnsi="Cambria"/>
+          <w:lang w:val="es-CO" w:eastAsia="ja-JP"/>
+        </w:rPr>
+        <w:t>la realización de</w:t>
+      </w:r>
+      <w:r>
+        <w:rPr>
+          <w:rFonts w:ascii="Cambria" w:hAnsi="Cambria"/>
+          <w:lang w:val="es-CO" w:eastAsia="ja-JP"/>
+        </w:rPr>
+        <w:t xml:space="preserve"> los logs se creó una nueva clase llamada log en la cual se agregaron todos los datos necesarios para observar el funcionamiento de la prueba y luego se creo un documento con estos datos.</w:t>
+      </w:r>
+      <w:r>
+        <w:rPr>
+          <w:rFonts w:ascii="Cambria" w:hAnsi="Cambria"/>
+          <w:lang w:val="es-CO" w:eastAsia="ja-JP"/>
+        </w:rPr>
+        <w:t xml:space="preserve"> En la siguiente imagen se muestra como el se agregan los elementos en el Log y este tiene dos partes. Una que es la parte de los datos que da el servidor y otra parte que es los datos que se obtienen por parte del cliente.</w:t>
+      </w:r>
+    </w:p>
+    <w:p>
+      <w:pPr>
+        <w:rPr>
+          <w:lang w:val="es-CO" w:eastAsia="ja-JP"/>
+        </w:rPr>
+      </w:pPr>
+      <w:r>
+        <w:rPr>
+          <w:noProof/>
+        </w:rPr>
+        <w:lastRenderedPageBreak/>
+        <w:drawing>
+          <wp:inline distT="0" distB="0" distL="0" distR="0" wp14:anchorId="2F4EABA0" wp14:editId="47820D72">
+            <wp:extent cx="5612130" cy="3020060"/>
+            <wp:effectExtent l="0" t="0" r="7620" b="8890"/>
+            <wp:docPr id="1" name="Imagen 1"/>
+            <wp:cNvGraphicFramePr>
+              <a:graphicFrameLocks xmlns:a="http://schemas.openxmlformats.org/drawingml/2006/main" noChangeAspect="1"/>
+            </wp:cNvGraphicFramePr>
+            <a:graphic xmlns:a="http://schemas.openxmlformats.org/drawingml/2006/main">
+              <a:graphicData uri="http://schemas.openxmlformats.org/drawingml/2006/picture">
+                <pic:pic xmlns:pic="http://schemas.openxmlformats.org/drawingml/2006/picture">
+                  <pic:nvPicPr>
+                    <pic:cNvPr id="1" name=""/>
+                    <pic:cNvPicPr/>
+                  </pic:nvPicPr>
+                  <pic:blipFill>
+                    <a:blip r:embed="rId10"/>
+                    <a:stretch>
+                      <a:fillRect/>
+                    </a:stretch>
+                  </pic:blipFill>
+                  <pic:spPr>
+                    <a:xfrm>
+                      <a:off x="0" y="0"/>
+                      <a:ext cx="5612130" cy="3020060"/>
+                    </a:xfrm>
+                    <a:prstGeom prst="rect">
+                      <a:avLst/>
+                    </a:prstGeom>
+                  </pic:spPr>
+                </pic:pic>
+              </a:graphicData>
+            </a:graphic>
+          </wp:inline>
+        </w:drawing>
+      </w:r>
+    </w:p>
+    <w:p>
+      <w:pPr>
+        <w:rPr>
+          <w:rFonts w:ascii="Cambria" w:hAnsi="Cambria"/>
+          <w:lang w:val="es-CO" w:eastAsia="ja-JP"/>
+        </w:rPr>
+      </w:pPr>
+      <w:r>
+        <w:rPr>
+          <w:rFonts w:ascii="Cambria" w:hAnsi="Cambria"/>
+          <w:lang w:val="es-CO" w:eastAsia="ja-JP"/>
+        </w:rPr>
+        <w:t xml:space="preserve">Así mismo, luego se crea el documento con todos los datos. </w:t>
+      </w:r>
+    </w:p>
+    <w:p>
+      <w:pPr>
+        <w:rPr>
+          <w:lang w:val="es-CO" w:eastAsia="ja-JP"/>
+        </w:rPr>
+      </w:pPr>
+      <w:r>
+        <w:rPr>
+          <w:noProof/>
+        </w:rPr>
+        <w:drawing>
+          <wp:inline distT="0" distB="0" distL="0" distR="0" wp14:anchorId="7FEC0462" wp14:editId="21F6E418">
+            <wp:extent cx="5612130" cy="2441575"/>
+            <wp:effectExtent l="0" t="0" r="7620" b="0"/>
+            <wp:docPr id="30" name="Imagen 30"/>
+            <wp:cNvGraphicFramePr>
+              <a:graphicFrameLocks xmlns:a="http://schemas.openxmlformats.org/drawingml/2006/main" noChangeAspect="1"/>
+            </wp:cNvGraphicFramePr>
+            <a:graphic xmlns:a="http://schemas.openxmlformats.org/drawingml/2006/main">
+              <a:graphicData uri="http://schemas.openxmlformats.org/drawingml/2006/picture">
+                <pic:pic xmlns:pic="http://schemas.openxmlformats.org/drawingml/2006/picture">
+                  <pic:nvPicPr>
+                    <pic:cNvPr id="1" name=""/>
+                    <pic:cNvPicPr/>
+                  </pic:nvPicPr>
+                  <pic:blipFill>
+                    <a:blip r:embed="rId11"/>
+                    <a:stretch>
+                      <a:fillRect/>
+                    </a:stretch>
+                  </pic:blipFill>
+                  <pic:spPr>
+                    <a:xfrm>
+                      <a:off x="0" y="0"/>
+                      <a:ext cx="5612130" cy="2441575"/>
+                    </a:xfrm>
+                    <a:prstGeom prst="rect">
+                      <a:avLst/>
+                    </a:prstGeom>
+                  </pic:spPr>
+                </pic:pic>
+              </a:graphicData>
+            </a:graphic>
+          </wp:inline>
+        </w:drawing>
+      </w:r>
     </w:p>
     <w:p>
       <w:pPr>
@@ -952,14 +1469,14 @@
           <w:rFonts w:ascii="Cambria" w:hAnsi="Cambria"/>
         </w:rPr>
       </w:pPr>
-      <w:bookmarkStart w:id="4" w:name="_Toc52903177"/>
+      <w:bookmarkStart w:id="5" w:name="_Toc52903177"/>
       <w:r>
         <w:rPr>
           <w:rFonts w:ascii="Cambria" w:hAnsi="Cambria"/>
         </w:rPr>
         <w:t>Pruebas de carga y desempeño sobre la arquitectura</w:t>
       </w:r>
-      <w:bookmarkEnd w:id="4"/>
+      <w:bookmarkEnd w:id="5"/>
     </w:p>
     <w:p>
       <w:pPr>
@@ -1082,7 +1599,14 @@
         <w:rPr>
           <w:rFonts w:ascii="Cambria" w:eastAsia="Cambria" w:hAnsi="Cambria" w:cs="Cambria"/>
         </w:rPr>
-        <w:t xml:space="preserve"> es un programa el cual se compone de un entorno de pruebas que se utiliza para verificar si un software que se encuentra en desarrollo está funcionando como se espera. Con esta herramienta los desarrolladores podrán grabar, editar y depurar las pruebas que se desean automatizar. </w:t>
+        <w:t xml:space="preserve"> es un programa el cual se compone de un entorno de pruebas que se utiliza para verificar si un software que se encuentra en desarrollo está </w:t>
+      </w:r>
+      <w:r>
+        <w:rPr>
+          <w:rFonts w:ascii="Cambria" w:eastAsia="Cambria" w:hAnsi="Cambria" w:cs="Cambria"/>
+        </w:rPr>
+        <w:lastRenderedPageBreak/>
+        <w:t xml:space="preserve">funcionando como se espera. Con esta herramienta los desarrolladores podrán grabar, editar y depurar las pruebas que se desean automatizar. </w:t>
       </w:r>
       <w:proofErr w:type="spellStart"/>
       <w:r>
@@ -1111,14 +1635,14 @@
           <w:rFonts w:ascii="Cambria" w:hAnsi="Cambria"/>
         </w:rPr>
       </w:pPr>
-      <w:bookmarkStart w:id="5" w:name="_Toc52903178"/>
+      <w:bookmarkStart w:id="6" w:name="_Toc52903178"/>
       <w:r>
         <w:rPr>
           <w:rFonts w:ascii="Cambria" w:hAnsi="Cambria"/>
         </w:rPr>
         <w:t>Bibliografía</w:t>
       </w:r>
-      <w:bookmarkEnd w:id="5"/>
+      <w:bookmarkEnd w:id="6"/>
     </w:p>
     <w:p>
       <w:pPr>
@@ -1132,7 +1656,6 @@
           <w:rFonts w:ascii="Cambria" w:hAnsi="Cambria"/>
         </w:rPr>
       </w:pPr>
-      <w:bookmarkStart w:id="6" w:name="_GoBack"/>
       <w:r>
         <w:rPr>
           <w:rFonts w:ascii="Cambria" w:hAnsi="Cambria" w:cs="Arial"/>
@@ -1141,180 +1664,11 @@
           <w:szCs w:val="20"/>
           <w:shd w:val="clear" w:color="auto" w:fill="FFFFFF"/>
         </w:rPr>
-        <w:t xml:space="preserve">F. Coelho, F. (2020). Introducción a </w:t>
-      </w:r>
-      <w:proofErr w:type="spellStart"/>
-      <w:r>
-        <w:rPr>
-          <w:rFonts w:ascii="Cambria" w:hAnsi="Cambria" w:cs="Arial"/>
-          <w:color w:val="000000"/>
-          <w:sz w:val="20"/>
-          <w:szCs w:val="20"/>
-          <w:shd w:val="clear" w:color="auto" w:fill="FFFFFF"/>
-        </w:rPr>
-        <w:t>Selenium</w:t>
-      </w:r>
-      <w:proofErr w:type="spellEnd"/>
-      <w:r>
-        <w:rPr>
-          <w:rFonts w:ascii="Cambria" w:hAnsi="Cambria" w:cs="Arial"/>
-          <w:color w:val="000000"/>
-          <w:sz w:val="20"/>
-          <w:szCs w:val="20"/>
-          <w:shd w:val="clear" w:color="auto" w:fill="FFFFFF"/>
-        </w:rPr>
-        <w:t>: Cómo funciona, Características y Opciones. Consultado el 7 de octubre de 2020, en https://www.digital55.com/desarrollo-tecnologia/herramientas-testing-introduccion-selenium/</w:t>
-      </w:r>
-    </w:p>
-    <w:p>
-      <w:pPr>
-        <w:pStyle w:val="Prrafodelista"/>
-        <w:numPr>
-          <w:ilvl w:val="0"/>
-          <w:numId w:val="9"/>
-        </w:numPr>
-        <w:jc w:val="both"/>
-        <w:rPr>
-          <w:rFonts w:ascii="Cambria" w:hAnsi="Cambria"/>
-        </w:rPr>
-      </w:pPr>
-      <w:proofErr w:type="spellStart"/>
-      <w:r>
-        <w:rPr>
-          <w:rFonts w:ascii="Cambria" w:hAnsi="Cambria" w:cs="Arial"/>
-          <w:color w:val="000000"/>
-          <w:sz w:val="20"/>
-          <w:szCs w:val="20"/>
-          <w:shd w:val="clear" w:color="auto" w:fill="FFFFFF"/>
-        </w:rPr>
-        <w:t>netstat</w:t>
-      </w:r>
-      <w:proofErr w:type="spellEnd"/>
-      <w:r>
-        <w:rPr>
-          <w:rFonts w:ascii="Cambria" w:hAnsi="Cambria" w:cs="Arial"/>
-          <w:color w:val="000000"/>
-          <w:sz w:val="20"/>
-          <w:szCs w:val="20"/>
-          <w:shd w:val="clear" w:color="auto" w:fill="FFFFFF"/>
-        </w:rPr>
-        <w:t xml:space="preserve">, U. (2020). ¿Qué es </w:t>
-      </w:r>
-      <w:proofErr w:type="spellStart"/>
-      <w:r>
-        <w:rPr>
-          <w:rFonts w:ascii="Cambria" w:hAnsi="Cambria" w:cs="Arial"/>
-          <w:color w:val="000000"/>
-          <w:sz w:val="20"/>
-          <w:szCs w:val="20"/>
-          <w:shd w:val="clear" w:color="auto" w:fill="FFFFFF"/>
-        </w:rPr>
-        <w:t>netstat</w:t>
-      </w:r>
-      <w:proofErr w:type="spellEnd"/>
-      <w:r>
-        <w:rPr>
-          <w:rFonts w:ascii="Cambria" w:hAnsi="Cambria" w:cs="Arial"/>
-          <w:color w:val="000000"/>
-          <w:sz w:val="20"/>
-          <w:szCs w:val="20"/>
-          <w:shd w:val="clear" w:color="auto" w:fill="FFFFFF"/>
-        </w:rPr>
-        <w:t xml:space="preserve"> y cómo funciona ?. Consultado el 7 de octubre de 2020, en https://www.ionos.es/digitalguide/servidores/herramientas/una-introduccion-a-netstat/</w:t>
-      </w:r>
-    </w:p>
-    <w:p>
-      <w:pPr>
-        <w:pStyle w:val="Prrafodelista"/>
-        <w:numPr>
-          <w:ilvl w:val="0"/>
-          <w:numId w:val="9"/>
-        </w:numPr>
-        <w:jc w:val="both"/>
-        <w:rPr>
-          <w:rFonts w:ascii="Cambria" w:hAnsi="Cambria"/>
-        </w:rPr>
-      </w:pPr>
-      <w:r>
-        <w:rPr>
-          <w:rFonts w:ascii="Cambria" w:hAnsi="Cambria" w:cs="Arial"/>
-          <w:color w:val="000000"/>
-          <w:sz w:val="20"/>
-          <w:szCs w:val="20"/>
-          <w:shd w:val="clear" w:color="auto" w:fill="FFFFFF"/>
-        </w:rPr>
-        <w:t>Terrera, G. (2020). </w:t>
-      </w:r>
-      <w:proofErr w:type="spellStart"/>
-      <w:r>
-        <w:rPr>
-          <w:rFonts w:ascii="Cambria" w:hAnsi="Cambria" w:cs="Arial"/>
-          <w:color w:val="000000"/>
-          <w:sz w:val="20"/>
-          <w:szCs w:val="20"/>
-          <w:shd w:val="clear" w:color="auto" w:fill="FFFFFF"/>
-        </w:rPr>
-        <w:t>TestingBaires</w:t>
-      </w:r>
-      <w:proofErr w:type="spellEnd"/>
-      <w:r>
-        <w:rPr>
-          <w:rFonts w:ascii="Cambria" w:hAnsi="Cambria" w:cs="Arial"/>
-          <w:color w:val="000000"/>
-          <w:sz w:val="20"/>
-          <w:szCs w:val="20"/>
-          <w:shd w:val="clear" w:color="auto" w:fill="FFFFFF"/>
-        </w:rPr>
-        <w:t xml:space="preserve"> »16 Herramientas open </w:t>
-      </w:r>
-      <w:proofErr w:type="spellStart"/>
-      <w:r>
-        <w:rPr>
-          <w:rFonts w:ascii="Cambria" w:hAnsi="Cambria" w:cs="Arial"/>
-          <w:color w:val="000000"/>
-          <w:sz w:val="20"/>
-          <w:szCs w:val="20"/>
-          <w:shd w:val="clear" w:color="auto" w:fill="FFFFFF"/>
-        </w:rPr>
-        <w:t>source</w:t>
-      </w:r>
-      <w:proofErr w:type="spellEnd"/>
-      <w:r>
-        <w:rPr>
-          <w:rFonts w:ascii="Cambria" w:hAnsi="Cambria" w:cs="Arial"/>
-          <w:color w:val="000000"/>
-          <w:sz w:val="20"/>
-          <w:szCs w:val="20"/>
-          <w:shd w:val="clear" w:color="auto" w:fill="FFFFFF"/>
-        </w:rPr>
-        <w:t xml:space="preserve"> para </w:t>
-      </w:r>
-      <w:proofErr w:type="spellStart"/>
-      <w:r>
-        <w:rPr>
-          <w:rFonts w:ascii="Cambria" w:hAnsi="Cambria" w:cs="Arial"/>
-          <w:color w:val="000000"/>
-          <w:sz w:val="20"/>
-          <w:szCs w:val="20"/>
-          <w:shd w:val="clear" w:color="auto" w:fill="FFFFFF"/>
-        </w:rPr>
-        <w:t>testers</w:t>
-      </w:r>
-      <w:proofErr w:type="spellEnd"/>
-      <w:r>
-        <w:rPr>
-          <w:rFonts w:ascii="Cambria" w:hAnsi="Cambria" w:cs="Arial"/>
-          <w:color w:val="000000"/>
-          <w:sz w:val="20"/>
-          <w:szCs w:val="20"/>
-          <w:shd w:val="clear" w:color="auto" w:fill="FFFFFF"/>
-        </w:rPr>
-        <w:t>. Consultado el 7 de octubre de 2020, en https://testingbaires.com/2017/02/02/16-herramientas-open-source-testers/</w:t>
-      </w:r>
-      <w:bookmarkEnd w:id="6"/>
+        <w:t xml:space="preserve">  </w:t>
+      </w:r>
     </w:p>
     <w:sectPr>
-      <w:footerReference w:type="default" r:id="rId5"/>
+      <w:footerReference w:type="default" r:id="rId12"/>
       <w:pgSz w:w="12240" w:h="15840"/>
       <w:pgMar w:top="1417" w:right="1701" w:bottom="1417" w:left="1701" w:header="708" w:footer="708" w:gutter="0"/>
       <w:cols w:space="48"/>

--- a/Laboratorio 3-Actividad 1.docx
+++ b/Laboratorio 3-Actividad 1.docx
@@ -21,7 +21,7 @@
           <w:sz w:val="26"/>
           <w:szCs w:val="26"/>
         </w:rPr>
-        <w:t>Laboratorio #</w:t>
+        <w:t xml:space="preserve">Laboratorio #3: Actividad 1 – </w:t>
       </w:r>
       <w:r>
         <w:rPr>
@@ -31,46 +31,6 @@
           <w:sz w:val="26"/>
           <w:szCs w:val="26"/>
         </w:rPr>
-        <w:t>3</w:t>
-      </w:r>
-      <w:r>
-        <w:rPr>
-          <w:rFonts w:ascii="Cambria" w:hAnsi="Cambria" w:cs="Tahoma"/>
-          <w:b/>
-          <w:bCs/>
-          <w:sz w:val="26"/>
-          <w:szCs w:val="26"/>
-        </w:rPr>
-        <w:t xml:space="preserve">: Actividad </w:t>
-      </w:r>
-      <w:r>
-        <w:rPr>
-          <w:rFonts w:ascii="Cambria" w:hAnsi="Cambria" w:cs="Tahoma"/>
-          <w:b/>
-          <w:bCs/>
-          <w:sz w:val="26"/>
-          <w:szCs w:val="26"/>
-        </w:rPr>
-        <w:t>1</w:t>
-      </w:r>
-      <w:r>
-        <w:rPr>
-          <w:rFonts w:ascii="Cambria" w:hAnsi="Cambria" w:cs="Tahoma"/>
-          <w:b/>
-          <w:bCs/>
-          <w:sz w:val="26"/>
-          <w:szCs w:val="26"/>
-        </w:rPr>
-        <w:t xml:space="preserve"> – </w:t>
-      </w:r>
-      <w:r>
-        <w:rPr>
-          <w:rFonts w:ascii="Cambria" w:hAnsi="Cambria" w:cs="Tahoma"/>
-          <w:b/>
-          <w:bCs/>
-          <w:sz w:val="26"/>
-          <w:szCs w:val="26"/>
-        </w:rPr>
         <w:t>Implementación de servidor y cliente TCP</w:t>
       </w:r>
     </w:p>
@@ -213,7 +173,7 @@
           <w:color w:val="auto"/>
           <w:sz w:val="22"/>
           <w:szCs w:val="22"/>
-          <w:lang w:val="es-ES"/>
+          <w:lang w:val="es-ES" w:eastAsia="en-US"/>
         </w:rPr>
         <w:id w:val="1884667408"/>
         <w:docPartObj>
@@ -226,7 +186,6 @@
           <w:rFonts w:eastAsiaTheme="minorHAnsi"/>
           <w:b/>
           <w:bCs/>
-          <w:lang w:eastAsia="en-US"/>
         </w:rPr>
       </w:sdtEndPr>
       <w:sdtContent>
@@ -254,7 +213,6 @@
               <w:tab w:val="right" w:leader="dot" w:pos="8828"/>
             </w:tabs>
             <w:rPr>
-              <w:rFonts w:ascii="Cambria" w:hAnsi="Cambria"/>
               <w:noProof/>
             </w:rPr>
           </w:pPr>
@@ -276,7 +234,7 @@
             </w:rPr>
             <w:fldChar w:fldCharType="separate"/>
           </w:r>
-          <w:hyperlink w:anchor="_Toc52903173" w:history="1">
+          <w:hyperlink w:anchor="_Toc52909141" w:history="1">
             <w:r>
               <w:rPr>
                 <w:rStyle w:val="Hipervnculo"/>
@@ -287,7 +245,6 @@
             </w:r>
             <w:r>
               <w:rPr>
-                <w:rFonts w:ascii="Cambria" w:hAnsi="Cambria"/>
                 <w:noProof/>
               </w:rPr>
               <w:tab/>
@@ -302,7 +259,6 @@
             </w:r>
             <w:r>
               <w:rPr>
-                <w:rFonts w:ascii="Cambria" w:hAnsi="Cambria"/>
                 <w:noProof/>
                 <w:webHidden/>
               </w:rPr>
@@ -310,7 +266,6 @@
             </w:r>
             <w:r>
               <w:rPr>
-                <w:rFonts w:ascii="Cambria" w:hAnsi="Cambria"/>
                 <w:noProof/>
                 <w:webHidden/>
               </w:rPr>
@@ -318,22 +273,19 @@
             </w:r>
             <w:r>
               <w:rPr>
-                <w:rFonts w:ascii="Cambria" w:hAnsi="Cambria"/>
-                <w:noProof/>
-                <w:webHidden/>
-              </w:rPr>
-              <w:instrText xml:space="preserve"> PAGEREF _Toc52903173 \h </w:instrText>
-            </w:r>
-            <w:r>
-              <w:rPr>
-                <w:rFonts w:ascii="Cambria" w:hAnsi="Cambria"/>
-                <w:noProof/>
-                <w:webHidden/>
-              </w:rPr>
-            </w:r>
-            <w:r>
-              <w:rPr>
-                <w:rFonts w:ascii="Cambria" w:hAnsi="Cambria"/>
+                <w:noProof/>
+                <w:webHidden/>
+              </w:rPr>
+              <w:instrText xml:space="preserve"> PAGEREF _Toc52909141 \h </w:instrText>
+            </w:r>
+            <w:r>
+              <w:rPr>
+                <w:noProof/>
+                <w:webHidden/>
+              </w:rPr>
+            </w:r>
+            <w:r>
+              <w:rPr>
                 <w:noProof/>
                 <w:webHidden/>
               </w:rPr>
@@ -341,7 +293,6 @@
             </w:r>
             <w:r>
               <w:rPr>
-                <w:rFonts w:ascii="Cambria" w:hAnsi="Cambria"/>
                 <w:noProof/>
                 <w:webHidden/>
               </w:rPr>
@@ -349,7 +300,6 @@
             </w:r>
             <w:r>
               <w:rPr>
-                <w:rFonts w:ascii="Cambria" w:hAnsi="Cambria"/>
                 <w:noProof/>
                 <w:webHidden/>
               </w:rPr>
@@ -365,11 +315,10 @@
               <w:tab w:val="right" w:leader="dot" w:pos="8828"/>
             </w:tabs>
             <w:rPr>
-              <w:rFonts w:ascii="Cambria" w:hAnsi="Cambria"/>
               <w:noProof/>
             </w:rPr>
           </w:pPr>
-          <w:hyperlink w:anchor="_Toc52903174" w:history="1">
+          <w:hyperlink w:anchor="_Toc52909142" w:history="1">
             <w:r>
               <w:rPr>
                 <w:rStyle w:val="Hipervnculo"/>
@@ -380,7 +329,6 @@
             </w:r>
             <w:r>
               <w:rPr>
-                <w:rFonts w:ascii="Cambria" w:hAnsi="Cambria"/>
                 <w:noProof/>
               </w:rPr>
               <w:tab/>
@@ -395,7 +343,6 @@
             </w:r>
             <w:r>
               <w:rPr>
-                <w:rFonts w:ascii="Cambria" w:hAnsi="Cambria"/>
                 <w:noProof/>
                 <w:webHidden/>
               </w:rPr>
@@ -403,7 +350,6 @@
             </w:r>
             <w:r>
               <w:rPr>
-                <w:rFonts w:ascii="Cambria" w:hAnsi="Cambria"/>
                 <w:noProof/>
                 <w:webHidden/>
               </w:rPr>
@@ -411,22 +357,19 @@
             </w:r>
             <w:r>
               <w:rPr>
-                <w:rFonts w:ascii="Cambria" w:hAnsi="Cambria"/>
-                <w:noProof/>
-                <w:webHidden/>
-              </w:rPr>
-              <w:instrText xml:space="preserve"> PAGEREF _Toc52903174 \h </w:instrText>
-            </w:r>
-            <w:r>
-              <w:rPr>
-                <w:rFonts w:ascii="Cambria" w:hAnsi="Cambria"/>
-                <w:noProof/>
-                <w:webHidden/>
-              </w:rPr>
-            </w:r>
-            <w:r>
-              <w:rPr>
-                <w:rFonts w:ascii="Cambria" w:hAnsi="Cambria"/>
+                <w:noProof/>
+                <w:webHidden/>
+              </w:rPr>
+              <w:instrText xml:space="preserve"> PAGEREF _Toc52909142 \h </w:instrText>
+            </w:r>
+            <w:r>
+              <w:rPr>
+                <w:noProof/>
+                <w:webHidden/>
+              </w:rPr>
+            </w:r>
+            <w:r>
+              <w:rPr>
                 <w:noProof/>
                 <w:webHidden/>
               </w:rPr>
@@ -434,7 +377,6 @@
             </w:r>
             <w:r>
               <w:rPr>
-                <w:rFonts w:ascii="Cambria" w:hAnsi="Cambria"/>
                 <w:noProof/>
                 <w:webHidden/>
               </w:rPr>
@@ -442,7 +384,6 @@
             </w:r>
             <w:r>
               <w:rPr>
-                <w:rFonts w:ascii="Cambria" w:hAnsi="Cambria"/>
                 <w:noProof/>
                 <w:webHidden/>
               </w:rPr>
@@ -458,11 +399,10 @@
               <w:tab w:val="right" w:leader="dot" w:pos="8828"/>
             </w:tabs>
             <w:rPr>
-              <w:rFonts w:ascii="Cambria" w:hAnsi="Cambria"/>
               <w:noProof/>
             </w:rPr>
           </w:pPr>
-          <w:hyperlink w:anchor="_Toc52903175" w:history="1">
+          <w:hyperlink w:anchor="_Toc52909143" w:history="1">
             <w:r>
               <w:rPr>
                 <w:rStyle w:val="Hipervnculo"/>
@@ -473,7 +413,6 @@
             </w:r>
             <w:r>
               <w:rPr>
-                <w:rFonts w:ascii="Cambria" w:hAnsi="Cambria"/>
                 <w:noProof/>
               </w:rPr>
               <w:tab/>
@@ -488,7 +427,6 @@
             </w:r>
             <w:r>
               <w:rPr>
-                <w:rFonts w:ascii="Cambria" w:hAnsi="Cambria"/>
                 <w:noProof/>
                 <w:webHidden/>
               </w:rPr>
@@ -496,7 +434,6 @@
             </w:r>
             <w:r>
               <w:rPr>
-                <w:rFonts w:ascii="Cambria" w:hAnsi="Cambria"/>
                 <w:noProof/>
                 <w:webHidden/>
               </w:rPr>
@@ -504,22 +441,19 @@
             </w:r>
             <w:r>
               <w:rPr>
-                <w:rFonts w:ascii="Cambria" w:hAnsi="Cambria"/>
-                <w:noProof/>
-                <w:webHidden/>
-              </w:rPr>
-              <w:instrText xml:space="preserve"> PAGEREF _Toc52903175 \h </w:instrText>
-            </w:r>
-            <w:r>
-              <w:rPr>
-                <w:rFonts w:ascii="Cambria" w:hAnsi="Cambria"/>
-                <w:noProof/>
-                <w:webHidden/>
-              </w:rPr>
-            </w:r>
-            <w:r>
-              <w:rPr>
-                <w:rFonts w:ascii="Cambria" w:hAnsi="Cambria"/>
+                <w:noProof/>
+                <w:webHidden/>
+              </w:rPr>
+              <w:instrText xml:space="preserve"> PAGEREF _Toc52909143 \h </w:instrText>
+            </w:r>
+            <w:r>
+              <w:rPr>
+                <w:noProof/>
+                <w:webHidden/>
+              </w:rPr>
+            </w:r>
+            <w:r>
+              <w:rPr>
                 <w:noProof/>
                 <w:webHidden/>
               </w:rPr>
@@ -527,15 +461,13 @@
             </w:r>
             <w:r>
               <w:rPr>
-                <w:rFonts w:ascii="Cambria" w:hAnsi="Cambria"/>
-                <w:noProof/>
-                <w:webHidden/>
-              </w:rPr>
-              <w:t>2</w:t>
-            </w:r>
-            <w:r>
-              <w:rPr>
-                <w:rFonts w:ascii="Cambria" w:hAnsi="Cambria"/>
+                <w:noProof/>
+                <w:webHidden/>
+              </w:rPr>
+              <w:t>3</w:t>
+            </w:r>
+            <w:r>
+              <w:rPr>
                 <w:noProof/>
                 <w:webHidden/>
               </w:rPr>
@@ -551,11 +483,10 @@
               <w:tab w:val="right" w:leader="dot" w:pos="8828"/>
             </w:tabs>
             <w:rPr>
-              <w:rFonts w:ascii="Cambria" w:hAnsi="Cambria"/>
               <w:noProof/>
             </w:rPr>
           </w:pPr>
-          <w:hyperlink w:anchor="_Toc52903176" w:history="1">
+          <w:hyperlink w:anchor="_Toc52909144" w:history="1">
             <w:r>
               <w:rPr>
                 <w:rStyle w:val="Hipervnculo"/>
@@ -566,7 +497,6 @@
             </w:r>
             <w:r>
               <w:rPr>
-                <w:rFonts w:ascii="Cambria" w:hAnsi="Cambria"/>
                 <w:noProof/>
               </w:rPr>
               <w:tab/>
@@ -581,7 +511,6 @@
             </w:r>
             <w:r>
               <w:rPr>
-                <w:rFonts w:ascii="Cambria" w:hAnsi="Cambria"/>
                 <w:noProof/>
                 <w:webHidden/>
               </w:rPr>
@@ -589,7 +518,6 @@
             </w:r>
             <w:r>
               <w:rPr>
-                <w:rFonts w:ascii="Cambria" w:hAnsi="Cambria"/>
                 <w:noProof/>
                 <w:webHidden/>
               </w:rPr>
@@ -597,22 +525,19 @@
             </w:r>
             <w:r>
               <w:rPr>
-                <w:rFonts w:ascii="Cambria" w:hAnsi="Cambria"/>
-                <w:noProof/>
-                <w:webHidden/>
-              </w:rPr>
-              <w:instrText xml:space="preserve"> PAGEREF _Toc52903176 \h </w:instrText>
-            </w:r>
-            <w:r>
-              <w:rPr>
-                <w:rFonts w:ascii="Cambria" w:hAnsi="Cambria"/>
-                <w:noProof/>
-                <w:webHidden/>
-              </w:rPr>
-            </w:r>
-            <w:r>
-              <w:rPr>
-                <w:rFonts w:ascii="Cambria" w:hAnsi="Cambria"/>
+                <w:noProof/>
+                <w:webHidden/>
+              </w:rPr>
+              <w:instrText xml:space="preserve"> PAGEREF _Toc52909144 \h </w:instrText>
+            </w:r>
+            <w:r>
+              <w:rPr>
+                <w:noProof/>
+                <w:webHidden/>
+              </w:rPr>
+            </w:r>
+            <w:r>
+              <w:rPr>
                 <w:noProof/>
                 <w:webHidden/>
               </w:rPr>
@@ -620,15 +545,13 @@
             </w:r>
             <w:r>
               <w:rPr>
-                <w:rFonts w:ascii="Cambria" w:hAnsi="Cambria"/>
-                <w:noProof/>
-                <w:webHidden/>
-              </w:rPr>
-              <w:t>2</w:t>
-            </w:r>
-            <w:r>
-              <w:rPr>
-                <w:rFonts w:ascii="Cambria" w:hAnsi="Cambria"/>
+                <w:noProof/>
+                <w:webHidden/>
+              </w:rPr>
+              <w:t>3</w:t>
+            </w:r>
+            <w:r>
+              <w:rPr>
                 <w:noProof/>
                 <w:webHidden/>
               </w:rPr>
@@ -644,11 +567,10 @@
               <w:tab w:val="right" w:leader="dot" w:pos="8828"/>
             </w:tabs>
             <w:rPr>
-              <w:rFonts w:ascii="Cambria" w:hAnsi="Cambria"/>
               <w:noProof/>
             </w:rPr>
           </w:pPr>
-          <w:hyperlink w:anchor="_Toc52903177" w:history="1">
+          <w:hyperlink w:anchor="_Toc52909145" w:history="1">
             <w:r>
               <w:rPr>
                 <w:rStyle w:val="Hipervnculo"/>
@@ -659,7 +581,6 @@
             </w:r>
             <w:r>
               <w:rPr>
-                <w:rFonts w:ascii="Cambria" w:hAnsi="Cambria"/>
                 <w:noProof/>
               </w:rPr>
               <w:tab/>
@@ -674,38 +595,205 @@
             </w:r>
             <w:r>
               <w:rPr>
+                <w:noProof/>
+                <w:webHidden/>
+              </w:rPr>
+              <w:tab/>
+            </w:r>
+            <w:r>
+              <w:rPr>
+                <w:noProof/>
+                <w:webHidden/>
+              </w:rPr>
+              <w:fldChar w:fldCharType="begin"/>
+            </w:r>
+            <w:r>
+              <w:rPr>
+                <w:noProof/>
+                <w:webHidden/>
+              </w:rPr>
+              <w:instrText xml:space="preserve"> PAGEREF _Toc52909145 \h </w:instrText>
+            </w:r>
+            <w:r>
+              <w:rPr>
+                <w:noProof/>
+                <w:webHidden/>
+              </w:rPr>
+            </w:r>
+            <w:r>
+              <w:rPr>
+                <w:noProof/>
+                <w:webHidden/>
+              </w:rPr>
+              <w:fldChar w:fldCharType="separate"/>
+            </w:r>
+            <w:r>
+              <w:rPr>
+                <w:noProof/>
+                <w:webHidden/>
+              </w:rPr>
+              <w:t>4</w:t>
+            </w:r>
+            <w:r>
+              <w:rPr>
+                <w:noProof/>
+                <w:webHidden/>
+              </w:rPr>
+              <w:fldChar w:fldCharType="end"/>
+            </w:r>
+          </w:hyperlink>
+        </w:p>
+        <w:p>
+          <w:pPr>
+            <w:pStyle w:val="TDC3"/>
+            <w:tabs>
+              <w:tab w:val="left" w:pos="1320"/>
+              <w:tab w:val="right" w:leader="dot" w:pos="8828"/>
+            </w:tabs>
+            <w:rPr>
+              <w:noProof/>
+            </w:rPr>
+          </w:pPr>
+          <w:hyperlink w:anchor="_Toc52909146" w:history="1">
+            <w:r>
+              <w:rPr>
+                <w:rStyle w:val="Hipervnculo"/>
                 <w:rFonts w:ascii="Cambria" w:hAnsi="Cambria"/>
-                <w:noProof/>
-                <w:webHidden/>
+                <w:b/>
+                <w:bCs/>
+                <w:noProof/>
+              </w:rPr>
+              <w:t>4.4.1.</w:t>
+            </w:r>
+            <w:r>
+              <w:rPr>
+                <w:noProof/>
               </w:rPr>
               <w:tab/>
             </w:r>
             <w:r>
               <w:rPr>
+                <w:rStyle w:val="Hipervnculo"/>
                 <w:rFonts w:ascii="Cambria" w:hAnsi="Cambria"/>
                 <w:noProof/>
+              </w:rPr>
+              <w:t>Pruebas Jmeter</w:t>
+            </w:r>
+            <w:r>
+              <w:rPr>
+                <w:noProof/>
+                <w:webHidden/>
+              </w:rPr>
+              <w:tab/>
+            </w:r>
+            <w:r>
+              <w:rPr>
+                <w:noProof/>
                 <w:webHidden/>
               </w:rPr>
               <w:fldChar w:fldCharType="begin"/>
             </w:r>
             <w:r>
               <w:rPr>
+                <w:noProof/>
+                <w:webHidden/>
+              </w:rPr>
+              <w:instrText xml:space="preserve"> PAGEREF _Toc52909146 \h </w:instrText>
+            </w:r>
+            <w:r>
+              <w:rPr>
+                <w:noProof/>
+                <w:webHidden/>
+              </w:rPr>
+            </w:r>
+            <w:r>
+              <w:rPr>
+                <w:noProof/>
+                <w:webHidden/>
+              </w:rPr>
+              <w:fldChar w:fldCharType="separate"/>
+            </w:r>
+            <w:r>
+              <w:rPr>
+                <w:noProof/>
+                <w:webHidden/>
+              </w:rPr>
+              <w:t>4</w:t>
+            </w:r>
+            <w:r>
+              <w:rPr>
+                <w:noProof/>
+                <w:webHidden/>
+              </w:rPr>
+              <w:fldChar w:fldCharType="end"/>
+            </w:r>
+          </w:hyperlink>
+        </w:p>
+        <w:p>
+          <w:pPr>
+            <w:pStyle w:val="TDC3"/>
+            <w:tabs>
+              <w:tab w:val="left" w:pos="1320"/>
+              <w:tab w:val="right" w:leader="dot" w:pos="8828"/>
+            </w:tabs>
+            <w:rPr>
+              <w:noProof/>
+            </w:rPr>
+          </w:pPr>
+          <w:hyperlink w:anchor="_Toc52909147" w:history="1">
+            <w:r>
+              <w:rPr>
+                <w:rStyle w:val="Hipervnculo"/>
                 <w:rFonts w:ascii="Cambria" w:hAnsi="Cambria"/>
-                <w:noProof/>
-                <w:webHidden/>
-              </w:rPr>
-              <w:instrText xml:space="preserve"> PAGEREF _Toc52903177 \h </w:instrText>
-            </w:r>
-            <w:r>
-              <w:rPr>
+                <w:b/>
+                <w:bCs/>
+                <w:noProof/>
+              </w:rPr>
+              <w:t>4.4.2.</w:t>
+            </w:r>
+            <w:r>
+              <w:rPr>
+                <w:noProof/>
+              </w:rPr>
+              <w:tab/>
+            </w:r>
+            <w:r>
+              <w:rPr>
+                <w:rStyle w:val="Hipervnculo"/>
                 <w:rFonts w:ascii="Cambria" w:hAnsi="Cambria"/>
                 <w:noProof/>
-                <w:webHidden/>
-              </w:rPr>
-            </w:r>
-            <w:r>
-              <w:rPr>
-                <w:rFonts w:ascii="Cambria" w:hAnsi="Cambria"/>
+              </w:rPr>
+              <w:t>Otros programas</w:t>
+            </w:r>
+            <w:r>
+              <w:rPr>
+                <w:noProof/>
+                <w:webHidden/>
+              </w:rPr>
+              <w:tab/>
+            </w:r>
+            <w:r>
+              <w:rPr>
+                <w:noProof/>
+                <w:webHidden/>
+              </w:rPr>
+              <w:fldChar w:fldCharType="begin"/>
+            </w:r>
+            <w:r>
+              <w:rPr>
+                <w:noProof/>
+                <w:webHidden/>
+              </w:rPr>
+              <w:instrText xml:space="preserve"> PAGEREF _Toc52909147 \h </w:instrText>
+            </w:r>
+            <w:r>
+              <w:rPr>
+                <w:noProof/>
+                <w:webHidden/>
+              </w:rPr>
+            </w:r>
+            <w:r>
+              <w:rPr>
                 <w:noProof/>
                 <w:webHidden/>
               </w:rPr>
@@ -713,15 +801,13 @@
             </w:r>
             <w:r>
               <w:rPr>
-                <w:rFonts w:ascii="Cambria" w:hAnsi="Cambria"/>
-                <w:noProof/>
-                <w:webHidden/>
-              </w:rPr>
-              <w:t>2</w:t>
-            </w:r>
-            <w:r>
-              <w:rPr>
-                <w:rFonts w:ascii="Cambria" w:hAnsi="Cambria"/>
+                <w:noProof/>
+                <w:webHidden/>
+              </w:rPr>
+              <w:t>4</w:t>
+            </w:r>
+            <w:r>
+              <w:rPr>
                 <w:noProof/>
                 <w:webHidden/>
               </w:rPr>
@@ -737,11 +823,10 @@
               <w:tab w:val="right" w:leader="dot" w:pos="8828"/>
             </w:tabs>
             <w:rPr>
-              <w:rFonts w:ascii="Cambria" w:hAnsi="Cambria"/>
               <w:noProof/>
             </w:rPr>
           </w:pPr>
-          <w:hyperlink w:anchor="_Toc52903178" w:history="1">
+          <w:hyperlink w:anchor="_Toc52909148" w:history="1">
             <w:r>
               <w:rPr>
                 <w:rStyle w:val="Hipervnculo"/>
@@ -752,7 +837,6 @@
             </w:r>
             <w:r>
               <w:rPr>
-                <w:rFonts w:ascii="Cambria" w:hAnsi="Cambria"/>
                 <w:noProof/>
               </w:rPr>
               <w:tab/>
@@ -767,7 +851,6 @@
             </w:r>
             <w:r>
               <w:rPr>
-                <w:rFonts w:ascii="Cambria" w:hAnsi="Cambria"/>
                 <w:noProof/>
                 <w:webHidden/>
               </w:rPr>
@@ -775,7 +858,6 @@
             </w:r>
             <w:r>
               <w:rPr>
-                <w:rFonts w:ascii="Cambria" w:hAnsi="Cambria"/>
                 <w:noProof/>
                 <w:webHidden/>
               </w:rPr>
@@ -783,22 +865,19 @@
             </w:r>
             <w:r>
               <w:rPr>
-                <w:rFonts w:ascii="Cambria" w:hAnsi="Cambria"/>
-                <w:noProof/>
-                <w:webHidden/>
-              </w:rPr>
-              <w:instrText xml:space="preserve"> PAGEREF _Toc52903178 \h </w:instrText>
-            </w:r>
-            <w:r>
-              <w:rPr>
-                <w:rFonts w:ascii="Cambria" w:hAnsi="Cambria"/>
-                <w:noProof/>
-                <w:webHidden/>
-              </w:rPr>
-            </w:r>
-            <w:r>
-              <w:rPr>
-                <w:rFonts w:ascii="Cambria" w:hAnsi="Cambria"/>
+                <w:noProof/>
+                <w:webHidden/>
+              </w:rPr>
+              <w:instrText xml:space="preserve"> PAGEREF _Toc52909148 \h </w:instrText>
+            </w:r>
+            <w:r>
+              <w:rPr>
+                <w:noProof/>
+                <w:webHidden/>
+              </w:rPr>
+            </w:r>
+            <w:r>
+              <w:rPr>
                 <w:noProof/>
                 <w:webHidden/>
               </w:rPr>
@@ -806,15 +885,13 @@
             </w:r>
             <w:r>
               <w:rPr>
-                <w:rFonts w:ascii="Cambria" w:hAnsi="Cambria"/>
-                <w:noProof/>
-                <w:webHidden/>
-              </w:rPr>
-              <w:t>2</w:t>
-            </w:r>
-            <w:r>
-              <w:rPr>
-                <w:rFonts w:ascii="Cambria" w:hAnsi="Cambria"/>
+                <w:noProof/>
+                <w:webHidden/>
+              </w:rPr>
+              <w:t>5</w:t>
+            </w:r>
+            <w:r>
+              <w:rPr>
                 <w:noProof/>
                 <w:webHidden/>
               </w:rPr>
@@ -871,7 +948,7 @@
           <w:rFonts w:ascii="Cambria" w:hAnsi="Cambria"/>
         </w:rPr>
       </w:pPr>
-      <w:bookmarkStart w:id="0" w:name="_Toc52903173"/>
+      <w:bookmarkStart w:id="0" w:name="_Toc52909141"/>
       <w:r>
         <w:rPr>
           <w:rFonts w:ascii="Cambria" w:hAnsi="Cambria"/>
@@ -892,7 +969,7 @@
           <w:rFonts w:ascii="Cambria" w:hAnsi="Cambria"/>
         </w:rPr>
       </w:pPr>
-      <w:bookmarkStart w:id="1" w:name="_Toc52903174"/>
+      <w:bookmarkStart w:id="1" w:name="_Toc52909142"/>
       <w:r>
         <w:rPr>
           <w:rFonts w:ascii="Cambria" w:hAnsi="Cambria"/>
@@ -934,152 +1011,6 @@
             <wp:extent cx="3409950" cy="942975"/>
             <wp:effectExtent l="0" t="0" r="0" b="9525"/>
             <wp:docPr id="31" name="Imagen 31"/>
-            <wp:cNvGraphicFramePr>
-              <a:graphicFrameLocks xmlns:a="http://schemas.openxmlformats.org/drawingml/2006/main" noChangeAspect="1"/>
-            </wp:cNvGraphicFramePr>
-            <a:graphic xmlns:a="http://schemas.openxmlformats.org/drawingml/2006/main">
-              <a:graphicData uri="http://schemas.openxmlformats.org/drawingml/2006/picture">
-                <pic:pic xmlns:pic="http://schemas.openxmlformats.org/drawingml/2006/picture">
-                  <pic:nvPicPr>
-                    <pic:cNvPr id="1" name=""/>
-                    <pic:cNvPicPr/>
-                  </pic:nvPicPr>
-                  <pic:blipFill>
-                    <a:blip r:embed="rId5"/>
-                    <a:stretch>
-                      <a:fillRect/>
-                    </a:stretch>
-                  </pic:blipFill>
-                  <pic:spPr>
-                    <a:xfrm>
-                      <a:off x="0" y="0"/>
-                      <a:ext cx="3409950" cy="942975"/>
-                    </a:xfrm>
-                    <a:prstGeom prst="rect">
-                      <a:avLst/>
-                    </a:prstGeom>
-                  </pic:spPr>
-                </pic:pic>
-              </a:graphicData>
-            </a:graphic>
-          </wp:inline>
-        </w:drawing>
-      </w:r>
-    </w:p>
-    <w:p>
-      <w:pPr>
-        <w:jc w:val="both"/>
-        <w:rPr>
-          <w:rFonts w:ascii="Cambria" w:hAnsi="Cambria"/>
-          <w:lang w:val="es-CO" w:eastAsia="ja-JP"/>
-        </w:rPr>
-      </w:pPr>
-      <w:r>
-        <w:rPr>
-          <w:rFonts w:ascii="Cambria" w:hAnsi="Cambria"/>
-          <w:lang w:val="es-CO" w:eastAsia="ja-JP"/>
-        </w:rPr>
-        <w:t xml:space="preserve">La clase </w:t>
-      </w:r>
-      <w:proofErr w:type="spellStart"/>
-      <w:r>
-        <w:rPr>
-          <w:rFonts w:ascii="Cambria" w:hAnsi="Cambria"/>
-          <w:lang w:val="es-CO" w:eastAsia="ja-JP"/>
-        </w:rPr>
-        <w:t>InterfazCliente</w:t>
-      </w:r>
-      <w:proofErr w:type="spellEnd"/>
-      <w:r>
-        <w:rPr>
-          <w:rFonts w:ascii="Cambria" w:hAnsi="Cambria"/>
-          <w:lang w:val="es-CO" w:eastAsia="ja-JP"/>
-        </w:rPr>
-        <w:t xml:space="preserve"> es en donde el cliente puede utilizar la aplicación, en esta se encuentran los distintos botones y campos que el usuario puede modificar para realizar el </w:t>
-      </w:r>
-      <w:proofErr w:type="spellStart"/>
-      <w:r>
-        <w:rPr>
-          <w:rFonts w:ascii="Cambria" w:hAnsi="Cambria"/>
-          <w:lang w:val="es-CO" w:eastAsia="ja-JP"/>
-        </w:rPr>
-        <w:t>envio</w:t>
-      </w:r>
-      <w:proofErr w:type="spellEnd"/>
-      <w:r>
-        <w:rPr>
-          <w:rFonts w:ascii="Cambria" w:hAnsi="Cambria"/>
-          <w:lang w:val="es-CO" w:eastAsia="ja-JP"/>
-        </w:rPr>
-        <w:t xml:space="preserve"> de la solicitud del envió del archivo.</w:t>
-      </w:r>
-    </w:p>
-    <w:p>
-      <w:pPr>
-        <w:jc w:val="both"/>
-        <w:rPr>
-          <w:rFonts w:ascii="Cambria" w:hAnsi="Cambria"/>
-          <w:lang w:val="es-CO" w:eastAsia="ja-JP"/>
-        </w:rPr>
-      </w:pPr>
-      <w:r>
-        <w:rPr>
-          <w:noProof/>
-        </w:rPr>
-        <w:drawing>
-          <wp:inline distT="0" distB="0" distL="0" distR="0" wp14:anchorId="26976ACB" wp14:editId="21459801">
-            <wp:extent cx="5612130" cy="2736215"/>
-            <wp:effectExtent l="0" t="0" r="7620" b="6985"/>
-            <wp:docPr id="32" name="Imagen 32"/>
-            <wp:cNvGraphicFramePr>
-              <a:graphicFrameLocks xmlns:a="http://schemas.openxmlformats.org/drawingml/2006/main" noChangeAspect="1"/>
-            </wp:cNvGraphicFramePr>
-            <a:graphic xmlns:a="http://schemas.openxmlformats.org/drawingml/2006/main">
-              <a:graphicData uri="http://schemas.openxmlformats.org/drawingml/2006/picture">
-                <pic:pic xmlns:pic="http://schemas.openxmlformats.org/drawingml/2006/picture">
-                  <pic:nvPicPr>
-                    <pic:cNvPr id="1" name=""/>
-                    <pic:cNvPicPr/>
-                  </pic:nvPicPr>
-                  <pic:blipFill>
-                    <a:blip r:embed="rId6"/>
-                    <a:stretch>
-                      <a:fillRect/>
-                    </a:stretch>
-                  </pic:blipFill>
-                  <pic:spPr>
-                    <a:xfrm>
-                      <a:off x="0" y="0"/>
-                      <a:ext cx="5612130" cy="2736215"/>
-                    </a:xfrm>
-                    <a:prstGeom prst="rect">
-                      <a:avLst/>
-                    </a:prstGeom>
-                  </pic:spPr>
-                </pic:pic>
-              </a:graphicData>
-            </a:graphic>
-          </wp:inline>
-        </w:drawing>
-      </w:r>
-    </w:p>
-    <w:p>
-      <w:pPr>
-        <w:jc w:val="center"/>
-        <w:rPr>
-          <w:rFonts w:ascii="Cambria" w:hAnsi="Cambria"/>
-          <w:lang w:val="es-CO" w:eastAsia="ja-JP"/>
-        </w:rPr>
-      </w:pPr>
-      <w:r>
-        <w:rPr>
-          <w:noProof/>
-        </w:rPr>
-        <w:drawing>
-          <wp:inline distT="0" distB="0" distL="0" distR="0" wp14:anchorId="29DB9304" wp14:editId="67A3CD07">
-            <wp:extent cx="4619625" cy="1838325"/>
-            <wp:effectExtent l="0" t="0" r="9525" b="9525"/>
-            <wp:docPr id="34" name="Imagen 34"/>
             <wp:cNvGraphicFramePr>
               <a:graphicFrameLocks xmlns:a="http://schemas.openxmlformats.org/drawingml/2006/main" noChangeAspect="1"/>
             </wp:cNvGraphicFramePr>
@@ -1099,7 +1030,7 @@
                   <pic:spPr>
                     <a:xfrm>
                       <a:off x="0" y="0"/>
-                      <a:ext cx="4619625" cy="1838325"/>
+                      <a:ext cx="3409950" cy="942975"/>
                     </a:xfrm>
                     <a:prstGeom prst="rect">
                       <a:avLst/>
@@ -1125,7 +1056,7 @@
           <w:rFonts w:ascii="Cambria" w:hAnsi="Cambria"/>
           <w:lang w:val="es-CO" w:eastAsia="ja-JP"/>
         </w:rPr>
-        <w:t xml:space="preserve">En el caso de la clase </w:t>
+        <w:t xml:space="preserve">La clase </w:t>
       </w:r>
       <w:proofErr w:type="spellStart"/>
       <w:r>
@@ -1133,7 +1064,7 @@
           <w:rFonts w:ascii="Cambria" w:hAnsi="Cambria"/>
           <w:lang w:val="es-CO" w:eastAsia="ja-JP"/>
         </w:rPr>
-        <w:t>ClienteTCP</w:t>
+        <w:t>InterfazCliente</w:t>
       </w:r>
       <w:proofErr w:type="spellEnd"/>
       <w:r>
@@ -1141,25 +1072,43 @@
           <w:rFonts w:ascii="Cambria" w:hAnsi="Cambria"/>
           <w:lang w:val="es-CO" w:eastAsia="ja-JP"/>
         </w:rPr>
-        <w:t>, en esta se encuentran tres métodos principales: la conexión con el servidor, el envío de solicitud del archivo y finalmente, el método para obtener el archivo enviado por el servidor.</w:t>
+        <w:t xml:space="preserve"> es en donde el cliente puede utilizar la aplicación, en esta se encuentran los distintos botones y campos que el usuario puede modificar para realizar el </w:t>
+      </w:r>
+      <w:proofErr w:type="spellStart"/>
+      <w:r>
+        <w:rPr>
+          <w:rFonts w:ascii="Cambria" w:hAnsi="Cambria"/>
+          <w:lang w:val="es-CO" w:eastAsia="ja-JP"/>
+        </w:rPr>
+        <w:t>envio</w:t>
+      </w:r>
+      <w:proofErr w:type="spellEnd"/>
+      <w:r>
+        <w:rPr>
+          <w:rFonts w:ascii="Cambria" w:hAnsi="Cambria"/>
+          <w:lang w:val="es-CO" w:eastAsia="ja-JP"/>
+        </w:rPr>
+        <w:t xml:space="preserve"> de la solicitud del envió del archivo.</w:t>
       </w:r>
     </w:p>
     <w:p>
       <w:pPr>
-        <w:rPr>
+        <w:jc w:val="both"/>
+        <w:rPr>
+          <w:rFonts w:ascii="Cambria" w:hAnsi="Cambria"/>
           <w:lang w:val="es-CO" w:eastAsia="ja-JP"/>
         </w:rPr>
       </w:pPr>
       <w:r>
         <w:rPr>
+          <w:rFonts w:ascii="Cambria" w:hAnsi="Cambria"/>
           <w:noProof/>
         </w:rPr>
-        <w:lastRenderedPageBreak/>
         <w:drawing>
-          <wp:inline distT="0" distB="0" distL="0" distR="0" wp14:anchorId="41C725A5" wp14:editId="3DCA3241">
-            <wp:extent cx="5612130" cy="3067050"/>
-            <wp:effectExtent l="0" t="0" r="7620" b="0"/>
-            <wp:docPr id="33" name="Imagen 33"/>
+          <wp:inline distT="0" distB="0" distL="0" distR="0" wp14:anchorId="26976ACB" wp14:editId="21459801">
+            <wp:extent cx="5612130" cy="2736215"/>
+            <wp:effectExtent l="0" t="0" r="7620" b="6985"/>
+            <wp:docPr id="32" name="Imagen 32"/>
             <wp:cNvGraphicFramePr>
               <a:graphicFrameLocks xmlns:a="http://schemas.openxmlformats.org/drawingml/2006/main" noChangeAspect="1"/>
             </wp:cNvGraphicFramePr>
@@ -1179,7 +1128,7 @@
                   <pic:spPr>
                     <a:xfrm>
                       <a:off x="0" y="0"/>
-                      <a:ext cx="5612130" cy="3067050"/>
+                      <a:ext cx="5612130" cy="2736215"/>
                     </a:xfrm>
                     <a:prstGeom prst="rect">
                       <a:avLst/>
@@ -1194,7 +1143,7 @@
     </w:p>
     <w:p>
       <w:pPr>
-        <w:jc w:val="both"/>
+        <w:jc w:val="center"/>
         <w:rPr>
           <w:rFonts w:ascii="Cambria" w:hAnsi="Cambria"/>
           <w:lang w:val="es-CO" w:eastAsia="ja-JP"/>
@@ -1203,40 +1152,13 @@
       <w:r>
         <w:rPr>
           <w:rFonts w:ascii="Cambria" w:hAnsi="Cambria"/>
-          <w:lang w:val="es-CO" w:eastAsia="ja-JP"/>
-        </w:rPr>
-        <w:t>Cabe resaltar que los archivos utilizados para la prueba fueron dos y fueron creados por una pagina web que te da un archivo del tamaño de tu preferencia lleno de caracteres aleatorios, por esa razón se ve de la siguiente manera.</w:t>
-      </w:r>
-      <w:r>
-        <w:rPr>
-          <w:rFonts w:ascii="Cambria" w:hAnsi="Cambria"/>
-          <w:lang w:val="es-CO" w:eastAsia="ja-JP"/>
-        </w:rPr>
-        <w:t xml:space="preserve"> Enlace de la página: </w:t>
-      </w:r>
-      <w:r>
-        <w:rPr>
-          <w:rFonts w:ascii="Cambria" w:hAnsi="Cambria"/>
-          <w:lang w:val="es-CO" w:eastAsia="ja-JP"/>
-        </w:rPr>
-        <w:t>https://pinetools.com/es/generador-archivos-aleatorios</w:t>
-      </w:r>
-    </w:p>
-    <w:p>
-      <w:pPr>
-        <w:rPr>
-          <w:lang w:val="es-CO" w:eastAsia="ja-JP"/>
-        </w:rPr>
-      </w:pPr>
-      <w:r>
-        <w:rPr>
           <w:noProof/>
         </w:rPr>
         <w:drawing>
-          <wp:inline distT="0" distB="0" distL="0" distR="0" wp14:anchorId="650C8C65" wp14:editId="5DAC26E6">
-            <wp:extent cx="5612130" cy="1381760"/>
-            <wp:effectExtent l="0" t="0" r="7620" b="8890"/>
-            <wp:docPr id="35" name="Imagen 35"/>
+          <wp:inline distT="0" distB="0" distL="0" distR="0" wp14:anchorId="29DB9304" wp14:editId="67A3CD07">
+            <wp:extent cx="4619625" cy="1838325"/>
+            <wp:effectExtent l="0" t="0" r="9525" b="9525"/>
+            <wp:docPr id="34" name="Imagen 34"/>
             <wp:cNvGraphicFramePr>
               <a:graphicFrameLocks xmlns:a="http://schemas.openxmlformats.org/drawingml/2006/main" noChangeAspect="1"/>
             </wp:cNvGraphicFramePr>
@@ -1256,7 +1178,7 @@
                   <pic:spPr>
                     <a:xfrm>
                       <a:off x="0" y="0"/>
-                      <a:ext cx="5612130" cy="1381760"/>
+                      <a:ext cx="4619625" cy="1838325"/>
                     </a:xfrm>
                     <a:prstGeom prst="rect">
                       <a:avLst/>
@@ -1268,52 +1190,41 @@
           </wp:inline>
         </w:drawing>
       </w:r>
-      <w:bookmarkStart w:id="2" w:name="_GoBack"/>
-      <w:bookmarkEnd w:id="2"/>
     </w:p>
     <w:p>
       <w:pPr>
-        <w:pStyle w:val="Ttulo2"/>
-        <w:numPr>
-          <w:ilvl w:val="1"/>
-          <w:numId w:val="8"/>
-        </w:numPr>
-        <w:rPr>
-          <w:rFonts w:ascii="Cambria" w:hAnsi="Cambria"/>
-        </w:rPr>
-      </w:pPr>
-      <w:bookmarkStart w:id="3" w:name="_Toc52903175"/>
-      <w:r>
-        <w:rPr>
-          <w:rFonts w:ascii="Cambria" w:hAnsi="Cambria"/>
-        </w:rPr>
-        <w:t>Requerimientos de servidor TCP</w:t>
-      </w:r>
-      <w:bookmarkEnd w:id="3"/>
+        <w:jc w:val="both"/>
+        <w:rPr>
+          <w:rFonts w:ascii="Cambria" w:hAnsi="Cambria"/>
+          <w:lang w:val="es-CO" w:eastAsia="ja-JP"/>
+        </w:rPr>
+      </w:pPr>
+      <w:r>
+        <w:rPr>
+          <w:rFonts w:ascii="Cambria" w:hAnsi="Cambria"/>
+          <w:lang w:val="es-CO" w:eastAsia="ja-JP"/>
+        </w:rPr>
+        <w:t xml:space="preserve">En el caso de la clase </w:t>
+      </w:r>
+      <w:proofErr w:type="spellStart"/>
+      <w:r>
+        <w:rPr>
+          <w:rFonts w:ascii="Cambria" w:hAnsi="Cambria"/>
+          <w:lang w:val="es-CO" w:eastAsia="ja-JP"/>
+        </w:rPr>
+        <w:t>ClienteTCP</w:t>
+      </w:r>
+      <w:proofErr w:type="spellEnd"/>
+      <w:r>
+        <w:rPr>
+          <w:rFonts w:ascii="Cambria" w:hAnsi="Cambria"/>
+          <w:lang w:val="es-CO" w:eastAsia="ja-JP"/>
+        </w:rPr>
+        <w:t>, en esta se encuentran tres métodos principales: la conexión con el servidor, el envío de solicitud del archivo y finalmente, el método para obtener el archivo enviado por el servidor.</w:t>
+      </w:r>
     </w:p>
     <w:p>
       <w:pPr>
-        <w:pStyle w:val="Ttulo2"/>
-        <w:numPr>
-          <w:ilvl w:val="1"/>
-          <w:numId w:val="8"/>
-        </w:numPr>
-        <w:rPr>
-          <w:rFonts w:ascii="Cambria" w:hAnsi="Cambria"/>
-        </w:rPr>
-      </w:pPr>
-      <w:bookmarkStart w:id="4" w:name="_Toc52903176"/>
-      <w:r>
-        <w:rPr>
-          <w:rFonts w:ascii="Cambria" w:hAnsi="Cambria"/>
-        </w:rPr>
-        <w:t>Recomendaciones para la construcción de los logs</w:t>
-      </w:r>
-      <w:bookmarkEnd w:id="4"/>
-    </w:p>
-    <w:p>
-      <w:pPr>
-        <w:jc w:val="both"/>
         <w:rPr>
           <w:rFonts w:ascii="Cambria" w:hAnsi="Cambria"/>
           <w:lang w:val="es-CO" w:eastAsia="ja-JP"/>
@@ -1322,48 +1233,14 @@
       <w:r>
         <w:rPr>
           <w:rFonts w:ascii="Cambria" w:hAnsi="Cambria"/>
-          <w:lang w:val="es-CO" w:eastAsia="ja-JP"/>
-        </w:rPr>
-        <w:t xml:space="preserve">Para </w:t>
-      </w:r>
-      <w:r>
-        <w:rPr>
-          <w:rFonts w:ascii="Cambria" w:hAnsi="Cambria"/>
-          <w:lang w:val="es-CO" w:eastAsia="ja-JP"/>
-        </w:rPr>
-        <w:t>la realización de</w:t>
-      </w:r>
-      <w:r>
-        <w:rPr>
-          <w:rFonts w:ascii="Cambria" w:hAnsi="Cambria"/>
-          <w:lang w:val="es-CO" w:eastAsia="ja-JP"/>
-        </w:rPr>
-        <w:t xml:space="preserve"> los logs se creó una nueva clase llamada log en la cual se agregaron todos los datos necesarios para observar el funcionamiento de la prueba y luego se creo un documento con estos datos.</w:t>
-      </w:r>
-      <w:r>
-        <w:rPr>
-          <w:rFonts w:ascii="Cambria" w:hAnsi="Cambria"/>
-          <w:lang w:val="es-CO" w:eastAsia="ja-JP"/>
-        </w:rPr>
-        <w:t xml:space="preserve"> En la siguiente imagen se muestra como el se agregan los elementos en el Log y este tiene dos partes. Una que es la parte de los datos que da el servidor y otra parte que es los datos que se obtienen por parte del cliente.</w:t>
-      </w:r>
-    </w:p>
-    <w:p>
-      <w:pPr>
-        <w:rPr>
-          <w:lang w:val="es-CO" w:eastAsia="ja-JP"/>
-        </w:rPr>
-      </w:pPr>
-      <w:r>
-        <w:rPr>
           <w:noProof/>
         </w:rPr>
         <w:lastRenderedPageBreak/>
         <w:drawing>
-          <wp:inline distT="0" distB="0" distL="0" distR="0" wp14:anchorId="2F4EABA0" wp14:editId="47820D72">
-            <wp:extent cx="5612130" cy="3020060"/>
-            <wp:effectExtent l="0" t="0" r="7620" b="8890"/>
-            <wp:docPr id="1" name="Imagen 1"/>
+          <wp:inline distT="0" distB="0" distL="0" distR="0" wp14:anchorId="41C725A5" wp14:editId="3DCA3241">
+            <wp:extent cx="5612130" cy="3067050"/>
+            <wp:effectExtent l="0" t="0" r="7620" b="0"/>
+            <wp:docPr id="33" name="Imagen 33"/>
             <wp:cNvGraphicFramePr>
               <a:graphicFrameLocks xmlns:a="http://schemas.openxmlformats.org/drawingml/2006/main" noChangeAspect="1"/>
             </wp:cNvGraphicFramePr>
@@ -1383,7 +1260,7 @@
                   <pic:spPr>
                     <a:xfrm>
                       <a:off x="0" y="0"/>
-                      <a:ext cx="5612130" cy="3020060"/>
+                      <a:ext cx="5612130" cy="3067050"/>
                     </a:xfrm>
                     <a:prstGeom prst="rect">
                       <a:avLst/>
@@ -1398,6 +1275,7 @@
     </w:p>
     <w:p>
       <w:pPr>
+        <w:jc w:val="both"/>
         <w:rPr>
           <w:rFonts w:ascii="Cambria" w:hAnsi="Cambria"/>
           <w:lang w:val="es-CO" w:eastAsia="ja-JP"/>
@@ -1408,24 +1286,26 @@
           <w:rFonts w:ascii="Cambria" w:hAnsi="Cambria"/>
           <w:lang w:val="es-CO" w:eastAsia="ja-JP"/>
         </w:rPr>
-        <w:t xml:space="preserve">Así mismo, luego se crea el documento con todos los datos. </w:t>
+        <w:t>Cabe resaltar que los archivos utilizados para la prueba fueron dos y fueron creados por una pagina web que te da un archivo del tamaño de tu preferencia lleno de caracteres aleatorios, por esa razón se ve de la siguiente manera. Enlace de la página: https://pinetools.com/es/generador-archivos-aleatorios</w:t>
       </w:r>
     </w:p>
     <w:p>
       <w:pPr>
         <w:rPr>
+          <w:rFonts w:ascii="Cambria" w:hAnsi="Cambria"/>
           <w:lang w:val="es-CO" w:eastAsia="ja-JP"/>
         </w:rPr>
       </w:pPr>
       <w:r>
         <w:rPr>
+          <w:rFonts w:ascii="Cambria" w:hAnsi="Cambria"/>
           <w:noProof/>
         </w:rPr>
         <w:drawing>
-          <wp:inline distT="0" distB="0" distL="0" distR="0" wp14:anchorId="7FEC0462" wp14:editId="21F6E418">
-            <wp:extent cx="5612130" cy="2441575"/>
-            <wp:effectExtent l="0" t="0" r="7620" b="0"/>
-            <wp:docPr id="30" name="Imagen 30"/>
+          <wp:inline distT="0" distB="0" distL="0" distR="0" wp14:anchorId="650C8C65" wp14:editId="5DAC26E6">
+            <wp:extent cx="5612130" cy="1381760"/>
+            <wp:effectExtent l="0" t="0" r="7620" b="8890"/>
+            <wp:docPr id="35" name="Imagen 35"/>
             <wp:cNvGraphicFramePr>
               <a:graphicFrameLocks xmlns:a="http://schemas.openxmlformats.org/drawingml/2006/main" noChangeAspect="1"/>
             </wp:cNvGraphicFramePr>
@@ -1445,6 +1325,176 @@
                   <pic:spPr>
                     <a:xfrm>
                       <a:off x="0" y="0"/>
+                      <a:ext cx="5612130" cy="1381760"/>
+                    </a:xfrm>
+                    <a:prstGeom prst="rect">
+                      <a:avLst/>
+                    </a:prstGeom>
+                  </pic:spPr>
+                </pic:pic>
+              </a:graphicData>
+            </a:graphic>
+          </wp:inline>
+        </w:drawing>
+      </w:r>
+    </w:p>
+    <w:p>
+      <w:pPr>
+        <w:pStyle w:val="Ttulo2"/>
+        <w:numPr>
+          <w:ilvl w:val="1"/>
+          <w:numId w:val="8"/>
+        </w:numPr>
+        <w:rPr>
+          <w:rFonts w:ascii="Cambria" w:hAnsi="Cambria"/>
+        </w:rPr>
+      </w:pPr>
+      <w:bookmarkStart w:id="2" w:name="_Toc52909143"/>
+      <w:r>
+        <w:rPr>
+          <w:rFonts w:ascii="Cambria" w:hAnsi="Cambria"/>
+        </w:rPr>
+        <w:t>Requerimientos de servidor TCP</w:t>
+      </w:r>
+      <w:bookmarkEnd w:id="2"/>
+    </w:p>
+    <w:p>
+      <w:pPr>
+        <w:pStyle w:val="Ttulo2"/>
+        <w:numPr>
+          <w:ilvl w:val="1"/>
+          <w:numId w:val="8"/>
+        </w:numPr>
+        <w:rPr>
+          <w:rFonts w:ascii="Cambria" w:hAnsi="Cambria"/>
+        </w:rPr>
+      </w:pPr>
+      <w:bookmarkStart w:id="3" w:name="_Toc52909144"/>
+      <w:r>
+        <w:rPr>
+          <w:rFonts w:ascii="Cambria" w:hAnsi="Cambria"/>
+        </w:rPr>
+        <w:t>Recomendaciones para la construcción de los logs</w:t>
+      </w:r>
+      <w:bookmarkEnd w:id="3"/>
+    </w:p>
+    <w:p>
+      <w:pPr>
+        <w:jc w:val="both"/>
+        <w:rPr>
+          <w:rFonts w:ascii="Cambria" w:hAnsi="Cambria"/>
+          <w:lang w:val="es-CO" w:eastAsia="ja-JP"/>
+        </w:rPr>
+      </w:pPr>
+      <w:r>
+        <w:rPr>
+          <w:rFonts w:ascii="Cambria" w:hAnsi="Cambria"/>
+          <w:lang w:val="es-CO" w:eastAsia="ja-JP"/>
+        </w:rPr>
+        <w:t>Para la realización de los logs se creó una nueva clase llamada log en la cual se agregaron todos los datos necesarios para observar el funcionamiento de la prueba y luego se creo un documento con estos datos. En la siguiente imagen se muestra como el se agregan los elementos en el Log y este tiene dos partes. Una que es la parte de los datos que da el servidor y otra parte que es los datos que se obtienen por parte del cliente.</w:t>
+      </w:r>
+    </w:p>
+    <w:p>
+      <w:pPr>
+        <w:rPr>
+          <w:rFonts w:ascii="Cambria" w:hAnsi="Cambria"/>
+          <w:lang w:val="es-CO" w:eastAsia="ja-JP"/>
+        </w:rPr>
+      </w:pPr>
+      <w:r>
+        <w:rPr>
+          <w:rFonts w:ascii="Cambria" w:hAnsi="Cambria"/>
+          <w:noProof/>
+        </w:rPr>
+        <w:lastRenderedPageBreak/>
+        <w:drawing>
+          <wp:inline distT="0" distB="0" distL="0" distR="0" wp14:anchorId="2F4EABA0" wp14:editId="47820D72">
+            <wp:extent cx="5612130" cy="3020060"/>
+            <wp:effectExtent l="0" t="0" r="7620" b="8890"/>
+            <wp:docPr id="1" name="Imagen 1"/>
+            <wp:cNvGraphicFramePr>
+              <a:graphicFrameLocks xmlns:a="http://schemas.openxmlformats.org/drawingml/2006/main" noChangeAspect="1"/>
+            </wp:cNvGraphicFramePr>
+            <a:graphic xmlns:a="http://schemas.openxmlformats.org/drawingml/2006/main">
+              <a:graphicData uri="http://schemas.openxmlformats.org/drawingml/2006/picture">
+                <pic:pic xmlns:pic="http://schemas.openxmlformats.org/drawingml/2006/picture">
+                  <pic:nvPicPr>
+                    <pic:cNvPr id="1" name=""/>
+                    <pic:cNvPicPr/>
+                  </pic:nvPicPr>
+                  <pic:blipFill>
+                    <a:blip r:embed="rId12"/>
+                    <a:stretch>
+                      <a:fillRect/>
+                    </a:stretch>
+                  </pic:blipFill>
+                  <pic:spPr>
+                    <a:xfrm>
+                      <a:off x="0" y="0"/>
+                      <a:ext cx="5612130" cy="3020060"/>
+                    </a:xfrm>
+                    <a:prstGeom prst="rect">
+                      <a:avLst/>
+                    </a:prstGeom>
+                  </pic:spPr>
+                </pic:pic>
+              </a:graphicData>
+            </a:graphic>
+          </wp:inline>
+        </w:drawing>
+      </w:r>
+    </w:p>
+    <w:p>
+      <w:pPr>
+        <w:rPr>
+          <w:rFonts w:ascii="Cambria" w:hAnsi="Cambria"/>
+          <w:lang w:val="es-CO" w:eastAsia="ja-JP"/>
+        </w:rPr>
+      </w:pPr>
+      <w:r>
+        <w:rPr>
+          <w:rFonts w:ascii="Cambria" w:hAnsi="Cambria"/>
+          <w:lang w:val="es-CO" w:eastAsia="ja-JP"/>
+        </w:rPr>
+        <w:t xml:space="preserve">Así mismo, luego se crea el documento con todos los datos. </w:t>
+      </w:r>
+    </w:p>
+    <w:p>
+      <w:pPr>
+        <w:rPr>
+          <w:rFonts w:ascii="Cambria" w:hAnsi="Cambria"/>
+          <w:lang w:val="es-CO" w:eastAsia="ja-JP"/>
+        </w:rPr>
+      </w:pPr>
+      <w:r>
+        <w:rPr>
+          <w:rFonts w:ascii="Cambria" w:hAnsi="Cambria"/>
+          <w:noProof/>
+        </w:rPr>
+        <w:drawing>
+          <wp:inline distT="0" distB="0" distL="0" distR="0" wp14:anchorId="7FEC0462" wp14:editId="21F6E418">
+            <wp:extent cx="5612130" cy="2441575"/>
+            <wp:effectExtent l="0" t="0" r="7620" b="0"/>
+            <wp:docPr id="30" name="Imagen 30"/>
+            <wp:cNvGraphicFramePr>
+              <a:graphicFrameLocks xmlns:a="http://schemas.openxmlformats.org/drawingml/2006/main" noChangeAspect="1"/>
+            </wp:cNvGraphicFramePr>
+            <a:graphic xmlns:a="http://schemas.openxmlformats.org/drawingml/2006/main">
+              <a:graphicData uri="http://schemas.openxmlformats.org/drawingml/2006/picture">
+                <pic:pic xmlns:pic="http://schemas.openxmlformats.org/drawingml/2006/picture">
+                  <pic:nvPicPr>
+                    <pic:cNvPr id="1" name=""/>
+                    <pic:cNvPicPr/>
+                  </pic:nvPicPr>
+                  <pic:blipFill>
+                    <a:blip r:embed="rId13"/>
+                    <a:stretch>
+                      <a:fillRect/>
+                    </a:stretch>
+                  </pic:blipFill>
+                  <pic:spPr>
+                    <a:xfrm>
+                      <a:off x="0" y="0"/>
                       <a:ext cx="5612130" cy="2441575"/>
                     </a:xfrm>
                     <a:prstGeom prst="rect">
@@ -1469,14 +1519,14 @@
           <w:rFonts w:ascii="Cambria" w:hAnsi="Cambria"/>
         </w:rPr>
       </w:pPr>
-      <w:bookmarkStart w:id="5" w:name="_Toc52903177"/>
+      <w:bookmarkStart w:id="4" w:name="_Toc52909145"/>
       <w:r>
         <w:rPr>
           <w:rFonts w:ascii="Cambria" w:hAnsi="Cambria"/>
         </w:rPr>
         <w:t>Pruebas de carga y desempeño sobre la arquitectura</w:t>
       </w:r>
-      <w:bookmarkEnd w:id="5"/>
+      <w:bookmarkEnd w:id="4"/>
     </w:p>
     <w:p>
       <w:pPr>
@@ -1489,6 +1539,7 @@
           <w:rFonts w:ascii="Cambria" w:hAnsi="Cambria"/>
         </w:rPr>
       </w:pPr>
+      <w:bookmarkStart w:id="5" w:name="_Toc52909146"/>
       <w:r>
         <w:rPr>
           <w:rFonts w:ascii="Cambria" w:hAnsi="Cambria"/>
@@ -1502,6 +1553,7 @@
         </w:rPr>
         <w:t>Jmeter</w:t>
       </w:r>
+      <w:bookmarkEnd w:id="5"/>
       <w:proofErr w:type="spellEnd"/>
       <w:r>
         <w:rPr>
@@ -1521,12 +1573,14 @@
           <w:rFonts w:ascii="Cambria" w:hAnsi="Cambria"/>
         </w:rPr>
       </w:pPr>
+      <w:bookmarkStart w:id="6" w:name="_Toc52909147"/>
       <w:r>
         <w:rPr>
           <w:rFonts w:ascii="Cambria" w:hAnsi="Cambria"/>
         </w:rPr>
         <w:t>Otros programas</w:t>
       </w:r>
+      <w:bookmarkEnd w:id="6"/>
     </w:p>
     <w:p>
       <w:pPr>
@@ -1535,6 +1589,7 @@
           <w:ilvl w:val="3"/>
           <w:numId w:val="5"/>
         </w:numPr>
+        <w:ind w:left="1418"/>
         <w:jc w:val="both"/>
         <w:rPr>
           <w:rFonts w:ascii="Cambria" w:eastAsia="Cambria" w:hAnsi="Cambria" w:cs="Cambria"/>
@@ -1582,6 +1637,7 @@
           <w:ilvl w:val="3"/>
           <w:numId w:val="5"/>
         </w:numPr>
+        <w:ind w:left="1418" w:hanging="338"/>
         <w:jc w:val="both"/>
         <w:rPr>
           <w:rFonts w:ascii="Cambria" w:eastAsia="Cambria" w:hAnsi="Cambria" w:cs="Cambria"/>
@@ -1599,14 +1655,14 @@
         <w:rPr>
           <w:rFonts w:ascii="Cambria" w:eastAsia="Cambria" w:hAnsi="Cambria" w:cs="Cambria"/>
         </w:rPr>
-        <w:t xml:space="preserve"> es un programa el cual se compone de un entorno de pruebas que se utiliza para verificar si un software que se encuentra en desarrollo está </w:t>
+        <w:t xml:space="preserve"> es un programa el cual se compone de un entorno de pruebas que se utiliza para verificar si un software que se encuentra en desarrollo está funcionando como se espera. Con esta herramienta los desarrolladores podrán </w:t>
       </w:r>
       <w:r>
         <w:rPr>
           <w:rFonts w:ascii="Cambria" w:eastAsia="Cambria" w:hAnsi="Cambria" w:cs="Cambria"/>
         </w:rPr>
         <w:lastRenderedPageBreak/>
-        <w:t xml:space="preserve">funcionando como se espera. Con esta herramienta los desarrolladores podrán grabar, editar y depurar las pruebas que se desean automatizar. </w:t>
+        <w:t xml:space="preserve">grabar, editar y depurar las pruebas que se desean automatizar. </w:t>
       </w:r>
       <w:proofErr w:type="spellStart"/>
       <w:r>
@@ -1620,7 +1676,15 @@
         <w:rPr>
           <w:rFonts w:ascii="Cambria" w:eastAsia="Cambria" w:hAnsi="Cambria" w:cs="Cambria"/>
         </w:rPr>
-        <w:t xml:space="preserve"> es capaz de editar acciones o crearlas desde cero, esto con el fin de realizar pruebas de regresión y de automatizarlas.</w:t>
+        <w:t xml:space="preserve"> es capaz </w:t>
+      </w:r>
+      <w:bookmarkStart w:id="7" w:name="_GoBack"/>
+      <w:bookmarkEnd w:id="7"/>
+      <w:r>
+        <w:rPr>
+          <w:rFonts w:ascii="Cambria" w:eastAsia="Cambria" w:hAnsi="Cambria" w:cs="Cambria"/>
+        </w:rPr>
+        <w:t>de editar acciones o crearlas desde cero, esto con el fin de realizar pruebas de regresión y de automatizarlas.</w:t>
       </w:r>
     </w:p>
     <w:p>
@@ -1635,14 +1699,14 @@
           <w:rFonts w:ascii="Cambria" w:hAnsi="Cambria"/>
         </w:rPr>
       </w:pPr>
-      <w:bookmarkStart w:id="6" w:name="_Toc52903178"/>
+      <w:bookmarkStart w:id="8" w:name="_Toc52909148"/>
       <w:r>
         <w:rPr>
           <w:rFonts w:ascii="Cambria" w:hAnsi="Cambria"/>
         </w:rPr>
         <w:t>Bibliografía</w:t>
       </w:r>
-      <w:bookmarkEnd w:id="6"/>
+      <w:bookmarkEnd w:id="8"/>
     </w:p>
     <w:p>
       <w:pPr>
@@ -1659,16 +1723,207 @@
       <w:r>
         <w:rPr>
           <w:rFonts w:ascii="Cambria" w:hAnsi="Cambria" w:cs="Arial"/>
-          <w:color w:val="000000"/>
           <w:sz w:val="20"/>
           <w:szCs w:val="20"/>
           <w:shd w:val="clear" w:color="auto" w:fill="FFFFFF"/>
         </w:rPr>
         <w:t xml:space="preserve">  </w:t>
       </w:r>
+      <w:r>
+        <w:rPr>
+          <w:rFonts w:ascii="Cambria" w:hAnsi="Cambria" w:cs="Arial"/>
+          <w:sz w:val="20"/>
+          <w:szCs w:val="20"/>
+          <w:shd w:val="clear" w:color="auto" w:fill="FFFFFF"/>
+        </w:rPr>
+        <w:t xml:space="preserve">F. Coelho, F. (2020). Introducción a </w:t>
+      </w:r>
+      <w:proofErr w:type="spellStart"/>
+      <w:r>
+        <w:rPr>
+          <w:rFonts w:ascii="Cambria" w:hAnsi="Cambria" w:cs="Arial"/>
+          <w:sz w:val="20"/>
+          <w:szCs w:val="20"/>
+          <w:shd w:val="clear" w:color="auto" w:fill="FFFFFF"/>
+        </w:rPr>
+        <w:t>Selenium</w:t>
+      </w:r>
+      <w:proofErr w:type="spellEnd"/>
+      <w:r>
+        <w:rPr>
+          <w:rFonts w:ascii="Cambria" w:hAnsi="Cambria" w:cs="Arial"/>
+          <w:sz w:val="20"/>
+          <w:szCs w:val="20"/>
+          <w:shd w:val="clear" w:color="auto" w:fill="FFFFFF"/>
+        </w:rPr>
+        <w:t xml:space="preserve">: Cómo funciona, Características y Opciones. Consultado el 7 de octubre de 2020, en </w:t>
+      </w:r>
+      <w:hyperlink r:id="rId14" w:history="1">
+        <w:r>
+          <w:rPr>
+            <w:rStyle w:val="Hipervnculo"/>
+            <w:rFonts w:ascii="Cambria" w:hAnsi="Cambria" w:cs="Arial"/>
+            <w:color w:val="auto"/>
+            <w:sz w:val="20"/>
+            <w:szCs w:val="20"/>
+            <w:u w:val="none"/>
+            <w:shd w:val="clear" w:color="auto" w:fill="FFFFFF"/>
+          </w:rPr>
+          <w:t>https://www.digital55.com/desarrollo-tecnologia/herramientas-testing-introduccion-selenium/</w:t>
+        </w:r>
+      </w:hyperlink>
+    </w:p>
+    <w:p>
+      <w:pPr>
+        <w:pStyle w:val="Prrafodelista"/>
+        <w:numPr>
+          <w:ilvl w:val="0"/>
+          <w:numId w:val="9"/>
+        </w:numPr>
+        <w:jc w:val="both"/>
+        <w:rPr>
+          <w:rFonts w:ascii="Cambria" w:hAnsi="Cambria"/>
+        </w:rPr>
+      </w:pPr>
+      <w:proofErr w:type="spellStart"/>
+      <w:r>
+        <w:rPr>
+          <w:rFonts w:ascii="Cambria" w:hAnsi="Cambria" w:cs="Arial"/>
+          <w:sz w:val="20"/>
+          <w:szCs w:val="20"/>
+          <w:shd w:val="clear" w:color="auto" w:fill="FFFFFF"/>
+        </w:rPr>
+        <w:t>netstat</w:t>
+      </w:r>
+      <w:proofErr w:type="spellEnd"/>
+      <w:r>
+        <w:rPr>
+          <w:rFonts w:ascii="Cambria" w:hAnsi="Cambria" w:cs="Arial"/>
+          <w:sz w:val="20"/>
+          <w:szCs w:val="20"/>
+          <w:shd w:val="clear" w:color="auto" w:fill="FFFFFF"/>
+        </w:rPr>
+        <w:t xml:space="preserve">, U. (2020). ¿Qué es </w:t>
+      </w:r>
+      <w:proofErr w:type="spellStart"/>
+      <w:r>
+        <w:rPr>
+          <w:rFonts w:ascii="Cambria" w:hAnsi="Cambria" w:cs="Arial"/>
+          <w:sz w:val="20"/>
+          <w:szCs w:val="20"/>
+          <w:shd w:val="clear" w:color="auto" w:fill="FFFFFF"/>
+        </w:rPr>
+        <w:t>netstat</w:t>
+      </w:r>
+      <w:proofErr w:type="spellEnd"/>
+      <w:r>
+        <w:rPr>
+          <w:rFonts w:ascii="Cambria" w:hAnsi="Cambria" w:cs="Arial"/>
+          <w:sz w:val="20"/>
+          <w:szCs w:val="20"/>
+          <w:shd w:val="clear" w:color="auto" w:fill="FFFFFF"/>
+        </w:rPr>
+        <w:t xml:space="preserve"> y cómo funciona ?. Consultado el 7 de octubre de 2020, en </w:t>
+      </w:r>
+      <w:hyperlink r:id="rId15" w:history="1">
+        <w:r>
+          <w:rPr>
+            <w:rStyle w:val="Hipervnculo"/>
+            <w:rFonts w:ascii="Cambria" w:hAnsi="Cambria" w:cs="Arial"/>
+            <w:color w:val="auto"/>
+            <w:sz w:val="20"/>
+            <w:szCs w:val="20"/>
+            <w:u w:val="none"/>
+            <w:shd w:val="clear" w:color="auto" w:fill="FFFFFF"/>
+          </w:rPr>
+          <w:t>https://www.ionos.es/digitalguide/servidores/herramientas/una-introduccion-a-netstat/</w:t>
+        </w:r>
+      </w:hyperlink>
+    </w:p>
+    <w:p>
+      <w:pPr>
+        <w:pStyle w:val="Prrafodelista"/>
+        <w:numPr>
+          <w:ilvl w:val="0"/>
+          <w:numId w:val="9"/>
+        </w:numPr>
+        <w:jc w:val="both"/>
+        <w:rPr>
+          <w:rFonts w:ascii="Cambria" w:hAnsi="Cambria"/>
+        </w:rPr>
+      </w:pPr>
+      <w:r>
+        <w:rPr>
+          <w:rFonts w:ascii="Cambria" w:hAnsi="Cambria" w:cs="Arial"/>
+          <w:sz w:val="20"/>
+          <w:szCs w:val="20"/>
+          <w:shd w:val="clear" w:color="auto" w:fill="FFFFFF"/>
+        </w:rPr>
+        <w:t>Terrera, G. (2020). </w:t>
+      </w:r>
+      <w:proofErr w:type="spellStart"/>
+      <w:r>
+        <w:rPr>
+          <w:rFonts w:ascii="Cambria" w:hAnsi="Cambria" w:cs="Arial"/>
+          <w:sz w:val="20"/>
+          <w:szCs w:val="20"/>
+          <w:shd w:val="clear" w:color="auto" w:fill="FFFFFF"/>
+        </w:rPr>
+        <w:t>TestingBaires</w:t>
+      </w:r>
+      <w:proofErr w:type="spellEnd"/>
+      <w:r>
+        <w:rPr>
+          <w:rFonts w:ascii="Cambria" w:hAnsi="Cambria" w:cs="Arial"/>
+          <w:sz w:val="20"/>
+          <w:szCs w:val="20"/>
+          <w:shd w:val="clear" w:color="auto" w:fill="FFFFFF"/>
+        </w:rPr>
+        <w:t xml:space="preserve"> »16 Herramientas open </w:t>
+      </w:r>
+      <w:proofErr w:type="spellStart"/>
+      <w:r>
+        <w:rPr>
+          <w:rFonts w:ascii="Cambria" w:hAnsi="Cambria" w:cs="Arial"/>
+          <w:sz w:val="20"/>
+          <w:szCs w:val="20"/>
+          <w:shd w:val="clear" w:color="auto" w:fill="FFFFFF"/>
+        </w:rPr>
+        <w:t>source</w:t>
+      </w:r>
+      <w:proofErr w:type="spellEnd"/>
+      <w:r>
+        <w:rPr>
+          <w:rFonts w:ascii="Cambria" w:hAnsi="Cambria" w:cs="Arial"/>
+          <w:sz w:val="20"/>
+          <w:szCs w:val="20"/>
+          <w:shd w:val="clear" w:color="auto" w:fill="FFFFFF"/>
+        </w:rPr>
+        <w:t xml:space="preserve"> para </w:t>
+      </w:r>
+      <w:proofErr w:type="spellStart"/>
+      <w:r>
+        <w:rPr>
+          <w:rFonts w:ascii="Cambria" w:hAnsi="Cambria" w:cs="Arial"/>
+          <w:sz w:val="20"/>
+          <w:szCs w:val="20"/>
+          <w:shd w:val="clear" w:color="auto" w:fill="FFFFFF"/>
+        </w:rPr>
+        <w:t>testers</w:t>
+      </w:r>
+      <w:proofErr w:type="spellEnd"/>
+      <w:r>
+        <w:rPr>
+          <w:rFonts w:ascii="Cambria" w:hAnsi="Cambria" w:cs="Arial"/>
+          <w:sz w:val="20"/>
+          <w:szCs w:val="20"/>
+          <w:shd w:val="clear" w:color="auto" w:fill="FFFFFF"/>
+        </w:rPr>
+        <w:t>. Consultado el 7 de octubre de 2020, en https://testingbaires.com/2017/02/02/16-herramientas-open-source-testers/</w:t>
+      </w:r>
     </w:p>
     <w:sectPr>
-      <w:footerReference w:type="default" r:id="rId12"/>
+      <w:footerReference w:type="default" r:id="rId16"/>
       <w:pgSz w:w="12240" w:h="15840"/>
       <w:pgMar w:top="1417" w:right="1701" w:bottom="1417" w:left="1701" w:header="708" w:footer="708" w:gutter="0"/>
       <w:cols w:space="48"/>
@@ -1676,6 +1931,31 @@
     </w:sectPr>
   </w:body>
 </w:document>
+</file>
+
+<file path=word/endnotes.xml><?xml version="1.0" encoding="utf-8"?>
+<w:endnotes xmlns:wpc="http://schemas.microsoft.com/office/word/2010/wordprocessingCanvas" xmlns:cx="http://schemas.microsoft.com/office/drawing/2014/chartex" xmlns:cx1="http://schemas.microsoft.com/office/drawing/2015/9/8/chartex" xmlns:cx2="http://schemas.microsoft.com/office/drawing/2015/10/21/chartex" xmlns:cx3="http://schemas.microsoft.com/office/drawing/2016/5/9/chartex" xmlns:cx4="http://schemas.microsoft.com/office/drawing/2016/5/10/chartex" xmlns:cx5="http://schemas.microsoft.com/office/drawing/2016/5/11/chartex" xmlns:cx6="http://schemas.microsoft.com/office/drawing/2016/5/12/chartex" xmlns:cx7="http://schemas.microsoft.com/office/drawing/2016/5/13/chartex" xmlns:cx8="http://schemas.microsoft.com/office/drawing/2016/5/14/chartex" xmlns:mc="http://schemas.openxmlformats.org/markup-compatibility/2006" xmlns:aink="http://schemas.microsoft.com/office/drawing/2016/ink" xmlns:am3d="http://schemas.microsoft.com/office/drawing/2017/model3d" xmlns:o="urn:schemas-microsoft-com:office:office" xmlns:r="http://schemas.openxmlformats.org/officeDocument/2006/relationships" xmlns:m="http://schemas.openxmlformats.org/officeDocument/2006/math" xmlns:v="urn:schemas-microsoft-com:vml" xmlns:wp14="http://schemas.microsoft.com/office/word/2010/wordprocessingDrawing" xmlns:wp="http://schemas.openxmlformats.org/drawingml/2006/wordprocessingDrawing" xmlns:w10="urn:schemas-microsoft-com:office:word" xmlns:w="http://schemas.openxmlformats.org/wordprocessingml/2006/main" xmlns:w14="http://schemas.microsoft.com/office/word/2010/wordml" xmlns:w15="http://schemas.microsoft.com/office/word/2012/wordml" xmlns:w16cid="http://schemas.microsoft.com/office/word/2016/wordml/cid" xmlns:w16se="http://schemas.microsoft.com/office/word/2015/wordml/symex" xmlns:wpg="http://schemas.microsoft.com/office/word/2010/wordprocessingGroup" xmlns:wpi="http://schemas.microsoft.com/office/word/2010/wordprocessingInk" xmlns:wne="http://schemas.microsoft.com/office/word/2006/wordml" xmlns:wps="http://schemas.microsoft.com/office/word/2010/wordprocessingShape" mc:Ignorable="w14 w15 w16se w16cid wp14">
+  <w:endnote w:type="separator" w:id="-1">
+    <w:p>
+      <w:pPr>
+        <w:spacing w:after="0" w:line="240" w:lineRule="auto"/>
+      </w:pPr>
+      <w:r>
+        <w:separator/>
+      </w:r>
+    </w:p>
+  </w:endnote>
+  <w:endnote w:type="continuationSeparator" w:id="0">
+    <w:p>
+      <w:pPr>
+        <w:spacing w:after="0" w:line="240" w:lineRule="auto"/>
+      </w:pPr>
+      <w:r>
+        <w:continuationSeparator/>
+      </w:r>
+    </w:p>
+  </w:endnote>
+</w:endnotes>
 </file>
 
 <file path=word/footer1.xml><?xml version="1.0" encoding="utf-8"?>
@@ -1806,6 +2086,31 @@
     </w:pPr>
   </w:p>
 </w:ftr>
+</file>
+
+<file path=word/footnotes.xml><?xml version="1.0" encoding="utf-8"?>
+<w:footnotes xmlns:wpc="http://schemas.microsoft.com/office/word/2010/wordprocessingCanvas" xmlns:cx="http://schemas.microsoft.com/office/drawing/2014/chartex" xmlns:cx1="http://schemas.microsoft.com/office/drawing/2015/9/8/chartex" xmlns:cx2="http://schemas.microsoft.com/office/drawing/2015/10/21/chartex" xmlns:cx3="http://schemas.microsoft.com/office/drawing/2016/5/9/chartex" xmlns:cx4="http://schemas.microsoft.com/office/drawing/2016/5/10/chartex" xmlns:cx5="http://schemas.microsoft.com/office/drawing/2016/5/11/chartex" xmlns:cx6="http://schemas.microsoft.com/office/drawing/2016/5/12/chartex" xmlns:cx7="http://schemas.microsoft.com/office/drawing/2016/5/13/chartex" xmlns:cx8="http://schemas.microsoft.com/office/drawing/2016/5/14/chartex" xmlns:mc="http://schemas.openxmlformats.org/markup-compatibility/2006" xmlns:aink="http://schemas.microsoft.com/office/drawing/2016/ink" xmlns:am3d="http://schemas.microsoft.com/office/drawing/2017/model3d" xmlns:o="urn:schemas-microsoft-com:office:office" xmlns:r="http://schemas.openxmlformats.org/officeDocument/2006/relationships" xmlns:m="http://schemas.openxmlformats.org/officeDocument/2006/math" xmlns:v="urn:schemas-microsoft-com:vml" xmlns:wp14="http://schemas.microsoft.com/office/word/2010/wordprocessingDrawing" xmlns:wp="http://schemas.openxmlformats.org/drawingml/2006/wordprocessingDrawing" xmlns:w10="urn:schemas-microsoft-com:office:word" xmlns:w="http://schemas.openxmlformats.org/wordprocessingml/2006/main" xmlns:w14="http://schemas.microsoft.com/office/word/2010/wordml" xmlns:w15="http://schemas.microsoft.com/office/word/2012/wordml" xmlns:w16cid="http://schemas.microsoft.com/office/word/2016/wordml/cid" xmlns:w16se="http://schemas.microsoft.com/office/word/2015/wordml/symex" xmlns:wpg="http://schemas.microsoft.com/office/word/2010/wordprocessingGroup" xmlns:wpi="http://schemas.microsoft.com/office/word/2010/wordprocessingInk" xmlns:wne="http://schemas.microsoft.com/office/word/2006/wordml" xmlns:wps="http://schemas.microsoft.com/office/word/2010/wordprocessingShape" mc:Ignorable="w14 w15 w16se w16cid wp14">
+  <w:footnote w:type="separator" w:id="-1">
+    <w:p>
+      <w:pPr>
+        <w:spacing w:after="0" w:line="240" w:lineRule="auto"/>
+      </w:pPr>
+      <w:r>
+        <w:separator/>
+      </w:r>
+    </w:p>
+  </w:footnote>
+  <w:footnote w:type="continuationSeparator" w:id="0">
+    <w:p>
+      <w:pPr>
+        <w:spacing w:after="0" w:line="240" w:lineRule="auto"/>
+      </w:pPr>
+      <w:r>
+        <w:continuationSeparator/>
+      </w:r>
+    </w:p>
+  </w:footnote>
+</w:footnotes>
 </file>
 
 <file path=word/numbering.xml><?xml version="1.0" encoding="utf-8"?>
@@ -2947,6 +3252,7 @@
     <w:lsdException w:name="HTML Sample" w:semiHidden="1" w:unhideWhenUsed="1"/>
     <w:lsdException w:name="HTML Typewriter" w:semiHidden="1" w:unhideWhenUsed="1"/>
     <w:lsdException w:name="HTML Variable" w:semiHidden="1" w:unhideWhenUsed="1"/>
+    <w:lsdException w:name="Normal Table" w:semiHidden="1" w:unhideWhenUsed="1"/>
     <w:lsdException w:name="annotation subject" w:semiHidden="1" w:unhideWhenUsed="1"/>
     <w:lsdException w:name="No List" w:semiHidden="1" w:unhideWhenUsed="1"/>
     <w:lsdException w:name="Outline List 1" w:semiHidden="1" w:unhideWhenUsed="1"/>
@@ -2989,8 +3295,11 @@
     <w:lsdException w:name="Table Contemporary" w:semiHidden="1" w:unhideWhenUsed="1"/>
     <w:lsdException w:name="Table Elegant" w:semiHidden="1" w:unhideWhenUsed="1"/>
     <w:lsdException w:name="Table Professional" w:semiHidden="1" w:unhideWhenUsed="1"/>
+    <w:lsdException w:name="Table Subtle 1" w:semiHidden="1" w:unhideWhenUsed="1"/>
     <w:lsdException w:name="Table Subtle 2" w:semiHidden="1" w:unhideWhenUsed="1"/>
     <w:lsdException w:name="Table Web 1" w:semiHidden="1" w:unhideWhenUsed="1"/>
+    <w:lsdException w:name="Table Web 2" w:semiHidden="1" w:unhideWhenUsed="1"/>
+    <w:lsdException w:name="Table Web 3" w:semiHidden="1" w:unhideWhenUsed="1"/>
     <w:lsdException w:name="Balloon Text" w:semiHidden="1" w:unhideWhenUsed="1"/>
     <w:lsdException w:name="Table Grid" w:uiPriority="39"/>
     <w:lsdException w:name="Table Theme" w:semiHidden="1" w:unhideWhenUsed="1"/>

--- a/Laboratorio 3-Actividad 1.docx
+++ b/Laboratorio 3-Actividad 1.docx
@@ -59,21 +59,7 @@
         <w:rPr>
           <w:rFonts w:ascii="Cambria" w:hAnsi="Cambria" w:cs="Tahoma"/>
         </w:rPr>
-        <w:t xml:space="preserve">Julián Eduardo </w:t>
-      </w:r>
-      <w:proofErr w:type="spellStart"/>
-      <w:r>
-        <w:rPr>
-          <w:rFonts w:ascii="Cambria" w:hAnsi="Cambria" w:cs="Tahoma"/>
-        </w:rPr>
-        <w:t>Jaimes</w:t>
-      </w:r>
-      <w:proofErr w:type="spellEnd"/>
-      <w:r>
-        <w:rPr>
-          <w:rFonts w:ascii="Cambria" w:hAnsi="Cambria" w:cs="Tahoma"/>
-        </w:rPr>
-        <w:t xml:space="preserve"> Castellanos</w:t>
+        <w:t>Julián Eduardo Jaimes Castellanos</w:t>
       </w:r>
     </w:p>
     <w:p>
@@ -234,7 +220,7 @@
             </w:rPr>
             <w:fldChar w:fldCharType="separate"/>
           </w:r>
-          <w:hyperlink w:anchor="_Toc52909141" w:history="1">
+          <w:hyperlink w:anchor="_Toc52916642" w:history="1">
             <w:r>
               <w:rPr>
                 <w:rStyle w:val="Hipervnculo"/>
@@ -276,7 +262,7 @@
                 <w:noProof/>
                 <w:webHidden/>
               </w:rPr>
-              <w:instrText xml:space="preserve"> PAGEREF _Toc52909141 \h </w:instrText>
+              <w:instrText xml:space="preserve"> PAGEREF _Toc52916642 \h </w:instrText>
             </w:r>
             <w:r>
               <w:rPr>
@@ -318,7 +304,7 @@
               <w:noProof/>
             </w:rPr>
           </w:pPr>
-          <w:hyperlink w:anchor="_Toc52909142" w:history="1">
+          <w:hyperlink w:anchor="_Toc52916643" w:history="1">
             <w:r>
               <w:rPr>
                 <w:rStyle w:val="Hipervnculo"/>
@@ -360,7 +346,7 @@
                 <w:noProof/>
                 <w:webHidden/>
               </w:rPr>
-              <w:instrText xml:space="preserve"> PAGEREF _Toc52909142 \h </w:instrText>
+              <w:instrText xml:space="preserve"> PAGEREF _Toc52916643 \h </w:instrText>
             </w:r>
             <w:r>
               <w:rPr>
@@ -402,7 +388,7 @@
               <w:noProof/>
             </w:rPr>
           </w:pPr>
-          <w:hyperlink w:anchor="_Toc52909143" w:history="1">
+          <w:hyperlink w:anchor="_Toc52916644" w:history="1">
             <w:r>
               <w:rPr>
                 <w:rStyle w:val="Hipervnculo"/>
@@ -444,7 +430,7 @@
                 <w:noProof/>
                 <w:webHidden/>
               </w:rPr>
-              <w:instrText xml:space="preserve"> PAGEREF _Toc52909143 \h </w:instrText>
+              <w:instrText xml:space="preserve"> PAGEREF _Toc52916644 \h </w:instrText>
             </w:r>
             <w:r>
               <w:rPr>
@@ -464,7 +450,7 @@
                 <w:noProof/>
                 <w:webHidden/>
               </w:rPr>
-              <w:t>3</w:t>
+              <w:t>2</w:t>
             </w:r>
             <w:r>
               <w:rPr>
@@ -486,7 +472,7 @@
               <w:noProof/>
             </w:rPr>
           </w:pPr>
-          <w:hyperlink w:anchor="_Toc52909144" w:history="1">
+          <w:hyperlink w:anchor="_Toc52916645" w:history="1">
             <w:r>
               <w:rPr>
                 <w:rStyle w:val="Hipervnculo"/>
@@ -528,7 +514,7 @@
                 <w:noProof/>
                 <w:webHidden/>
               </w:rPr>
-              <w:instrText xml:space="preserve"> PAGEREF _Toc52909144 \h </w:instrText>
+              <w:instrText xml:space="preserve"> PAGEREF _Toc52916645 \h </w:instrText>
             </w:r>
             <w:r>
               <w:rPr>
@@ -570,7 +556,7 @@
               <w:noProof/>
             </w:rPr>
           </w:pPr>
-          <w:hyperlink w:anchor="_Toc52909145" w:history="1">
+          <w:hyperlink w:anchor="_Toc52916646" w:history="1">
             <w:r>
               <w:rPr>
                 <w:rStyle w:val="Hipervnculo"/>
@@ -612,7 +598,7 @@
                 <w:noProof/>
                 <w:webHidden/>
               </w:rPr>
-              <w:instrText xml:space="preserve"> PAGEREF _Toc52909145 \h </w:instrText>
+              <w:instrText xml:space="preserve"> PAGEREF _Toc52916646 \h </w:instrText>
             </w:r>
             <w:r>
               <w:rPr>
@@ -654,7 +640,7 @@
               <w:noProof/>
             </w:rPr>
           </w:pPr>
-          <w:hyperlink w:anchor="_Toc52909146" w:history="1">
+          <w:hyperlink w:anchor="_Toc52916647" w:history="1">
             <w:r>
               <w:rPr>
                 <w:rStyle w:val="Hipervnculo"/>
@@ -698,7 +684,7 @@
                 <w:noProof/>
                 <w:webHidden/>
               </w:rPr>
-              <w:instrText xml:space="preserve"> PAGEREF _Toc52909146 \h </w:instrText>
+              <w:instrText xml:space="preserve"> PAGEREF _Toc52916647 \h </w:instrText>
             </w:r>
             <w:r>
               <w:rPr>
@@ -740,7 +726,7 @@
               <w:noProof/>
             </w:rPr>
           </w:pPr>
-          <w:hyperlink w:anchor="_Toc52909147" w:history="1">
+          <w:hyperlink w:anchor="_Toc52916648" w:history="1">
             <w:r>
               <w:rPr>
                 <w:rStyle w:val="Hipervnculo"/>
@@ -784,7 +770,7 @@
                 <w:noProof/>
                 <w:webHidden/>
               </w:rPr>
-              <w:instrText xml:space="preserve"> PAGEREF _Toc52909147 \h </w:instrText>
+              <w:instrText xml:space="preserve"> PAGEREF _Toc52916648 \h </w:instrText>
             </w:r>
             <w:r>
               <w:rPr>
@@ -826,7 +812,7 @@
               <w:noProof/>
             </w:rPr>
           </w:pPr>
-          <w:hyperlink w:anchor="_Toc52909148" w:history="1">
+          <w:hyperlink w:anchor="_Toc52916649" w:history="1">
             <w:r>
               <w:rPr>
                 <w:rStyle w:val="Hipervnculo"/>
@@ -868,7 +854,7 @@
                 <w:noProof/>
                 <w:webHidden/>
               </w:rPr>
-              <w:instrText xml:space="preserve"> PAGEREF _Toc52909148 \h </w:instrText>
+              <w:instrText xml:space="preserve"> PAGEREF _Toc52916649 \h </w:instrText>
             </w:r>
             <w:r>
               <w:rPr>
@@ -948,7 +934,7 @@
           <w:rFonts w:ascii="Cambria" w:hAnsi="Cambria"/>
         </w:rPr>
       </w:pPr>
-      <w:bookmarkStart w:id="0" w:name="_Toc52909141"/>
+      <w:bookmarkStart w:id="0" w:name="_Toc52916642"/>
       <w:r>
         <w:rPr>
           <w:rFonts w:ascii="Cambria" w:hAnsi="Cambria"/>
@@ -969,7 +955,7 @@
           <w:rFonts w:ascii="Cambria" w:hAnsi="Cambria"/>
         </w:rPr>
       </w:pPr>
-      <w:bookmarkStart w:id="1" w:name="_Toc52909142"/>
+      <w:bookmarkStart w:id="1" w:name="_Toc52916643"/>
       <w:r>
         <w:rPr>
           <w:rFonts w:ascii="Cambria" w:hAnsi="Cambria"/>
@@ -980,7 +966,6 @@
     </w:p>
     <w:p>
       <w:pPr>
-        <w:jc w:val="both"/>
         <w:rPr>
           <w:rFonts w:ascii="Cambria" w:hAnsi="Cambria"/>
           <w:lang w:val="es-CO" w:eastAsia="ja-JP"/>
@@ -989,14 +974,34 @@
       <w:r>
         <w:rPr>
           <w:rFonts w:ascii="Cambria" w:hAnsi="Cambria"/>
+          <w:noProof/>
+        </w:rPr>
+        <w:t>Para este requerimiento se creo</w:t>
+      </w:r>
+      <w:r>
+        <w:rPr>
+          <w:rFonts w:ascii="Cambria" w:hAnsi="Cambria"/>
+          <w:lang w:eastAsia="ja-JP"/>
+        </w:rPr>
+        <w:t xml:space="preserve"> </w:t>
+      </w:r>
+      <w:r>
+        <w:rPr>
+          <w:rFonts w:ascii="Cambria" w:hAnsi="Cambria"/>
           <w:lang w:val="es-CO" w:eastAsia="ja-JP"/>
         </w:rPr>
-        <w:t xml:space="preserve">Por parte del cliente se crearon dos clases, la interfaz por la cual se va a poder utilizar la aplicación y el código que muestra la conexión que se tiene con el servidor, por donde se envían las solicitudes de archivos y se reciben los archivos.  </w:t>
+        <w:t xml:space="preserve">la clase ClienteTCP, en esta se encuentran </w:t>
+      </w:r>
+      <w:r>
+        <w:rPr>
+          <w:rFonts w:ascii="Cambria" w:hAnsi="Cambria"/>
+          <w:lang w:val="es-CO" w:eastAsia="ja-JP"/>
+        </w:rPr>
+        <w:t>los métodos principales para conectarse con el servidor, enviar y recibir los archivos.</w:t>
       </w:r>
     </w:p>
     <w:p>
       <w:pPr>
-        <w:jc w:val="center"/>
         <w:rPr>
           <w:rFonts w:ascii="Cambria" w:hAnsi="Cambria"/>
           <w:lang w:val="es-CO" w:eastAsia="ja-JP"/>
@@ -1007,10 +1012,10 @@
           <w:noProof/>
         </w:rPr>
         <w:drawing>
-          <wp:inline distT="0" distB="0" distL="0" distR="0" wp14:anchorId="77F21F6A" wp14:editId="1EAC1BF9">
-            <wp:extent cx="3409950" cy="942975"/>
-            <wp:effectExtent l="0" t="0" r="0" b="9525"/>
-            <wp:docPr id="31" name="Imagen 31"/>
+          <wp:inline distT="0" distB="0" distL="0" distR="0" wp14:anchorId="09092670" wp14:editId="0DC60D42">
+            <wp:extent cx="5612130" cy="2715260"/>
+            <wp:effectExtent l="0" t="0" r="7620" b="8890"/>
+            <wp:docPr id="2" name="Imagen 2"/>
             <wp:cNvGraphicFramePr>
               <a:graphicFrameLocks xmlns:a="http://schemas.openxmlformats.org/drawingml/2006/main" noChangeAspect="1"/>
             </wp:cNvGraphicFramePr>
@@ -1030,7 +1035,7 @@
                   <pic:spPr>
                     <a:xfrm>
                       <a:off x="0" y="0"/>
-                      <a:ext cx="3409950" cy="942975"/>
+                      <a:ext cx="5612130" cy="2715260"/>
                     </a:xfrm>
                     <a:prstGeom prst="rect">
                       <a:avLst/>
@@ -1056,44 +1061,11 @@
           <w:rFonts w:ascii="Cambria" w:hAnsi="Cambria"/>
           <w:lang w:val="es-CO" w:eastAsia="ja-JP"/>
         </w:rPr>
-        <w:t xml:space="preserve">La clase </w:t>
-      </w:r>
-      <w:proofErr w:type="spellStart"/>
-      <w:r>
-        <w:rPr>
-          <w:rFonts w:ascii="Cambria" w:hAnsi="Cambria"/>
-          <w:lang w:val="es-CO" w:eastAsia="ja-JP"/>
-        </w:rPr>
-        <w:t>InterfazCliente</w:t>
-      </w:r>
-      <w:proofErr w:type="spellEnd"/>
-      <w:r>
-        <w:rPr>
-          <w:rFonts w:ascii="Cambria" w:hAnsi="Cambria"/>
-          <w:lang w:val="es-CO" w:eastAsia="ja-JP"/>
-        </w:rPr>
-        <w:t xml:space="preserve"> es en donde el cliente puede utilizar la aplicación, en esta se encuentran los distintos botones y campos que el usuario puede modificar para realizar el </w:t>
-      </w:r>
-      <w:proofErr w:type="spellStart"/>
-      <w:r>
-        <w:rPr>
-          <w:rFonts w:ascii="Cambria" w:hAnsi="Cambria"/>
-          <w:lang w:val="es-CO" w:eastAsia="ja-JP"/>
-        </w:rPr>
-        <w:t>envio</w:t>
-      </w:r>
-      <w:proofErr w:type="spellEnd"/>
-      <w:r>
-        <w:rPr>
-          <w:rFonts w:ascii="Cambria" w:hAnsi="Cambria"/>
-          <w:lang w:val="es-CO" w:eastAsia="ja-JP"/>
-        </w:rPr>
-        <w:t xml:space="preserve"> de la solicitud del envió del archivo.</w:t>
+        <w:t>Cabe resaltar que los archivos utilizados para la prueba fueron dos y fueron creados por una pagina web que te da un archivo del tamaño de tu preferencia lleno de caracteres aleatorios, por esa razón se ve de la siguiente manera. Enlace de la página: https://pinetools.com/es/generador-archivos-aleatorios</w:t>
       </w:r>
     </w:p>
     <w:p>
       <w:pPr>
-        <w:jc w:val="both"/>
         <w:rPr>
           <w:rFonts w:ascii="Cambria" w:hAnsi="Cambria"/>
           <w:lang w:val="es-CO" w:eastAsia="ja-JP"/>
@@ -1105,10 +1077,10 @@
           <w:noProof/>
         </w:rPr>
         <w:drawing>
-          <wp:inline distT="0" distB="0" distL="0" distR="0" wp14:anchorId="26976ACB" wp14:editId="21459801">
-            <wp:extent cx="5612130" cy="2736215"/>
-            <wp:effectExtent l="0" t="0" r="7620" b="6985"/>
-            <wp:docPr id="32" name="Imagen 32"/>
+          <wp:inline distT="0" distB="0" distL="0" distR="0" wp14:anchorId="650C8C65" wp14:editId="5DAC26E6">
+            <wp:extent cx="5612130" cy="1381760"/>
+            <wp:effectExtent l="0" t="0" r="7620" b="8890"/>
+            <wp:docPr id="35" name="Imagen 35"/>
             <wp:cNvGraphicFramePr>
               <a:graphicFrameLocks xmlns:a="http://schemas.openxmlformats.org/drawingml/2006/main" noChangeAspect="1"/>
             </wp:cNvGraphicFramePr>
@@ -1128,7 +1100,7 @@
                   <pic:spPr>
                     <a:xfrm>
                       <a:off x="0" y="0"/>
-                      <a:ext cx="5612130" cy="2736215"/>
+                      <a:ext cx="5612130" cy="1381760"/>
                     </a:xfrm>
                     <a:prstGeom prst="rect">
                       <a:avLst/>
@@ -1143,6 +1115,48 @@
     </w:p>
     <w:p>
       <w:pPr>
+        <w:pStyle w:val="Ttulo2"/>
+        <w:numPr>
+          <w:ilvl w:val="1"/>
+          <w:numId w:val="8"/>
+        </w:numPr>
+        <w:rPr>
+          <w:rFonts w:ascii="Cambria" w:hAnsi="Cambria"/>
+        </w:rPr>
+      </w:pPr>
+      <w:bookmarkStart w:id="2" w:name="_Toc52916644"/>
+      <w:r>
+        <w:rPr>
+          <w:rFonts w:ascii="Cambria" w:hAnsi="Cambria"/>
+        </w:rPr>
+        <w:t>Requerimientos de servidor TCP</w:t>
+      </w:r>
+      <w:bookmarkEnd w:id="2"/>
+    </w:p>
+    <w:p>
+      <w:pPr>
+        <w:rPr>
+          <w:rFonts w:ascii="Cambria" w:hAnsi="Cambria"/>
+          <w:lang w:val="es-CO" w:eastAsia="ja-JP"/>
+        </w:rPr>
+      </w:pPr>
+      <w:r>
+        <w:rPr>
+          <w:rFonts w:ascii="Cambria" w:hAnsi="Cambria"/>
+          <w:lang w:val="es-CO" w:eastAsia="ja-JP"/>
+        </w:rPr>
+        <w:t xml:space="preserve">En este caso se crearon dos clases que </w:t>
+      </w:r>
+      <w:r>
+        <w:rPr>
+          <w:rFonts w:ascii="Cambria" w:hAnsi="Cambria"/>
+          <w:lang w:val="es-CO" w:eastAsia="ja-JP"/>
+        </w:rPr>
+        <w:t xml:space="preserve">se encargan del envío de los archivos, ServerTCP y ServerMastroTCP. </w:t>
+      </w:r>
+    </w:p>
+    <w:p>
+      <w:pPr>
         <w:jc w:val="center"/>
         <w:rPr>
           <w:rFonts w:ascii="Cambria" w:hAnsi="Cambria"/>
@@ -1155,10 +1169,10 @@
           <w:noProof/>
         </w:rPr>
         <w:drawing>
-          <wp:inline distT="0" distB="0" distL="0" distR="0" wp14:anchorId="29DB9304" wp14:editId="67A3CD07">
-            <wp:extent cx="4619625" cy="1838325"/>
-            <wp:effectExtent l="0" t="0" r="9525" b="9525"/>
-            <wp:docPr id="34" name="Imagen 34"/>
+          <wp:inline distT="0" distB="0" distL="0" distR="0" wp14:anchorId="67F39E80" wp14:editId="08147756">
+            <wp:extent cx="3495675" cy="1104900"/>
+            <wp:effectExtent l="0" t="0" r="9525" b="0"/>
+            <wp:docPr id="3" name="Imagen 3"/>
             <wp:cNvGraphicFramePr>
               <a:graphicFrameLocks xmlns:a="http://schemas.openxmlformats.org/drawingml/2006/main" noChangeAspect="1"/>
             </wp:cNvGraphicFramePr>
@@ -1178,7 +1192,7 @@
                   <pic:spPr>
                     <a:xfrm>
                       <a:off x="0" y="0"/>
-                      <a:ext cx="4619625" cy="1838325"/>
+                      <a:ext cx="3495675" cy="1104900"/>
                     </a:xfrm>
                     <a:prstGeom prst="rect">
                       <a:avLst/>
@@ -1204,27 +1218,27 @@
           <w:rFonts w:ascii="Cambria" w:hAnsi="Cambria"/>
           <w:lang w:val="es-CO" w:eastAsia="ja-JP"/>
         </w:rPr>
-        <w:t xml:space="preserve">En el caso de la clase </w:t>
-      </w:r>
-      <w:proofErr w:type="spellStart"/>
+        <w:lastRenderedPageBreak/>
+        <w:t xml:space="preserve">El </w:t>
+      </w:r>
       <w:r>
         <w:rPr>
           <w:rFonts w:ascii="Cambria" w:hAnsi="Cambria"/>
           <w:lang w:val="es-CO" w:eastAsia="ja-JP"/>
         </w:rPr>
-        <w:t>ClienteTCP</w:t>
-      </w:r>
-      <w:proofErr w:type="spellEnd"/>
+        <w:t>ServerMastroTCP</w:t>
+      </w:r>
       <w:r>
         <w:rPr>
           <w:rFonts w:ascii="Cambria" w:hAnsi="Cambria"/>
           <w:lang w:val="es-CO" w:eastAsia="ja-JP"/>
         </w:rPr>
-        <w:t>, en esta se encuentran tres métodos principales: la conexión con el servidor, el envío de solicitud del archivo y finalmente, el método para obtener el archivo enviado por el servidor.</w:t>
+        <w:t xml:space="preserve"> es el que se debe correr para realizar la conexión con el cliente, en este se crea la conexión con el cliente y se decide que archivo se le va a enviar al usuario.</w:t>
       </w:r>
     </w:p>
     <w:p>
       <w:pPr>
+        <w:jc w:val="both"/>
         <w:rPr>
           <w:rFonts w:ascii="Cambria" w:hAnsi="Cambria"/>
           <w:lang w:val="es-CO" w:eastAsia="ja-JP"/>
@@ -1235,12 +1249,11 @@
           <w:rFonts w:ascii="Cambria" w:hAnsi="Cambria"/>
           <w:noProof/>
         </w:rPr>
-        <w:lastRenderedPageBreak/>
         <w:drawing>
-          <wp:inline distT="0" distB="0" distL="0" distR="0" wp14:anchorId="41C725A5" wp14:editId="3DCA3241">
-            <wp:extent cx="5612130" cy="3067050"/>
-            <wp:effectExtent l="0" t="0" r="7620" b="0"/>
-            <wp:docPr id="33" name="Imagen 33"/>
+          <wp:inline distT="0" distB="0" distL="0" distR="0" wp14:anchorId="3A37E08A" wp14:editId="311CC7A8">
+            <wp:extent cx="5612130" cy="2792095"/>
+            <wp:effectExtent l="0" t="0" r="7620" b="8255"/>
+            <wp:docPr id="4" name="Imagen 4"/>
             <wp:cNvGraphicFramePr>
               <a:graphicFrameLocks xmlns:a="http://schemas.openxmlformats.org/drawingml/2006/main" noChangeAspect="1"/>
             </wp:cNvGraphicFramePr>
@@ -1260,7 +1273,7 @@
                   <pic:spPr>
                     <a:xfrm>
                       <a:off x="0" y="0"/>
-                      <a:ext cx="5612130" cy="3067050"/>
+                      <a:ext cx="5612130" cy="2792095"/>
                     </a:xfrm>
                     <a:prstGeom prst="rect">
                       <a:avLst/>
@@ -1286,26 +1299,39 @@
           <w:rFonts w:ascii="Cambria" w:hAnsi="Cambria"/>
           <w:lang w:val="es-CO" w:eastAsia="ja-JP"/>
         </w:rPr>
-        <w:t>Cabe resaltar que los archivos utilizados para la prueba fueron dos y fueron creados por una pagina web que te da un archivo del tamaño de tu preferencia lleno de caracteres aleatorios, por esa razón se ve de la siguiente manera. Enlace de la página: https://pinetools.com/es/generador-archivos-aleatorios</w:t>
+        <w:t xml:space="preserve">En la clase </w:t>
+      </w:r>
+      <w:r>
+        <w:rPr>
+          <w:rFonts w:ascii="Cambria" w:hAnsi="Cambria"/>
+          <w:lang w:val="es-CO" w:eastAsia="ja-JP"/>
+        </w:rPr>
+        <w:t>ServerTCP</w:t>
+      </w:r>
+      <w:r>
+        <w:rPr>
+          <w:rFonts w:ascii="Cambria" w:hAnsi="Cambria"/>
+          <w:lang w:val="es-CO" w:eastAsia="ja-JP"/>
+        </w:rPr>
+        <w:t xml:space="preserve"> se realizan los protocolos de envío de mensajes para comprobar la correcta comunicación con el cliente y se envía el archivo a cada cliente. </w:t>
       </w:r>
     </w:p>
     <w:p>
       <w:pPr>
-        <w:rPr>
-          <w:rFonts w:ascii="Cambria" w:hAnsi="Cambria"/>
+        <w:jc w:val="both"/>
+        <w:rPr>
           <w:lang w:val="es-CO" w:eastAsia="ja-JP"/>
         </w:rPr>
       </w:pPr>
       <w:r>
         <w:rPr>
-          <w:rFonts w:ascii="Cambria" w:hAnsi="Cambria"/>
           <w:noProof/>
         </w:rPr>
         <w:drawing>
-          <wp:inline distT="0" distB="0" distL="0" distR="0" wp14:anchorId="650C8C65" wp14:editId="5DAC26E6">
-            <wp:extent cx="5612130" cy="1381760"/>
-            <wp:effectExtent l="0" t="0" r="7620" b="8890"/>
-            <wp:docPr id="35" name="Imagen 35"/>
+          <wp:inline distT="0" distB="0" distL="0" distR="0" wp14:anchorId="0E25F07D" wp14:editId="01AB1E2B">
+            <wp:extent cx="5612130" cy="2719070"/>
+            <wp:effectExtent l="0" t="0" r="7620" b="5080"/>
+            <wp:docPr id="5" name="Imagen 5"/>
             <wp:cNvGraphicFramePr>
               <a:graphicFrameLocks xmlns:a="http://schemas.openxmlformats.org/drawingml/2006/main" noChangeAspect="1"/>
             </wp:cNvGraphicFramePr>
@@ -1325,7 +1351,7 @@
                   <pic:spPr>
                     <a:xfrm>
                       <a:off x="0" y="0"/>
-                      <a:ext cx="5612130" cy="1381760"/>
+                      <a:ext cx="5612130" cy="2719070"/>
                     </a:xfrm>
                     <a:prstGeom prst="rect">
                       <a:avLst/>
@@ -1349,27 +1375,7 @@
           <w:rFonts w:ascii="Cambria" w:hAnsi="Cambria"/>
         </w:rPr>
       </w:pPr>
-      <w:bookmarkStart w:id="2" w:name="_Toc52909143"/>
-      <w:r>
-        <w:rPr>
-          <w:rFonts w:ascii="Cambria" w:hAnsi="Cambria"/>
-        </w:rPr>
-        <w:t>Requerimientos de servidor TCP</w:t>
-      </w:r>
-      <w:bookmarkEnd w:id="2"/>
-    </w:p>
-    <w:p>
-      <w:pPr>
-        <w:pStyle w:val="Ttulo2"/>
-        <w:numPr>
-          <w:ilvl w:val="1"/>
-          <w:numId w:val="8"/>
-        </w:numPr>
-        <w:rPr>
-          <w:rFonts w:ascii="Cambria" w:hAnsi="Cambria"/>
-        </w:rPr>
-      </w:pPr>
-      <w:bookmarkStart w:id="3" w:name="_Toc52909144"/>
+      <w:bookmarkStart w:id="3" w:name="_Toc52916645"/>
       <w:r>
         <w:rPr>
           <w:rFonts w:ascii="Cambria" w:hAnsi="Cambria"/>
@@ -1391,11 +1397,19 @@
           <w:rFonts w:ascii="Cambria" w:hAnsi="Cambria"/>
           <w:lang w:val="es-CO" w:eastAsia="ja-JP"/>
         </w:rPr>
-        <w:t>Para la realización de los logs se creó una nueva clase llamada log en la cual se agregaron todos los datos necesarios para observar el funcionamiento de la prueba y luego se creo un documento con estos datos. En la siguiente imagen se muestra como el se agregan los elementos en el Log y este tiene dos partes. Una que es la parte de los datos que da el servidor y otra parte que es los datos que se obtienen por parte del cliente.</w:t>
+        <w:t xml:space="preserve">Para la realización de los logs </w:t>
+      </w:r>
+      <w:r>
+        <w:rPr>
+          <w:rFonts w:ascii="Cambria" w:hAnsi="Cambria"/>
+          <w:lang w:val="es-CO" w:eastAsia="ja-JP"/>
+        </w:rPr>
+        <w:t>desde el servidor se crea un archivo que comprueba como fue la conexión entre el cliente y el servidor para cada archivo que se envía y para cada cliente que se encuentra en el sistema.</w:t>
       </w:r>
     </w:p>
     <w:p>
       <w:pPr>
+        <w:jc w:val="both"/>
         <w:rPr>
           <w:rFonts w:ascii="Cambria" w:hAnsi="Cambria"/>
           <w:lang w:val="es-CO" w:eastAsia="ja-JP"/>
@@ -1403,14 +1417,13 @@
       </w:pPr>
       <w:r>
         <w:rPr>
-          <w:rFonts w:ascii="Cambria" w:hAnsi="Cambria"/>
           <w:noProof/>
         </w:rPr>
         <w:lastRenderedPageBreak/>
         <w:drawing>
-          <wp:inline distT="0" distB="0" distL="0" distR="0" wp14:anchorId="2F4EABA0" wp14:editId="47820D72">
-            <wp:extent cx="5612130" cy="3020060"/>
-            <wp:effectExtent l="0" t="0" r="7620" b="8890"/>
+          <wp:inline distT="0" distB="0" distL="0" distR="0" wp14:anchorId="36F50034" wp14:editId="178CDB57">
+            <wp:extent cx="5612130" cy="2806065"/>
+            <wp:effectExtent l="0" t="0" r="7620" b="0"/>
             <wp:docPr id="1" name="Imagen 1"/>
             <wp:cNvGraphicFramePr>
               <a:graphicFrameLocks xmlns:a="http://schemas.openxmlformats.org/drawingml/2006/main" noChangeAspect="1"/>
@@ -1431,7 +1444,7 @@
                   <pic:spPr>
                     <a:xfrm>
                       <a:off x="0" y="0"/>
-                      <a:ext cx="5612130" cy="3020060"/>
+                      <a:ext cx="5612130" cy="2806065"/>
                     </a:xfrm>
                     <a:prstGeom prst="rect">
                       <a:avLst/>
@@ -1443,70 +1456,8 @@
           </wp:inline>
         </w:drawing>
       </w:r>
-    </w:p>
-    <w:p>
-      <w:pPr>
-        <w:rPr>
-          <w:rFonts w:ascii="Cambria" w:hAnsi="Cambria"/>
-          <w:lang w:val="es-CO" w:eastAsia="ja-JP"/>
-        </w:rPr>
-      </w:pPr>
-      <w:r>
-        <w:rPr>
-          <w:rFonts w:ascii="Cambria" w:hAnsi="Cambria"/>
-          <w:lang w:val="es-CO" w:eastAsia="ja-JP"/>
-        </w:rPr>
-        <w:t xml:space="preserve">Así mismo, luego se crea el documento con todos los datos. </w:t>
-      </w:r>
-    </w:p>
-    <w:p>
-      <w:pPr>
-        <w:rPr>
-          <w:rFonts w:ascii="Cambria" w:hAnsi="Cambria"/>
-          <w:lang w:val="es-CO" w:eastAsia="ja-JP"/>
-        </w:rPr>
-      </w:pPr>
-      <w:r>
-        <w:rPr>
-          <w:rFonts w:ascii="Cambria" w:hAnsi="Cambria"/>
-          <w:noProof/>
-        </w:rPr>
-        <w:drawing>
-          <wp:inline distT="0" distB="0" distL="0" distR="0" wp14:anchorId="7FEC0462" wp14:editId="21F6E418">
-            <wp:extent cx="5612130" cy="2441575"/>
-            <wp:effectExtent l="0" t="0" r="7620" b="0"/>
-            <wp:docPr id="30" name="Imagen 30"/>
-            <wp:cNvGraphicFramePr>
-              <a:graphicFrameLocks xmlns:a="http://schemas.openxmlformats.org/drawingml/2006/main" noChangeAspect="1"/>
-            </wp:cNvGraphicFramePr>
-            <a:graphic xmlns:a="http://schemas.openxmlformats.org/drawingml/2006/main">
-              <a:graphicData uri="http://schemas.openxmlformats.org/drawingml/2006/picture">
-                <pic:pic xmlns:pic="http://schemas.openxmlformats.org/drawingml/2006/picture">
-                  <pic:nvPicPr>
-                    <pic:cNvPr id="1" name=""/>
-                    <pic:cNvPicPr/>
-                  </pic:nvPicPr>
-                  <pic:blipFill>
-                    <a:blip r:embed="rId13"/>
-                    <a:stretch>
-                      <a:fillRect/>
-                    </a:stretch>
-                  </pic:blipFill>
-                  <pic:spPr>
-                    <a:xfrm>
-                      <a:off x="0" y="0"/>
-                      <a:ext cx="5612130" cy="2441575"/>
-                    </a:xfrm>
-                    <a:prstGeom prst="rect">
-                      <a:avLst/>
-                    </a:prstGeom>
-                  </pic:spPr>
-                </pic:pic>
-              </a:graphicData>
-            </a:graphic>
-          </wp:inline>
-        </w:drawing>
-      </w:r>
+      <w:bookmarkStart w:id="4" w:name="_GoBack"/>
+      <w:bookmarkEnd w:id="4"/>
     </w:p>
     <w:p>
       <w:pPr>
@@ -1519,14 +1470,14 @@
           <w:rFonts w:ascii="Cambria" w:hAnsi="Cambria"/>
         </w:rPr>
       </w:pPr>
-      <w:bookmarkStart w:id="4" w:name="_Toc52909145"/>
+      <w:bookmarkStart w:id="5" w:name="_Toc52916646"/>
       <w:r>
         <w:rPr>
           <w:rFonts w:ascii="Cambria" w:hAnsi="Cambria"/>
         </w:rPr>
         <w:t>Pruebas de carga y desempeño sobre la arquitectura</w:t>
       </w:r>
-      <w:bookmarkEnd w:id="4"/>
+      <w:bookmarkEnd w:id="5"/>
     </w:p>
     <w:p>
       <w:pPr>
@@ -1539,22 +1490,14 @@
           <w:rFonts w:ascii="Cambria" w:hAnsi="Cambria"/>
         </w:rPr>
       </w:pPr>
-      <w:bookmarkStart w:id="5" w:name="_Toc52909146"/>
-      <w:r>
-        <w:rPr>
-          <w:rFonts w:ascii="Cambria" w:hAnsi="Cambria"/>
-        </w:rPr>
-        <w:t xml:space="preserve">Pruebas </w:t>
-      </w:r>
-      <w:proofErr w:type="spellStart"/>
-      <w:r>
-        <w:rPr>
-          <w:rFonts w:ascii="Cambria" w:hAnsi="Cambria"/>
-        </w:rPr>
-        <w:t>Jmeter</w:t>
-      </w:r>
-      <w:bookmarkEnd w:id="5"/>
-      <w:proofErr w:type="spellEnd"/>
+      <w:bookmarkStart w:id="6" w:name="_Toc52916647"/>
+      <w:r>
+        <w:rPr>
+          <w:rFonts w:ascii="Cambria" w:hAnsi="Cambria"/>
+        </w:rPr>
+        <w:t>Pruebas Jmeter</w:t>
+      </w:r>
+      <w:bookmarkEnd w:id="6"/>
       <w:r>
         <w:rPr>
           <w:rFonts w:ascii="Cambria" w:hAnsi="Cambria"/>
@@ -1573,14 +1516,14 @@
           <w:rFonts w:ascii="Cambria" w:hAnsi="Cambria"/>
         </w:rPr>
       </w:pPr>
-      <w:bookmarkStart w:id="6" w:name="_Toc52909147"/>
+      <w:bookmarkStart w:id="7" w:name="_Toc52916648"/>
       <w:r>
         <w:rPr>
           <w:rFonts w:ascii="Cambria" w:hAnsi="Cambria"/>
         </w:rPr>
         <w:t>Otros programas</w:t>
       </w:r>
-      <w:bookmarkEnd w:id="6"/>
+      <w:bookmarkEnd w:id="7"/>
     </w:p>
     <w:p>
       <w:pPr>
@@ -1599,35 +1542,7 @@
         <w:rPr>
           <w:rFonts w:ascii="Cambria" w:eastAsia="Cambria" w:hAnsi="Cambria" w:cs="Cambria"/>
         </w:rPr>
-        <w:t xml:space="preserve">El protocolo </w:t>
-      </w:r>
-      <w:proofErr w:type="spellStart"/>
-      <w:r>
-        <w:rPr>
-          <w:rFonts w:ascii="Cambria" w:eastAsia="Cambria" w:hAnsi="Cambria" w:cs="Cambria"/>
-        </w:rPr>
-        <w:t>netstat</w:t>
-      </w:r>
-      <w:proofErr w:type="spellEnd"/>
-      <w:r>
-        <w:rPr>
-          <w:rFonts w:ascii="Cambria" w:eastAsia="Cambria" w:hAnsi="Cambria" w:cs="Cambria"/>
-        </w:rPr>
-        <w:t xml:space="preserve"> es un programa dirigido por órdenes desde la línea de comando que muestra las estadísticas básicas de las actividades en la red, esta información puede incluir puestos y direcciones de tipo TCP,UDP y los puertos abiertos para solicitudes. Fue implementado en 1983 en la BSD (Berkeley Software </w:t>
-      </w:r>
-      <w:proofErr w:type="spellStart"/>
-      <w:r>
-        <w:rPr>
-          <w:rFonts w:ascii="Cambria" w:eastAsia="Cambria" w:hAnsi="Cambria" w:cs="Cambria"/>
-        </w:rPr>
-        <w:t>Distribution</w:t>
-      </w:r>
-      <w:proofErr w:type="spellEnd"/>
-      <w:r>
-        <w:rPr>
-          <w:rFonts w:ascii="Cambria" w:eastAsia="Cambria" w:hAnsi="Cambria" w:cs="Cambria"/>
-        </w:rPr>
-        <w:t>), uno de los derivados del sistema UNIX, cuya versión 4.2 fue la primera en soportar la familia de protocolos de Internet TCP/IP.</w:t>
+        <w:t>El protocolo netstat es un programa dirigido por órdenes desde la línea de comando que muestra las estadísticas básicas de las actividades en la red, esta información puede incluir puestos y direcciones de tipo TCP,UDP y los puertos abiertos para solicitudes. Fue implementado en 1983 en la BSD (Berkeley Software Distribution), uno de los derivados del sistema UNIX, cuya versión 4.2 fue la primera en soportar la familia de protocolos de Internet TCP/IP.</w:t>
       </w:r>
     </w:p>
     <w:p>
@@ -1643,48 +1558,11 @@
           <w:rFonts w:ascii="Cambria" w:eastAsia="Cambria" w:hAnsi="Cambria" w:cs="Cambria"/>
         </w:rPr>
       </w:pPr>
-      <w:proofErr w:type="spellStart"/>
       <w:r>
         <w:rPr>
           <w:rFonts w:ascii="Cambria" w:eastAsia="Cambria" w:hAnsi="Cambria" w:cs="Cambria"/>
         </w:rPr>
-        <w:t>Selenium</w:t>
-      </w:r>
-      <w:proofErr w:type="spellEnd"/>
-      <w:r>
-        <w:rPr>
-          <w:rFonts w:ascii="Cambria" w:eastAsia="Cambria" w:hAnsi="Cambria" w:cs="Cambria"/>
-        </w:rPr>
-        <w:t xml:space="preserve"> es un programa el cual se compone de un entorno de pruebas que se utiliza para verificar si un software que se encuentra en desarrollo está funcionando como se espera. Con esta herramienta los desarrolladores podrán </w:t>
-      </w:r>
-      <w:r>
-        <w:rPr>
-          <w:rFonts w:ascii="Cambria" w:eastAsia="Cambria" w:hAnsi="Cambria" w:cs="Cambria"/>
-        </w:rPr>
-        <w:lastRenderedPageBreak/>
-        <w:t xml:space="preserve">grabar, editar y depurar las pruebas que se desean automatizar. </w:t>
-      </w:r>
-      <w:proofErr w:type="spellStart"/>
-      <w:r>
-        <w:rPr>
-          <w:rFonts w:ascii="Cambria" w:eastAsia="Cambria" w:hAnsi="Cambria" w:cs="Cambria"/>
-        </w:rPr>
-        <w:t>Senium</w:t>
-      </w:r>
-      <w:proofErr w:type="spellEnd"/>
-      <w:r>
-        <w:rPr>
-          <w:rFonts w:ascii="Cambria" w:eastAsia="Cambria" w:hAnsi="Cambria" w:cs="Cambria"/>
-        </w:rPr>
-        <w:t xml:space="preserve"> es capaz </w:t>
-      </w:r>
-      <w:bookmarkStart w:id="7" w:name="_GoBack"/>
-      <w:bookmarkEnd w:id="7"/>
-      <w:r>
-        <w:rPr>
-          <w:rFonts w:ascii="Cambria" w:eastAsia="Cambria" w:hAnsi="Cambria" w:cs="Cambria"/>
-        </w:rPr>
-        <w:t>de editar acciones o crearlas desde cero, esto con el fin de realizar pruebas de regresión y de automatizarlas.</w:t>
+        <w:t>Selenium es un programa el cual se compone de un entorno de pruebas que se utiliza para verificar si un software que se encuentra en desarrollo está funcionando como se espera. Con esta herramienta los desarrolladores podrán grabar, editar y depurar las pruebas que se desean automatizar. Senium es capaz de editar acciones o crearlas desde cero, esto con el fin de realizar pruebas de regresión y de automatizarlas.</w:t>
       </w:r>
     </w:p>
     <w:p>
@@ -1699,7 +1577,7 @@
           <w:rFonts w:ascii="Cambria" w:hAnsi="Cambria"/>
         </w:rPr>
       </w:pPr>
-      <w:bookmarkStart w:id="8" w:name="_Toc52909148"/>
+      <w:bookmarkStart w:id="8" w:name="_Toc52916649"/>
       <w:r>
         <w:rPr>
           <w:rFonts w:ascii="Cambria" w:hAnsi="Cambria"/>
@@ -1736,29 +1614,9 @@
           <w:szCs w:val="20"/>
           <w:shd w:val="clear" w:color="auto" w:fill="FFFFFF"/>
         </w:rPr>
-        <w:t xml:space="preserve">F. Coelho, F. (2020). Introducción a </w:t>
-      </w:r>
-      <w:proofErr w:type="spellStart"/>
-      <w:r>
-        <w:rPr>
-          <w:rFonts w:ascii="Cambria" w:hAnsi="Cambria" w:cs="Arial"/>
-          <w:sz w:val="20"/>
-          <w:szCs w:val="20"/>
-          <w:shd w:val="clear" w:color="auto" w:fill="FFFFFF"/>
-        </w:rPr>
-        <w:t>Selenium</w:t>
-      </w:r>
-      <w:proofErr w:type="spellEnd"/>
-      <w:r>
-        <w:rPr>
-          <w:rFonts w:ascii="Cambria" w:hAnsi="Cambria" w:cs="Arial"/>
-          <w:sz w:val="20"/>
-          <w:szCs w:val="20"/>
-          <w:shd w:val="clear" w:color="auto" w:fill="FFFFFF"/>
-        </w:rPr>
-        <w:t xml:space="preserve">: Cómo funciona, Características y Opciones. Consultado el 7 de octubre de 2020, en </w:t>
-      </w:r>
-      <w:hyperlink r:id="rId14" w:history="1">
+        <w:t xml:space="preserve">F. Coelho, F. (2020). Introducción a Selenium: Cómo funciona, Características y Opciones. Consultado el 7 de octubre de 2020, en </w:t>
+      </w:r>
+      <w:hyperlink r:id="rId13" w:history="1">
         <w:r>
           <w:rPr>
             <w:rStyle w:val="Hipervnculo"/>
@@ -1785,7 +1643,6 @@
           <w:rFonts w:ascii="Cambria" w:hAnsi="Cambria"/>
         </w:rPr>
       </w:pPr>
-      <w:proofErr w:type="spellStart"/>
       <w:r>
         <w:rPr>
           <w:rFonts w:ascii="Cambria" w:hAnsi="Cambria" w:cs="Arial"/>
@@ -1793,39 +1650,9 @@
           <w:szCs w:val="20"/>
           <w:shd w:val="clear" w:color="auto" w:fill="FFFFFF"/>
         </w:rPr>
-        <w:t>netstat</w:t>
-      </w:r>
-      <w:proofErr w:type="spellEnd"/>
-      <w:r>
-        <w:rPr>
-          <w:rFonts w:ascii="Cambria" w:hAnsi="Cambria" w:cs="Arial"/>
-          <w:sz w:val="20"/>
-          <w:szCs w:val="20"/>
-          <w:shd w:val="clear" w:color="auto" w:fill="FFFFFF"/>
-        </w:rPr>
-        <w:t xml:space="preserve">, U. (2020). ¿Qué es </w:t>
-      </w:r>
-      <w:proofErr w:type="spellStart"/>
-      <w:r>
-        <w:rPr>
-          <w:rFonts w:ascii="Cambria" w:hAnsi="Cambria" w:cs="Arial"/>
-          <w:sz w:val="20"/>
-          <w:szCs w:val="20"/>
-          <w:shd w:val="clear" w:color="auto" w:fill="FFFFFF"/>
-        </w:rPr>
-        <w:t>netstat</w:t>
-      </w:r>
-      <w:proofErr w:type="spellEnd"/>
-      <w:r>
-        <w:rPr>
-          <w:rFonts w:ascii="Cambria" w:hAnsi="Cambria" w:cs="Arial"/>
-          <w:sz w:val="20"/>
-          <w:szCs w:val="20"/>
-          <w:shd w:val="clear" w:color="auto" w:fill="FFFFFF"/>
-        </w:rPr>
-        <w:t xml:space="preserve"> y cómo funciona ?. Consultado el 7 de octubre de 2020, en </w:t>
-      </w:r>
-      <w:hyperlink r:id="rId15" w:history="1">
+        <w:t xml:space="preserve">netstat, U. (2020). ¿Qué es netstat y cómo funciona ?. Consultado el 7 de octubre de 2020, en </w:t>
+      </w:r>
+      <w:hyperlink r:id="rId14" w:history="1">
         <w:r>
           <w:rPr>
             <w:rStyle w:val="Hipervnculo"/>
@@ -1859,71 +1686,11 @@
           <w:szCs w:val="20"/>
           <w:shd w:val="clear" w:color="auto" w:fill="FFFFFF"/>
         </w:rPr>
-        <w:t>Terrera, G. (2020). </w:t>
-      </w:r>
-      <w:proofErr w:type="spellStart"/>
-      <w:r>
-        <w:rPr>
-          <w:rFonts w:ascii="Cambria" w:hAnsi="Cambria" w:cs="Arial"/>
-          <w:sz w:val="20"/>
-          <w:szCs w:val="20"/>
-          <w:shd w:val="clear" w:color="auto" w:fill="FFFFFF"/>
-        </w:rPr>
-        <w:t>TestingBaires</w:t>
-      </w:r>
-      <w:proofErr w:type="spellEnd"/>
-      <w:r>
-        <w:rPr>
-          <w:rFonts w:ascii="Cambria" w:hAnsi="Cambria" w:cs="Arial"/>
-          <w:sz w:val="20"/>
-          <w:szCs w:val="20"/>
-          <w:shd w:val="clear" w:color="auto" w:fill="FFFFFF"/>
-        </w:rPr>
-        <w:t xml:space="preserve"> »16 Herramientas open </w:t>
-      </w:r>
-      <w:proofErr w:type="spellStart"/>
-      <w:r>
-        <w:rPr>
-          <w:rFonts w:ascii="Cambria" w:hAnsi="Cambria" w:cs="Arial"/>
-          <w:sz w:val="20"/>
-          <w:szCs w:val="20"/>
-          <w:shd w:val="clear" w:color="auto" w:fill="FFFFFF"/>
-        </w:rPr>
-        <w:t>source</w:t>
-      </w:r>
-      <w:proofErr w:type="spellEnd"/>
-      <w:r>
-        <w:rPr>
-          <w:rFonts w:ascii="Cambria" w:hAnsi="Cambria" w:cs="Arial"/>
-          <w:sz w:val="20"/>
-          <w:szCs w:val="20"/>
-          <w:shd w:val="clear" w:color="auto" w:fill="FFFFFF"/>
-        </w:rPr>
-        <w:t xml:space="preserve"> para </w:t>
-      </w:r>
-      <w:proofErr w:type="spellStart"/>
-      <w:r>
-        <w:rPr>
-          <w:rFonts w:ascii="Cambria" w:hAnsi="Cambria" w:cs="Arial"/>
-          <w:sz w:val="20"/>
-          <w:szCs w:val="20"/>
-          <w:shd w:val="clear" w:color="auto" w:fill="FFFFFF"/>
-        </w:rPr>
-        <w:t>testers</w:t>
-      </w:r>
-      <w:proofErr w:type="spellEnd"/>
-      <w:r>
-        <w:rPr>
-          <w:rFonts w:ascii="Cambria" w:hAnsi="Cambria" w:cs="Arial"/>
-          <w:sz w:val="20"/>
-          <w:szCs w:val="20"/>
-          <w:shd w:val="clear" w:color="auto" w:fill="FFFFFF"/>
-        </w:rPr>
-        <w:t>. Consultado el 7 de octubre de 2020, en https://testingbaires.com/2017/02/02/16-herramientas-open-source-testers/</w:t>
+        <w:t>Terrera, G. (2020). TestingBaires »16 Herramientas open source para testers. Consultado el 7 de octubre de 2020, en https://testingbaires.com/2017/02/02/16-herramientas-open-source-testers/</w:t>
       </w:r>
     </w:p>
     <w:sectPr>
-      <w:footerReference w:type="default" r:id="rId16"/>
+      <w:footerReference w:type="default" r:id="rId15"/>
       <w:pgSz w:w="12240" w:h="15840"/>
       <w:pgMar w:top="1417" w:right="1701" w:bottom="1417" w:left="1701" w:header="708" w:footer="708" w:gutter="0"/>
       <w:cols w:space="48"/>

--- a/Laboratorio 3-Actividad 1.docx
+++ b/Laboratorio 3-Actividad 1.docx
@@ -1219,21 +1219,7 @@
           <w:lang w:val="es-CO" w:eastAsia="ja-JP"/>
         </w:rPr>
         <w:lastRenderedPageBreak/>
-        <w:t xml:space="preserve">El </w:t>
-      </w:r>
-      <w:r>
-        <w:rPr>
-          <w:rFonts w:ascii="Cambria" w:hAnsi="Cambria"/>
-          <w:lang w:val="es-CO" w:eastAsia="ja-JP"/>
-        </w:rPr>
-        <w:t>ServerMastroTCP</w:t>
-      </w:r>
-      <w:r>
-        <w:rPr>
-          <w:rFonts w:ascii="Cambria" w:hAnsi="Cambria"/>
-          <w:lang w:val="es-CO" w:eastAsia="ja-JP"/>
-        </w:rPr>
-        <w:t xml:space="preserve"> es el que se debe correr para realizar la conexión con el cliente, en este se crea la conexión con el cliente y se decide que archivo se le va a enviar al usuario.</w:t>
+        <w:t>El ServerMastroTCP es el que se debe correr para realizar la conexión con el cliente, en este se crea la conexión con el cliente y se decide que archivo se le va a enviar al usuario.</w:t>
       </w:r>
     </w:p>
     <w:p>
@@ -1299,21 +1285,7 @@
           <w:rFonts w:ascii="Cambria" w:hAnsi="Cambria"/>
           <w:lang w:val="es-CO" w:eastAsia="ja-JP"/>
         </w:rPr>
-        <w:t xml:space="preserve">En la clase </w:t>
-      </w:r>
-      <w:r>
-        <w:rPr>
-          <w:rFonts w:ascii="Cambria" w:hAnsi="Cambria"/>
-          <w:lang w:val="es-CO" w:eastAsia="ja-JP"/>
-        </w:rPr>
-        <w:t>ServerTCP</w:t>
-      </w:r>
-      <w:r>
-        <w:rPr>
-          <w:rFonts w:ascii="Cambria" w:hAnsi="Cambria"/>
-          <w:lang w:val="es-CO" w:eastAsia="ja-JP"/>
-        </w:rPr>
-        <w:t xml:space="preserve"> se realizan los protocolos de envío de mensajes para comprobar la correcta comunicación con el cliente y se envía el archivo a cada cliente. </w:t>
+        <w:t xml:space="preserve">En la clase ServerTCP se realizan los protocolos de envío de mensajes para comprobar la correcta comunicación con el cliente y se envía el archivo a cada cliente. </w:t>
       </w:r>
     </w:p>
     <w:p>
@@ -1456,8 +1428,54 @@
           </wp:inline>
         </w:drawing>
       </w:r>
+    </w:p>
+    <w:p>
+      <w:pPr>
+        <w:jc w:val="both"/>
+        <w:rPr>
+          <w:rFonts w:ascii="Cambria" w:hAnsi="Cambria"/>
+          <w:lang w:val="en-US" w:eastAsia="ja-JP"/>
+        </w:rPr>
+      </w:pPr>
+      <w:r>
+        <w:rPr>
+          <w:rFonts w:ascii="Cambria" w:hAnsi="Cambria"/>
+          <w:lang w:val="en-US" w:eastAsia="ja-JP"/>
+        </w:rPr>
+        <w:t xml:space="preserve">Link video: </w:t>
+      </w:r>
+      <w:r>
+        <w:rPr>
+          <w:rFonts w:ascii="Cambria" w:hAnsi="Cambria"/>
+          <w:lang w:val="en-US" w:eastAsia="ja-JP"/>
+        </w:rPr>
+        <w:t>https://youtu.be/I89OUMvO43g</w:t>
+      </w:r>
       <w:bookmarkStart w:id="4" w:name="_GoBack"/>
       <w:bookmarkEnd w:id="4"/>
+    </w:p>
+    <w:p>
+      <w:pPr>
+        <w:jc w:val="both"/>
+        <w:rPr>
+          <w:rFonts w:ascii="Cambria" w:hAnsi="Cambria"/>
+          <w:lang w:val="es-CO" w:eastAsia="ja-JP"/>
+        </w:rPr>
+      </w:pPr>
+      <w:r>
+        <w:rPr>
+          <w:rFonts w:ascii="Cambria" w:hAnsi="Cambria"/>
+          <w:lang w:val="es-CO" w:eastAsia="ja-JP"/>
+        </w:rPr>
+        <w:t xml:space="preserve">Link repositorio: </w:t>
+      </w:r>
+      <w:r>
+        <w:rPr>
+          <w:rFonts w:ascii="Cambria" w:hAnsi="Cambria"/>
+          <w:lang w:val="es-CO" w:eastAsia="ja-JP"/>
+        </w:rPr>
+        <w:t>https://github.com/AndreaLopezAraujo/ClienteServidor-ftp</w:t>
+      </w:r>
     </w:p>
     <w:p>
       <w:pPr>

--- a/Laboratorio 3-Actividad 1.docx
+++ b/Laboratorio 3-Actividad 1.docx
@@ -1,6 +1,6 @@
 
 <file path=word/document.xml><?xml version="1.0" encoding="utf-8"?>
-<w:document xmlns:wpc="http://schemas.microsoft.com/office/word/2010/wordprocessingCanvas" xmlns:cx="http://schemas.microsoft.com/office/drawing/2014/chartex" xmlns:cx1="http://schemas.microsoft.com/office/drawing/2015/9/8/chartex" xmlns:cx2="http://schemas.microsoft.com/office/drawing/2015/10/21/chartex" xmlns:cx3="http://schemas.microsoft.com/office/drawing/2016/5/9/chartex" xmlns:cx4="http://schemas.microsoft.com/office/drawing/2016/5/10/chartex" xmlns:cx5="http://schemas.microsoft.com/office/drawing/2016/5/11/chartex" xmlns:cx6="http://schemas.microsoft.com/office/drawing/2016/5/12/chartex" xmlns:cx7="http://schemas.microsoft.com/office/drawing/2016/5/13/chartex" xmlns:cx8="http://schemas.microsoft.com/office/drawing/2016/5/14/chartex" xmlns:mc="http://schemas.openxmlformats.org/markup-compatibility/2006" xmlns:aink="http://schemas.microsoft.com/office/drawing/2016/ink" xmlns:am3d="http://schemas.microsoft.com/office/drawing/2017/model3d" xmlns:o="urn:schemas-microsoft-com:office:office" xmlns:r="http://schemas.openxmlformats.org/officeDocument/2006/relationships" xmlns:m="http://schemas.openxmlformats.org/officeDocument/2006/math" xmlns:v="urn:schemas-microsoft-com:vml" xmlns:wp14="http://schemas.microsoft.com/office/word/2010/wordprocessingDrawing" xmlns:wp="http://schemas.openxmlformats.org/drawingml/2006/wordprocessingDrawing" xmlns:w10="urn:schemas-microsoft-com:office:word" xmlns:w="http://schemas.openxmlformats.org/wordprocessingml/2006/main" xmlns:w14="http://schemas.microsoft.com/office/word/2010/wordml" xmlns:w15="http://schemas.microsoft.com/office/word/2012/wordml" xmlns:w16cid="http://schemas.microsoft.com/office/word/2016/wordml/cid" xmlns:w16se="http://schemas.microsoft.com/office/word/2015/wordml/symex" xmlns:wpg="http://schemas.microsoft.com/office/word/2010/wordprocessingGroup" xmlns:wpi="http://schemas.microsoft.com/office/word/2010/wordprocessingInk" xmlns:wne="http://schemas.microsoft.com/office/word/2006/wordml" xmlns:wps="http://schemas.microsoft.com/office/word/2010/wordprocessingShape" mc:Ignorable="w14 w15 w16se w16cid wp14">
+<w:document xmlns:wpc="http://schemas.microsoft.com/office/word/2010/wordprocessingCanvas" xmlns:cx="http://schemas.microsoft.com/office/drawing/2014/chartex" xmlns:cx1="http://schemas.microsoft.com/office/drawing/2015/9/8/chartex" xmlns:cx2="http://schemas.microsoft.com/office/drawing/2015/10/21/chartex" xmlns:cx3="http://schemas.microsoft.com/office/drawing/2016/5/9/chartex" xmlns:cx4="http://schemas.microsoft.com/office/drawing/2016/5/10/chartex" xmlns:cx5="http://schemas.microsoft.com/office/drawing/2016/5/11/chartex" xmlns:cx6="http://schemas.microsoft.com/office/drawing/2016/5/12/chartex" xmlns:cx7="http://schemas.microsoft.com/office/drawing/2016/5/13/chartex" xmlns:cx8="http://schemas.microsoft.com/office/drawing/2016/5/14/chartex" xmlns:mc="http://schemas.openxmlformats.org/markup-compatibility/2006" xmlns:aink="http://schemas.microsoft.com/office/drawing/2016/ink" xmlns:am3d="http://schemas.microsoft.com/office/drawing/2017/model3d" xmlns:o="urn:schemas-microsoft-com:office:office" xmlns:r="http://schemas.openxmlformats.org/officeDocument/2006/relationships" xmlns:m="http://schemas.openxmlformats.org/officeDocument/2006/math" xmlns:v="urn:schemas-microsoft-com:vml" xmlns:wp14="http://schemas.microsoft.com/office/word/2010/wordprocessingDrawing" xmlns:wp="http://schemas.openxmlformats.org/drawingml/2006/wordprocessingDrawing" xmlns:w10="urn:schemas-microsoft-com:office:word" xmlns:w="http://schemas.openxmlformats.org/wordprocessingml/2006/main" xmlns:w14="http://schemas.microsoft.com/office/word/2010/wordml" xmlns:w15="http://schemas.microsoft.com/office/word/2012/wordml" xmlns:w16cex="http://schemas.microsoft.com/office/word/2018/wordml/cex" xmlns:w16cid="http://schemas.microsoft.com/office/word/2016/wordml/cid" xmlns:w16="http://schemas.microsoft.com/office/word/2018/wordml" xmlns:w16se="http://schemas.microsoft.com/office/word/2015/wordml/symex" xmlns:wpg="http://schemas.microsoft.com/office/word/2010/wordprocessingGroup" xmlns:wpi="http://schemas.microsoft.com/office/word/2010/wordprocessingInk" xmlns:wne="http://schemas.microsoft.com/office/word/2006/wordml" xmlns:wps="http://schemas.microsoft.com/office/word/2010/wordprocessingShape" mc:Ignorable="w14 w15 w16se w16cid w16 w16cex wp14">
   <w:body>
     <w:p>
       <w:pPr>
@@ -59,7 +59,21 @@
         <w:rPr>
           <w:rFonts w:ascii="Cambria" w:hAnsi="Cambria" w:cs="Tahoma"/>
         </w:rPr>
-        <w:t>Julián Eduardo Jaimes Castellanos</w:t>
+        <w:t xml:space="preserve">Julián Eduardo </w:t>
+      </w:r>
+      <w:proofErr w:type="spellStart"/>
+      <w:r>
+        <w:rPr>
+          <w:rFonts w:ascii="Cambria" w:hAnsi="Cambria" w:cs="Tahoma"/>
+        </w:rPr>
+        <w:t>Jaimes</w:t>
+      </w:r>
+      <w:proofErr w:type="spellEnd"/>
+      <w:r>
+        <w:rPr>
+          <w:rFonts w:ascii="Cambria" w:hAnsi="Cambria" w:cs="Tahoma"/>
+        </w:rPr>
+        <w:t xml:space="preserve"> Castellanos</w:t>
       </w:r>
     </w:p>
     <w:p>
@@ -177,7 +191,7 @@
       <w:sdtContent>
         <w:p>
           <w:pPr>
-            <w:pStyle w:val="TtuloTDC"/>
+            <w:pStyle w:val="TOCHeading"/>
             <w:rPr>
               <w:rFonts w:ascii="Cambria" w:hAnsi="Cambria"/>
               <w:lang w:val="es-ES"/>
@@ -193,7 +207,7 @@
         </w:p>
         <w:p>
           <w:pPr>
-            <w:pStyle w:val="TDC1"/>
+            <w:pStyle w:val="TOC1"/>
             <w:tabs>
               <w:tab w:val="left" w:pos="440"/>
               <w:tab w:val="right" w:leader="dot" w:pos="8828"/>
@@ -223,7 +237,7 @@
           <w:hyperlink w:anchor="_Toc52916642" w:history="1">
             <w:r>
               <w:rPr>
-                <w:rStyle w:val="Hipervnculo"/>
+                <w:rStyle w:val="Hyperlink"/>
                 <w:rFonts w:ascii="Cambria" w:hAnsi="Cambria"/>
                 <w:noProof/>
               </w:rPr>
@@ -237,7 +251,7 @@
             </w:r>
             <w:r>
               <w:rPr>
-                <w:rStyle w:val="Hipervnculo"/>
+                <w:rStyle w:val="Hyperlink"/>
                 <w:rFonts w:ascii="Cambria" w:hAnsi="Cambria"/>
                 <w:noProof/>
               </w:rPr>
@@ -295,7 +309,7 @@
         </w:p>
         <w:p>
           <w:pPr>
-            <w:pStyle w:val="TDC2"/>
+            <w:pStyle w:val="TOC2"/>
             <w:tabs>
               <w:tab w:val="left" w:pos="880"/>
               <w:tab w:val="right" w:leader="dot" w:pos="8828"/>
@@ -307,7 +321,7 @@
           <w:hyperlink w:anchor="_Toc52916643" w:history="1">
             <w:r>
               <w:rPr>
-                <w:rStyle w:val="Hipervnculo"/>
+                <w:rStyle w:val="Hyperlink"/>
                 <w:rFonts w:ascii="Cambria" w:hAnsi="Cambria"/>
                 <w:noProof/>
               </w:rPr>
@@ -321,7 +335,7 @@
             </w:r>
             <w:r>
               <w:rPr>
-                <w:rStyle w:val="Hipervnculo"/>
+                <w:rStyle w:val="Hyperlink"/>
                 <w:rFonts w:ascii="Cambria" w:hAnsi="Cambria"/>
                 <w:noProof/>
               </w:rPr>
@@ -379,7 +393,7 @@
         </w:p>
         <w:p>
           <w:pPr>
-            <w:pStyle w:val="TDC2"/>
+            <w:pStyle w:val="TOC2"/>
             <w:tabs>
               <w:tab w:val="left" w:pos="880"/>
               <w:tab w:val="right" w:leader="dot" w:pos="8828"/>
@@ -391,7 +405,7 @@
           <w:hyperlink w:anchor="_Toc52916644" w:history="1">
             <w:r>
               <w:rPr>
-                <w:rStyle w:val="Hipervnculo"/>
+                <w:rStyle w:val="Hyperlink"/>
                 <w:rFonts w:ascii="Cambria" w:hAnsi="Cambria"/>
                 <w:noProof/>
               </w:rPr>
@@ -405,7 +419,7 @@
             </w:r>
             <w:r>
               <w:rPr>
-                <w:rStyle w:val="Hipervnculo"/>
+                <w:rStyle w:val="Hyperlink"/>
                 <w:rFonts w:ascii="Cambria" w:hAnsi="Cambria"/>
                 <w:noProof/>
               </w:rPr>
@@ -463,7 +477,7 @@
         </w:p>
         <w:p>
           <w:pPr>
-            <w:pStyle w:val="TDC2"/>
+            <w:pStyle w:val="TOC2"/>
             <w:tabs>
               <w:tab w:val="left" w:pos="880"/>
               <w:tab w:val="right" w:leader="dot" w:pos="8828"/>
@@ -475,7 +489,7 @@
           <w:hyperlink w:anchor="_Toc52916645" w:history="1">
             <w:r>
               <w:rPr>
-                <w:rStyle w:val="Hipervnculo"/>
+                <w:rStyle w:val="Hyperlink"/>
                 <w:rFonts w:ascii="Cambria" w:hAnsi="Cambria"/>
                 <w:noProof/>
               </w:rPr>
@@ -489,7 +503,7 @@
             </w:r>
             <w:r>
               <w:rPr>
-                <w:rStyle w:val="Hipervnculo"/>
+                <w:rStyle w:val="Hyperlink"/>
                 <w:rFonts w:ascii="Cambria" w:hAnsi="Cambria"/>
                 <w:noProof/>
               </w:rPr>
@@ -547,7 +561,7 @@
         </w:p>
         <w:p>
           <w:pPr>
-            <w:pStyle w:val="TDC2"/>
+            <w:pStyle w:val="TOC2"/>
             <w:tabs>
               <w:tab w:val="left" w:pos="880"/>
               <w:tab w:val="right" w:leader="dot" w:pos="8828"/>
@@ -559,7 +573,7 @@
           <w:hyperlink w:anchor="_Toc52916646" w:history="1">
             <w:r>
               <w:rPr>
-                <w:rStyle w:val="Hipervnculo"/>
+                <w:rStyle w:val="Hyperlink"/>
                 <w:rFonts w:ascii="Cambria" w:hAnsi="Cambria"/>
                 <w:noProof/>
               </w:rPr>
@@ -573,7 +587,7 @@
             </w:r>
             <w:r>
               <w:rPr>
-                <w:rStyle w:val="Hipervnculo"/>
+                <w:rStyle w:val="Hyperlink"/>
                 <w:rFonts w:ascii="Cambria" w:hAnsi="Cambria"/>
                 <w:noProof/>
               </w:rPr>
@@ -631,7 +645,7 @@
         </w:p>
         <w:p>
           <w:pPr>
-            <w:pStyle w:val="TDC3"/>
+            <w:pStyle w:val="TOC3"/>
             <w:tabs>
               <w:tab w:val="left" w:pos="1320"/>
               <w:tab w:val="right" w:leader="dot" w:pos="8828"/>
@@ -643,7 +657,7 @@
           <w:hyperlink w:anchor="_Toc52916647" w:history="1">
             <w:r>
               <w:rPr>
-                <w:rStyle w:val="Hipervnculo"/>
+                <w:rStyle w:val="Hyperlink"/>
                 <w:rFonts w:ascii="Cambria" w:hAnsi="Cambria"/>
                 <w:b/>
                 <w:bCs/>
@@ -659,7 +673,7 @@
             </w:r>
             <w:r>
               <w:rPr>
-                <w:rStyle w:val="Hipervnculo"/>
+                <w:rStyle w:val="Hyperlink"/>
                 <w:rFonts w:ascii="Cambria" w:hAnsi="Cambria"/>
                 <w:noProof/>
               </w:rPr>
@@ -717,7 +731,7 @@
         </w:p>
         <w:p>
           <w:pPr>
-            <w:pStyle w:val="TDC3"/>
+            <w:pStyle w:val="TOC3"/>
             <w:tabs>
               <w:tab w:val="left" w:pos="1320"/>
               <w:tab w:val="right" w:leader="dot" w:pos="8828"/>
@@ -729,7 +743,7 @@
           <w:hyperlink w:anchor="_Toc52916648" w:history="1">
             <w:r>
               <w:rPr>
-                <w:rStyle w:val="Hipervnculo"/>
+                <w:rStyle w:val="Hyperlink"/>
                 <w:rFonts w:ascii="Cambria" w:hAnsi="Cambria"/>
                 <w:b/>
                 <w:bCs/>
@@ -745,7 +759,7 @@
             </w:r>
             <w:r>
               <w:rPr>
-                <w:rStyle w:val="Hipervnculo"/>
+                <w:rStyle w:val="Hyperlink"/>
                 <w:rFonts w:ascii="Cambria" w:hAnsi="Cambria"/>
                 <w:noProof/>
               </w:rPr>
@@ -803,7 +817,7 @@
         </w:p>
         <w:p>
           <w:pPr>
-            <w:pStyle w:val="TDC1"/>
+            <w:pStyle w:val="TOC1"/>
             <w:tabs>
               <w:tab w:val="left" w:pos="440"/>
               <w:tab w:val="right" w:leader="dot" w:pos="8828"/>
@@ -815,7 +829,7 @@
           <w:hyperlink w:anchor="_Toc52916649" w:history="1">
             <w:r>
               <w:rPr>
-                <w:rStyle w:val="Hipervnculo"/>
+                <w:rStyle w:val="Hyperlink"/>
                 <w:rFonts w:ascii="Cambria" w:hAnsi="Cambria"/>
                 <w:noProof/>
               </w:rPr>
@@ -829,7 +843,7 @@
             </w:r>
             <w:r>
               <w:rPr>
-                <w:rStyle w:val="Hipervnculo"/>
+                <w:rStyle w:val="Hyperlink"/>
                 <w:rFonts w:ascii="Cambria" w:hAnsi="Cambria"/>
                 <w:noProof/>
               </w:rPr>
@@ -923,7 +937,7 @@
     </w:sdt>
     <w:p>
       <w:pPr>
-        <w:pStyle w:val="Ttulo1"/>
+        <w:pStyle w:val="Heading1"/>
         <w:numPr>
           <w:ilvl w:val="0"/>
           <w:numId w:val="1"/>
@@ -946,7 +960,7 @@
     </w:p>
     <w:p>
       <w:pPr>
-        <w:pStyle w:val="Ttulo2"/>
+        <w:pStyle w:val="Heading2"/>
         <w:numPr>
           <w:ilvl w:val="1"/>
           <w:numId w:val="8"/>
@@ -1115,7 +1129,7 @@
     </w:p>
     <w:p>
       <w:pPr>
-        <w:pStyle w:val="Ttulo2"/>
+        <w:pStyle w:val="Heading2"/>
         <w:numPr>
           <w:ilvl w:val="1"/>
           <w:numId w:val="8"/>
@@ -1338,7 +1352,7 @@
     </w:p>
     <w:p>
       <w:pPr>
-        <w:pStyle w:val="Ttulo2"/>
+        <w:pStyle w:val="Heading2"/>
         <w:numPr>
           <w:ilvl w:val="1"/>
           <w:numId w:val="8"/>
@@ -1442,17 +1456,8 @@
           <w:rFonts w:ascii="Cambria" w:hAnsi="Cambria"/>
           <w:lang w:val="en-US" w:eastAsia="ja-JP"/>
         </w:rPr>
-        <w:t xml:space="preserve">Link video: </w:t>
-      </w:r>
-      <w:r>
-        <w:rPr>
-          <w:rFonts w:ascii="Cambria" w:hAnsi="Cambria"/>
-          <w:lang w:val="en-US" w:eastAsia="ja-JP"/>
-        </w:rPr>
-        <w:t>https://youtu.be/I89OUMvO43g</w:t>
-      </w:r>
-      <w:bookmarkStart w:id="4" w:name="_GoBack"/>
-      <w:bookmarkEnd w:id="4"/>
+        <w:t>Link video: https://youtu.be/I89OUMvO43g</w:t>
+      </w:r>
     </w:p>
     <w:p>
       <w:pPr>
@@ -1479,7 +1484,7 @@
     </w:p>
     <w:p>
       <w:pPr>
-        <w:pStyle w:val="Ttulo2"/>
+        <w:pStyle w:val="Heading2"/>
         <w:numPr>
           <w:ilvl w:val="1"/>
           <w:numId w:val="8"/>
@@ -1488,18 +1493,18 @@
           <w:rFonts w:ascii="Cambria" w:hAnsi="Cambria"/>
         </w:rPr>
       </w:pPr>
-      <w:bookmarkStart w:id="5" w:name="_Toc52916646"/>
+      <w:bookmarkStart w:id="4" w:name="_Toc52916646"/>
       <w:r>
         <w:rPr>
           <w:rFonts w:ascii="Cambria" w:hAnsi="Cambria"/>
         </w:rPr>
         <w:t>Pruebas de carga y desempeño sobre la arquitectura</w:t>
       </w:r>
-      <w:bookmarkEnd w:id="5"/>
+      <w:bookmarkEnd w:id="4"/>
     </w:p>
     <w:p>
       <w:pPr>
-        <w:pStyle w:val="Ttulo3"/>
+        <w:pStyle w:val="Heading3"/>
         <w:numPr>
           <w:ilvl w:val="2"/>
           <w:numId w:val="8"/>
@@ -1508,14 +1513,14 @@
           <w:rFonts w:ascii="Cambria" w:hAnsi="Cambria"/>
         </w:rPr>
       </w:pPr>
-      <w:bookmarkStart w:id="6" w:name="_Toc52916647"/>
+      <w:bookmarkStart w:id="5" w:name="_Toc52916647"/>
       <w:r>
         <w:rPr>
           <w:rFonts w:ascii="Cambria" w:hAnsi="Cambria"/>
         </w:rPr>
         <w:t>Pruebas Jmeter</w:t>
       </w:r>
-      <w:bookmarkEnd w:id="6"/>
+      <w:bookmarkEnd w:id="5"/>
       <w:r>
         <w:rPr>
           <w:rFonts w:ascii="Cambria" w:hAnsi="Cambria"/>
@@ -1525,7 +1530,190 @@
     </w:p>
     <w:p>
       <w:pPr>
-        <w:pStyle w:val="Ttulo3"/>
+        <w:rPr>
+          <w:rFonts w:ascii="Cambria" w:eastAsia="Cambria" w:hAnsi="Cambria" w:cs="Cambria"/>
+        </w:rPr>
+      </w:pPr>
+      <w:r>
+        <w:rPr>
+          <w:rFonts w:ascii="Cambria" w:eastAsia="Cambria" w:hAnsi="Cambria" w:cs="Cambria"/>
+        </w:rPr>
+        <w:t>P</w:t>
+      </w:r>
+      <w:r>
+        <w:rPr>
+          <w:rFonts w:ascii="Cambria" w:eastAsia="Cambria" w:hAnsi="Cambria" w:cs="Cambria"/>
+        </w:rPr>
+        <w:t>ara</w:t>
+      </w:r>
+      <w:r>
+        <w:rPr>
+          <w:rFonts w:ascii="Cambria" w:eastAsia="Cambria" w:hAnsi="Cambria" w:cs="Cambria"/>
+        </w:rPr>
+        <w:t xml:space="preserve"> las pruebas en </w:t>
+      </w:r>
+      <w:proofErr w:type="spellStart"/>
+      <w:r>
+        <w:rPr>
+          <w:rFonts w:ascii="Cambria" w:eastAsia="Cambria" w:hAnsi="Cambria" w:cs="Cambria"/>
+        </w:rPr>
+        <w:t>JMeter</w:t>
+      </w:r>
+      <w:proofErr w:type="spellEnd"/>
+      <w:r>
+        <w:rPr>
+          <w:rFonts w:ascii="Cambria" w:eastAsia="Cambria" w:hAnsi="Cambria" w:cs="Cambria"/>
+        </w:rPr>
+        <w:t xml:space="preserve">, se creó un archivo de prueba con un </w:t>
+      </w:r>
+      <w:proofErr w:type="spellStart"/>
+      <w:r>
+        <w:rPr>
+          <w:rFonts w:ascii="Cambria" w:eastAsia="Cambria" w:hAnsi="Cambria" w:cs="Cambria"/>
+        </w:rPr>
+        <w:t>Thread</w:t>
+      </w:r>
+      <w:proofErr w:type="spellEnd"/>
+      <w:r>
+        <w:rPr>
+          <w:rFonts w:ascii="Cambria" w:eastAsia="Cambria" w:hAnsi="Cambria" w:cs="Cambria"/>
+        </w:rPr>
+        <w:t xml:space="preserve"> </w:t>
+      </w:r>
+      <w:proofErr w:type="spellStart"/>
+      <w:r>
+        <w:rPr>
+          <w:rFonts w:ascii="Cambria" w:eastAsia="Cambria" w:hAnsi="Cambria" w:cs="Cambria"/>
+        </w:rPr>
+        <w:t>Group</w:t>
+      </w:r>
+      <w:proofErr w:type="spellEnd"/>
+      <w:r>
+        <w:rPr>
+          <w:rFonts w:ascii="Cambria" w:eastAsia="Cambria" w:hAnsi="Cambria" w:cs="Cambria"/>
+        </w:rPr>
+        <w:t xml:space="preserve"> de TCP </w:t>
+      </w:r>
+      <w:proofErr w:type="spellStart"/>
+      <w:r>
+        <w:rPr>
+          <w:rFonts w:ascii="Cambria" w:eastAsia="Cambria" w:hAnsi="Cambria" w:cs="Cambria"/>
+        </w:rPr>
+        <w:t>Sampler</w:t>
+      </w:r>
+      <w:proofErr w:type="spellEnd"/>
+      <w:r>
+        <w:rPr>
+          <w:rFonts w:ascii="Cambria" w:eastAsia="Cambria" w:hAnsi="Cambria" w:cs="Cambria"/>
+        </w:rPr>
+        <w:t>, el cual tiene dentro del texto que se va a enviar el protocolo utilizado para la comunicación entre el servidor y los clientes.</w:t>
+      </w:r>
+    </w:p>
+    <w:p>
+      <w:pPr>
+        <w:rPr>
+          <w:lang w:val="es-CO" w:eastAsia="ja-JP"/>
+        </w:rPr>
+      </w:pPr>
+      <w:r>
+        <w:rPr>
+          <w:rFonts w:ascii="Cambria" w:eastAsia="Cambria" w:hAnsi="Cambria" w:cs="Cambria"/>
+        </w:rPr>
+        <w:t xml:space="preserve">Los resultados se obtienen con el </w:t>
+      </w:r>
+      <w:proofErr w:type="spellStart"/>
+      <w:r>
+        <w:rPr>
+          <w:rFonts w:ascii="Cambria" w:eastAsia="Cambria" w:hAnsi="Cambria" w:cs="Cambria"/>
+        </w:rPr>
+        <w:t>aggregate</w:t>
+      </w:r>
+      <w:proofErr w:type="spellEnd"/>
+      <w:r>
+        <w:rPr>
+          <w:rFonts w:ascii="Cambria" w:eastAsia="Cambria" w:hAnsi="Cambria" w:cs="Cambria"/>
+        </w:rPr>
+        <w:t xml:space="preserve"> </w:t>
+      </w:r>
+      <w:proofErr w:type="spellStart"/>
+      <w:r>
+        <w:rPr>
+          <w:rFonts w:ascii="Cambria" w:eastAsia="Cambria" w:hAnsi="Cambria" w:cs="Cambria"/>
+        </w:rPr>
+        <w:t>report</w:t>
+      </w:r>
+      <w:proofErr w:type="spellEnd"/>
+      <w:r>
+        <w:rPr>
+          <w:rFonts w:ascii="Cambria" w:eastAsia="Cambria" w:hAnsi="Cambria" w:cs="Cambria"/>
+        </w:rPr>
+        <w:t xml:space="preserve">, sin embargo, se puede apreciar que los resultados que aparecen tienen un error del 100%, esto fue debido a que no se logró configurar el archivo de </w:t>
+      </w:r>
+      <w:proofErr w:type="spellStart"/>
+      <w:r>
+        <w:rPr>
+          <w:rFonts w:ascii="Cambria" w:eastAsia="Cambria" w:hAnsi="Cambria" w:cs="Cambria"/>
+        </w:rPr>
+        <w:t>JMeter</w:t>
+      </w:r>
+      <w:proofErr w:type="spellEnd"/>
+      <w:r>
+        <w:rPr>
+          <w:rFonts w:ascii="Cambria" w:eastAsia="Cambria" w:hAnsi="Cambria" w:cs="Cambria"/>
+        </w:rPr>
+        <w:t xml:space="preserve"> para que entienda lo que le retorna el servidor y pueda interpretar correctamente los resultados.</w:t>
+      </w:r>
+      <w:r>
+        <w:rPr>
+          <w:noProof/>
+          <w:lang w:val="es-CO" w:eastAsia="ja-JP"/>
+        </w:rPr>
+        <w:drawing>
+          <wp:inline distT="0" distB="0" distL="0" distR="0" wp14:anchorId="413C0B2E" wp14:editId="0459AB9E">
+            <wp:extent cx="5612130" cy="347980"/>
+            <wp:effectExtent l="0" t="0" r="1270" b="0"/>
+            <wp:docPr id="6" name="Picture 6"/>
+            <wp:cNvGraphicFramePr>
+              <a:graphicFrameLocks xmlns:a="http://schemas.openxmlformats.org/drawingml/2006/main" noChangeAspect="1"/>
+            </wp:cNvGraphicFramePr>
+            <a:graphic xmlns:a="http://schemas.openxmlformats.org/drawingml/2006/main">
+              <a:graphicData uri="http://schemas.openxmlformats.org/drawingml/2006/picture">
+                <pic:pic xmlns:pic="http://schemas.openxmlformats.org/drawingml/2006/picture">
+                  <pic:nvPicPr>
+                    <pic:cNvPr id="6" name="Picture 6"/>
+                    <pic:cNvPicPr/>
+                  </pic:nvPicPr>
+                  <pic:blipFill>
+                    <a:blip r:embed="rId13">
+                      <a:extLst>
+                        <a:ext uri="{28A0092B-C50C-407E-A947-70E740481C1C}">
+                          <a14:useLocalDpi xmlns:a14="http://schemas.microsoft.com/office/drawing/2010/main" val="0"/>
+                        </a:ext>
+                      </a:extLst>
+                    </a:blip>
+                    <a:stretch>
+                      <a:fillRect/>
+                    </a:stretch>
+                  </pic:blipFill>
+                  <pic:spPr>
+                    <a:xfrm>
+                      <a:off x="0" y="0"/>
+                      <a:ext cx="5612130" cy="347980"/>
+                    </a:xfrm>
+                    <a:prstGeom prst="rect">
+                      <a:avLst/>
+                    </a:prstGeom>
+                  </pic:spPr>
+                </pic:pic>
+              </a:graphicData>
+            </a:graphic>
+          </wp:inline>
+        </w:drawing>
+      </w:r>
+    </w:p>
+    <w:p>
+      <w:pPr>
+        <w:pStyle w:val="Heading3"/>
         <w:numPr>
           <w:ilvl w:val="2"/>
           <w:numId w:val="8"/>
@@ -1534,18 +1722,18 @@
           <w:rFonts w:ascii="Cambria" w:hAnsi="Cambria"/>
         </w:rPr>
       </w:pPr>
-      <w:bookmarkStart w:id="7" w:name="_Toc52916648"/>
+      <w:bookmarkStart w:id="6" w:name="_Toc52916648"/>
       <w:r>
         <w:rPr>
           <w:rFonts w:ascii="Cambria" w:hAnsi="Cambria"/>
         </w:rPr>
         <w:t>Otros programas</w:t>
       </w:r>
-      <w:bookmarkEnd w:id="7"/>
+      <w:bookmarkEnd w:id="6"/>
     </w:p>
     <w:p>
       <w:pPr>
-        <w:pStyle w:val="Prrafodelista"/>
+        <w:pStyle w:val="ListParagraph"/>
         <w:numPr>
           <w:ilvl w:val="3"/>
           <w:numId w:val="5"/>
@@ -1560,12 +1748,24 @@
         <w:rPr>
           <w:rFonts w:ascii="Cambria" w:eastAsia="Cambria" w:hAnsi="Cambria" w:cs="Cambria"/>
         </w:rPr>
-        <w:t>El protocolo netstat es un programa dirigido por órdenes desde la línea de comando que muestra las estadísticas básicas de las actividades en la red, esta información puede incluir puestos y direcciones de tipo TCP,UDP y los puertos abiertos para solicitudes. Fue implementado en 1983 en la BSD (Berkeley Software Distribution), uno de los derivados del sistema UNIX, cuya versión 4.2 fue la primera en soportar la familia de protocolos de Internet TCP/IP.</w:t>
+        <w:t>El protocolo netstat es un programa dirigido por órdenes desde la línea de comando que muestra las estadísticas básicas de las actividades en la red, esta información puede incluir puestos y direcciones de tipo TCP,</w:t>
+      </w:r>
+      <w:r>
+        <w:rPr>
+          <w:rFonts w:ascii="Cambria" w:eastAsia="Cambria" w:hAnsi="Cambria" w:cs="Cambria"/>
+        </w:rPr>
+        <w:t xml:space="preserve"> </w:t>
+      </w:r>
+      <w:r>
+        <w:rPr>
+          <w:rFonts w:ascii="Cambria" w:eastAsia="Cambria" w:hAnsi="Cambria" w:cs="Cambria"/>
+        </w:rPr>
+        <w:t>UDP y los puertos abiertos para solicitudes. Fue implementado en 1983 en la BSD (Berkeley Software Distribution), uno de los derivados del sistema UNIX, cuya versión 4.2 fue la primera en soportar la familia de protocolos de Internet TCP/IP.</w:t>
       </w:r>
     </w:p>
     <w:p>
       <w:pPr>
-        <w:pStyle w:val="Prrafodelista"/>
+        <w:pStyle w:val="ListParagraph"/>
         <w:numPr>
           <w:ilvl w:val="3"/>
           <w:numId w:val="5"/>
@@ -1585,7 +1785,7 @@
     </w:p>
     <w:p>
       <w:pPr>
-        <w:pStyle w:val="Ttulo1"/>
+        <w:pStyle w:val="Heading1"/>
         <w:numPr>
           <w:ilvl w:val="0"/>
           <w:numId w:val="2"/>
@@ -1595,18 +1795,19 @@
           <w:rFonts w:ascii="Cambria" w:hAnsi="Cambria"/>
         </w:rPr>
       </w:pPr>
-      <w:bookmarkStart w:id="8" w:name="_Toc52916649"/>
-      <w:r>
-        <w:rPr>
-          <w:rFonts w:ascii="Cambria" w:hAnsi="Cambria"/>
-        </w:rPr>
+      <w:bookmarkStart w:id="7" w:name="_Toc52916649"/>
+      <w:r>
+        <w:rPr>
+          <w:rFonts w:ascii="Cambria" w:hAnsi="Cambria"/>
+        </w:rPr>
+        <w:lastRenderedPageBreak/>
         <w:t>Bibliografía</w:t>
       </w:r>
-      <w:bookmarkEnd w:id="8"/>
+      <w:bookmarkEnd w:id="7"/>
     </w:p>
     <w:p>
       <w:pPr>
-        <w:pStyle w:val="Prrafodelista"/>
+        <w:pStyle w:val="ListParagraph"/>
         <w:numPr>
           <w:ilvl w:val="0"/>
           <w:numId w:val="9"/>
@@ -1634,10 +1835,10 @@
         </w:rPr>
         <w:t xml:space="preserve">F. Coelho, F. (2020). Introducción a Selenium: Cómo funciona, Características y Opciones. Consultado el 7 de octubre de 2020, en </w:t>
       </w:r>
-      <w:hyperlink r:id="rId13" w:history="1">
+      <w:hyperlink r:id="rId14" w:history="1">
         <w:r>
           <w:rPr>
-            <w:rStyle w:val="Hipervnculo"/>
+            <w:rStyle w:val="Hyperlink"/>
             <w:rFonts w:ascii="Cambria" w:hAnsi="Cambria" w:cs="Arial"/>
             <w:color w:val="auto"/>
             <w:sz w:val="20"/>
@@ -1651,7 +1852,7 @@
     </w:p>
     <w:p>
       <w:pPr>
-        <w:pStyle w:val="Prrafodelista"/>
+        <w:pStyle w:val="ListParagraph"/>
         <w:numPr>
           <w:ilvl w:val="0"/>
           <w:numId w:val="9"/>
@@ -1670,10 +1871,10 @@
         </w:rPr>
         <w:t xml:space="preserve">netstat, U. (2020). ¿Qué es netstat y cómo funciona ?. Consultado el 7 de octubre de 2020, en </w:t>
       </w:r>
-      <w:hyperlink r:id="rId14" w:history="1">
+      <w:hyperlink r:id="rId15" w:history="1">
         <w:r>
           <w:rPr>
-            <w:rStyle w:val="Hipervnculo"/>
+            <w:rStyle w:val="Hyperlink"/>
             <w:rFonts w:ascii="Cambria" w:hAnsi="Cambria" w:cs="Arial"/>
             <w:color w:val="auto"/>
             <w:sz w:val="20"/>
@@ -1687,7 +1888,7 @@
     </w:p>
     <w:p>
       <w:pPr>
-        <w:pStyle w:val="Prrafodelista"/>
+        <w:pStyle w:val="ListParagraph"/>
         <w:numPr>
           <w:ilvl w:val="0"/>
           <w:numId w:val="9"/>
@@ -1708,7 +1909,7 @@
       </w:r>
     </w:p>
     <w:sectPr>
-      <w:footerReference w:type="default" r:id="rId15"/>
+      <w:footerReference w:type="default" r:id="rId16"/>
       <w:pgSz w:w="12240" w:h="15840"/>
       <w:pgMar w:top="1417" w:right="1701" w:bottom="1417" w:left="1701" w:header="708" w:footer="708" w:gutter="0"/>
       <w:cols w:space="48"/>
@@ -1719,7 +1920,7 @@
 </file>
 
 <file path=word/endnotes.xml><?xml version="1.0" encoding="utf-8"?>
-<w:endnotes xmlns:wpc="http://schemas.microsoft.com/office/word/2010/wordprocessingCanvas" xmlns:cx="http://schemas.microsoft.com/office/drawing/2014/chartex" xmlns:cx1="http://schemas.microsoft.com/office/drawing/2015/9/8/chartex" xmlns:cx2="http://schemas.microsoft.com/office/drawing/2015/10/21/chartex" xmlns:cx3="http://schemas.microsoft.com/office/drawing/2016/5/9/chartex" xmlns:cx4="http://schemas.microsoft.com/office/drawing/2016/5/10/chartex" xmlns:cx5="http://schemas.microsoft.com/office/drawing/2016/5/11/chartex" xmlns:cx6="http://schemas.microsoft.com/office/drawing/2016/5/12/chartex" xmlns:cx7="http://schemas.microsoft.com/office/drawing/2016/5/13/chartex" xmlns:cx8="http://schemas.microsoft.com/office/drawing/2016/5/14/chartex" xmlns:mc="http://schemas.openxmlformats.org/markup-compatibility/2006" xmlns:aink="http://schemas.microsoft.com/office/drawing/2016/ink" xmlns:am3d="http://schemas.microsoft.com/office/drawing/2017/model3d" xmlns:o="urn:schemas-microsoft-com:office:office" xmlns:r="http://schemas.openxmlformats.org/officeDocument/2006/relationships" xmlns:m="http://schemas.openxmlformats.org/officeDocument/2006/math" xmlns:v="urn:schemas-microsoft-com:vml" xmlns:wp14="http://schemas.microsoft.com/office/word/2010/wordprocessingDrawing" xmlns:wp="http://schemas.openxmlformats.org/drawingml/2006/wordprocessingDrawing" xmlns:w10="urn:schemas-microsoft-com:office:word" xmlns:w="http://schemas.openxmlformats.org/wordprocessingml/2006/main" xmlns:w14="http://schemas.microsoft.com/office/word/2010/wordml" xmlns:w15="http://schemas.microsoft.com/office/word/2012/wordml" xmlns:w16cid="http://schemas.microsoft.com/office/word/2016/wordml/cid" xmlns:w16se="http://schemas.microsoft.com/office/word/2015/wordml/symex" xmlns:wpg="http://schemas.microsoft.com/office/word/2010/wordprocessingGroup" xmlns:wpi="http://schemas.microsoft.com/office/word/2010/wordprocessingInk" xmlns:wne="http://schemas.microsoft.com/office/word/2006/wordml" xmlns:wps="http://schemas.microsoft.com/office/word/2010/wordprocessingShape" mc:Ignorable="w14 w15 w16se w16cid wp14">
+<w:endnotes xmlns:wpc="http://schemas.microsoft.com/office/word/2010/wordprocessingCanvas" xmlns:cx="http://schemas.microsoft.com/office/drawing/2014/chartex" xmlns:cx1="http://schemas.microsoft.com/office/drawing/2015/9/8/chartex" xmlns:cx2="http://schemas.microsoft.com/office/drawing/2015/10/21/chartex" xmlns:cx3="http://schemas.microsoft.com/office/drawing/2016/5/9/chartex" xmlns:cx4="http://schemas.microsoft.com/office/drawing/2016/5/10/chartex" xmlns:cx5="http://schemas.microsoft.com/office/drawing/2016/5/11/chartex" xmlns:cx6="http://schemas.microsoft.com/office/drawing/2016/5/12/chartex" xmlns:cx7="http://schemas.microsoft.com/office/drawing/2016/5/13/chartex" xmlns:cx8="http://schemas.microsoft.com/office/drawing/2016/5/14/chartex" xmlns:mc="http://schemas.openxmlformats.org/markup-compatibility/2006" xmlns:aink="http://schemas.microsoft.com/office/drawing/2016/ink" xmlns:am3d="http://schemas.microsoft.com/office/drawing/2017/model3d" xmlns:o="urn:schemas-microsoft-com:office:office" xmlns:r="http://schemas.openxmlformats.org/officeDocument/2006/relationships" xmlns:m="http://schemas.openxmlformats.org/officeDocument/2006/math" xmlns:v="urn:schemas-microsoft-com:vml" xmlns:wp14="http://schemas.microsoft.com/office/word/2010/wordprocessingDrawing" xmlns:wp="http://schemas.openxmlformats.org/drawingml/2006/wordprocessingDrawing" xmlns:w10="urn:schemas-microsoft-com:office:word" xmlns:w="http://schemas.openxmlformats.org/wordprocessingml/2006/main" xmlns:w14="http://schemas.microsoft.com/office/word/2010/wordml" xmlns:w15="http://schemas.microsoft.com/office/word/2012/wordml" xmlns:w16cex="http://schemas.microsoft.com/office/word/2018/wordml/cex" xmlns:w16cid="http://schemas.microsoft.com/office/word/2016/wordml/cid" xmlns:w16="http://schemas.microsoft.com/office/word/2018/wordml" xmlns:w16se="http://schemas.microsoft.com/office/word/2015/wordml/symex" xmlns:wpg="http://schemas.microsoft.com/office/word/2010/wordprocessingGroup" xmlns:wpi="http://schemas.microsoft.com/office/word/2010/wordprocessingInk" xmlns:wne="http://schemas.microsoft.com/office/word/2006/wordml" xmlns:wps="http://schemas.microsoft.com/office/word/2010/wordprocessingShape" mc:Ignorable="w14 w15 w16se w16cid w16 w16cex wp14">
   <w:endnote w:type="separator" w:id="-1">
     <w:p>
       <w:pPr>
@@ -1744,7 +1945,7 @@
 </file>
 
 <file path=word/footer1.xml><?xml version="1.0" encoding="utf-8"?>
-<w:ftr xmlns:wpc="http://schemas.microsoft.com/office/word/2010/wordprocessingCanvas" xmlns:cx="http://schemas.microsoft.com/office/drawing/2014/chartex" xmlns:cx1="http://schemas.microsoft.com/office/drawing/2015/9/8/chartex" xmlns:cx2="http://schemas.microsoft.com/office/drawing/2015/10/21/chartex" xmlns:cx3="http://schemas.microsoft.com/office/drawing/2016/5/9/chartex" xmlns:cx4="http://schemas.microsoft.com/office/drawing/2016/5/10/chartex" xmlns:cx5="http://schemas.microsoft.com/office/drawing/2016/5/11/chartex" xmlns:cx6="http://schemas.microsoft.com/office/drawing/2016/5/12/chartex" xmlns:cx7="http://schemas.microsoft.com/office/drawing/2016/5/13/chartex" xmlns:cx8="http://schemas.microsoft.com/office/drawing/2016/5/14/chartex" xmlns:mc="http://schemas.openxmlformats.org/markup-compatibility/2006" xmlns:aink="http://schemas.microsoft.com/office/drawing/2016/ink" xmlns:am3d="http://schemas.microsoft.com/office/drawing/2017/model3d" xmlns:o="urn:schemas-microsoft-com:office:office" xmlns:r="http://schemas.openxmlformats.org/officeDocument/2006/relationships" xmlns:m="http://schemas.openxmlformats.org/officeDocument/2006/math" xmlns:v="urn:schemas-microsoft-com:vml" xmlns:wp14="http://schemas.microsoft.com/office/word/2010/wordprocessingDrawing" xmlns:wp="http://schemas.openxmlformats.org/drawingml/2006/wordprocessingDrawing" xmlns:w10="urn:schemas-microsoft-com:office:word" xmlns:w="http://schemas.openxmlformats.org/wordprocessingml/2006/main" xmlns:w14="http://schemas.microsoft.com/office/word/2010/wordml" xmlns:w15="http://schemas.microsoft.com/office/word/2012/wordml" xmlns:w16cid="http://schemas.microsoft.com/office/word/2016/wordml/cid" xmlns:w16se="http://schemas.microsoft.com/office/word/2015/wordml/symex" xmlns:wpg="http://schemas.microsoft.com/office/word/2010/wordprocessingGroup" xmlns:wpi="http://schemas.microsoft.com/office/word/2010/wordprocessingInk" xmlns:wne="http://schemas.microsoft.com/office/word/2006/wordml" xmlns:wps="http://schemas.microsoft.com/office/word/2010/wordprocessingShape" mc:Ignorable="w14 w15 w16se w16cid wp14">
+<w:ftr xmlns:wpc="http://schemas.microsoft.com/office/word/2010/wordprocessingCanvas" xmlns:cx="http://schemas.microsoft.com/office/drawing/2014/chartex" xmlns:cx1="http://schemas.microsoft.com/office/drawing/2015/9/8/chartex" xmlns:cx2="http://schemas.microsoft.com/office/drawing/2015/10/21/chartex" xmlns:cx3="http://schemas.microsoft.com/office/drawing/2016/5/9/chartex" xmlns:cx4="http://schemas.microsoft.com/office/drawing/2016/5/10/chartex" xmlns:cx5="http://schemas.microsoft.com/office/drawing/2016/5/11/chartex" xmlns:cx6="http://schemas.microsoft.com/office/drawing/2016/5/12/chartex" xmlns:cx7="http://schemas.microsoft.com/office/drawing/2016/5/13/chartex" xmlns:cx8="http://schemas.microsoft.com/office/drawing/2016/5/14/chartex" xmlns:mc="http://schemas.openxmlformats.org/markup-compatibility/2006" xmlns:aink="http://schemas.microsoft.com/office/drawing/2016/ink" xmlns:am3d="http://schemas.microsoft.com/office/drawing/2017/model3d" xmlns:o="urn:schemas-microsoft-com:office:office" xmlns:r="http://schemas.openxmlformats.org/officeDocument/2006/relationships" xmlns:m="http://schemas.openxmlformats.org/officeDocument/2006/math" xmlns:v="urn:schemas-microsoft-com:vml" xmlns:wp14="http://schemas.microsoft.com/office/word/2010/wordprocessingDrawing" xmlns:wp="http://schemas.openxmlformats.org/drawingml/2006/wordprocessingDrawing" xmlns:w10="urn:schemas-microsoft-com:office:word" xmlns:w="http://schemas.openxmlformats.org/wordprocessingml/2006/main" xmlns:w14="http://schemas.microsoft.com/office/word/2010/wordml" xmlns:w15="http://schemas.microsoft.com/office/word/2012/wordml" xmlns:w16cex="http://schemas.microsoft.com/office/word/2018/wordml/cex" xmlns:w16cid="http://schemas.microsoft.com/office/word/2016/wordml/cid" xmlns:w16="http://schemas.microsoft.com/office/word/2018/wordml" xmlns:w16se="http://schemas.microsoft.com/office/word/2015/wordml/symex" xmlns:wpg="http://schemas.microsoft.com/office/word/2010/wordprocessingGroup" xmlns:wpi="http://schemas.microsoft.com/office/word/2010/wordprocessingInk" xmlns:wne="http://schemas.microsoft.com/office/word/2006/wordml" xmlns:wps="http://schemas.microsoft.com/office/word/2010/wordprocessingShape" mc:Ignorable="w14 w15 w16se w16cid w16 w16cex wp14">
   <w:p>
     <w:pPr>
       <w:tabs>
@@ -1867,14 +2068,14 @@
   </w:p>
   <w:p>
     <w:pPr>
-      <w:pStyle w:val="Piedepgina"/>
+      <w:pStyle w:val="Footer"/>
     </w:pPr>
   </w:p>
 </w:ftr>
 </file>
 
 <file path=word/footnotes.xml><?xml version="1.0" encoding="utf-8"?>
-<w:footnotes xmlns:wpc="http://schemas.microsoft.com/office/word/2010/wordprocessingCanvas" xmlns:cx="http://schemas.microsoft.com/office/drawing/2014/chartex" xmlns:cx1="http://schemas.microsoft.com/office/drawing/2015/9/8/chartex" xmlns:cx2="http://schemas.microsoft.com/office/drawing/2015/10/21/chartex" xmlns:cx3="http://schemas.microsoft.com/office/drawing/2016/5/9/chartex" xmlns:cx4="http://schemas.microsoft.com/office/drawing/2016/5/10/chartex" xmlns:cx5="http://schemas.microsoft.com/office/drawing/2016/5/11/chartex" xmlns:cx6="http://schemas.microsoft.com/office/drawing/2016/5/12/chartex" xmlns:cx7="http://schemas.microsoft.com/office/drawing/2016/5/13/chartex" xmlns:cx8="http://schemas.microsoft.com/office/drawing/2016/5/14/chartex" xmlns:mc="http://schemas.openxmlformats.org/markup-compatibility/2006" xmlns:aink="http://schemas.microsoft.com/office/drawing/2016/ink" xmlns:am3d="http://schemas.microsoft.com/office/drawing/2017/model3d" xmlns:o="urn:schemas-microsoft-com:office:office" xmlns:r="http://schemas.openxmlformats.org/officeDocument/2006/relationships" xmlns:m="http://schemas.openxmlformats.org/officeDocument/2006/math" xmlns:v="urn:schemas-microsoft-com:vml" xmlns:wp14="http://schemas.microsoft.com/office/word/2010/wordprocessingDrawing" xmlns:wp="http://schemas.openxmlformats.org/drawingml/2006/wordprocessingDrawing" xmlns:w10="urn:schemas-microsoft-com:office:word" xmlns:w="http://schemas.openxmlformats.org/wordprocessingml/2006/main" xmlns:w14="http://schemas.microsoft.com/office/word/2010/wordml" xmlns:w15="http://schemas.microsoft.com/office/word/2012/wordml" xmlns:w16cid="http://schemas.microsoft.com/office/word/2016/wordml/cid" xmlns:w16se="http://schemas.microsoft.com/office/word/2015/wordml/symex" xmlns:wpg="http://schemas.microsoft.com/office/word/2010/wordprocessingGroup" xmlns:wpi="http://schemas.microsoft.com/office/word/2010/wordprocessingInk" xmlns:wne="http://schemas.microsoft.com/office/word/2006/wordml" xmlns:wps="http://schemas.microsoft.com/office/word/2010/wordprocessingShape" mc:Ignorable="w14 w15 w16se w16cid wp14">
+<w:footnotes xmlns:wpc="http://schemas.microsoft.com/office/word/2010/wordprocessingCanvas" xmlns:cx="http://schemas.microsoft.com/office/drawing/2014/chartex" xmlns:cx1="http://schemas.microsoft.com/office/drawing/2015/9/8/chartex" xmlns:cx2="http://schemas.microsoft.com/office/drawing/2015/10/21/chartex" xmlns:cx3="http://schemas.microsoft.com/office/drawing/2016/5/9/chartex" xmlns:cx4="http://schemas.microsoft.com/office/drawing/2016/5/10/chartex" xmlns:cx5="http://schemas.microsoft.com/office/drawing/2016/5/11/chartex" xmlns:cx6="http://schemas.microsoft.com/office/drawing/2016/5/12/chartex" xmlns:cx7="http://schemas.microsoft.com/office/drawing/2016/5/13/chartex" xmlns:cx8="http://schemas.microsoft.com/office/drawing/2016/5/14/chartex" xmlns:mc="http://schemas.openxmlformats.org/markup-compatibility/2006" xmlns:aink="http://schemas.microsoft.com/office/drawing/2016/ink" xmlns:am3d="http://schemas.microsoft.com/office/drawing/2017/model3d" xmlns:o="urn:schemas-microsoft-com:office:office" xmlns:r="http://schemas.openxmlformats.org/officeDocument/2006/relationships" xmlns:m="http://schemas.openxmlformats.org/officeDocument/2006/math" xmlns:v="urn:schemas-microsoft-com:vml" xmlns:wp14="http://schemas.microsoft.com/office/word/2010/wordprocessingDrawing" xmlns:wp="http://schemas.openxmlformats.org/drawingml/2006/wordprocessingDrawing" xmlns:w10="urn:schemas-microsoft-com:office:word" xmlns:w="http://schemas.openxmlformats.org/wordprocessingml/2006/main" xmlns:w14="http://schemas.microsoft.com/office/word/2010/wordml" xmlns:w15="http://schemas.microsoft.com/office/word/2012/wordml" xmlns:w16cex="http://schemas.microsoft.com/office/word/2018/wordml/cex" xmlns:w16cid="http://schemas.microsoft.com/office/word/2016/wordml/cid" xmlns:w16="http://schemas.microsoft.com/office/word/2018/wordml" xmlns:w16se="http://schemas.microsoft.com/office/word/2015/wordml/symex" xmlns:wpg="http://schemas.microsoft.com/office/word/2010/wordprocessingGroup" xmlns:wpi="http://schemas.microsoft.com/office/word/2010/wordprocessingInk" xmlns:wne="http://schemas.microsoft.com/office/word/2006/wordml" xmlns:wps="http://schemas.microsoft.com/office/word/2010/wordprocessingShape" mc:Ignorable="w14 w15 w16se w16cid w16 w16cex wp14">
   <w:footnote w:type="separator" w:id="-1">
     <w:p>
       <w:pPr>
@@ -1899,7 +2100,7 @@
 </file>
 
 <file path=word/numbering.xml><?xml version="1.0" encoding="utf-8"?>
-<w:numbering xmlns:wpc="http://schemas.microsoft.com/office/word/2010/wordprocessingCanvas" xmlns:cx="http://schemas.microsoft.com/office/drawing/2014/chartex" xmlns:cx1="http://schemas.microsoft.com/office/drawing/2015/9/8/chartex" xmlns:cx2="http://schemas.microsoft.com/office/drawing/2015/10/21/chartex" xmlns:cx3="http://schemas.microsoft.com/office/drawing/2016/5/9/chartex" xmlns:cx4="http://schemas.microsoft.com/office/drawing/2016/5/10/chartex" xmlns:cx5="http://schemas.microsoft.com/office/drawing/2016/5/11/chartex" xmlns:cx6="http://schemas.microsoft.com/office/drawing/2016/5/12/chartex" xmlns:cx7="http://schemas.microsoft.com/office/drawing/2016/5/13/chartex" xmlns:cx8="http://schemas.microsoft.com/office/drawing/2016/5/14/chartex" xmlns:mc="http://schemas.openxmlformats.org/markup-compatibility/2006" xmlns:aink="http://schemas.microsoft.com/office/drawing/2016/ink" xmlns:am3d="http://schemas.microsoft.com/office/drawing/2017/model3d" xmlns:o="urn:schemas-microsoft-com:office:office" xmlns:r="http://schemas.openxmlformats.org/officeDocument/2006/relationships" xmlns:m="http://schemas.openxmlformats.org/officeDocument/2006/math" xmlns:v="urn:schemas-microsoft-com:vml" xmlns:wp14="http://schemas.microsoft.com/office/word/2010/wordprocessingDrawing" xmlns:wp="http://schemas.openxmlformats.org/drawingml/2006/wordprocessingDrawing" xmlns:w10="urn:schemas-microsoft-com:office:word" xmlns:w="http://schemas.openxmlformats.org/wordprocessingml/2006/main" xmlns:w14="http://schemas.microsoft.com/office/word/2010/wordml" xmlns:w15="http://schemas.microsoft.com/office/word/2012/wordml" xmlns:w16cid="http://schemas.microsoft.com/office/word/2016/wordml/cid" xmlns:w16se="http://schemas.microsoft.com/office/word/2015/wordml/symex" xmlns:wpg="http://schemas.microsoft.com/office/word/2010/wordprocessingGroup" xmlns:wpi="http://schemas.microsoft.com/office/word/2010/wordprocessingInk" xmlns:wne="http://schemas.microsoft.com/office/word/2006/wordml" xmlns:wps="http://schemas.microsoft.com/office/word/2010/wordprocessingShape" mc:Ignorable="w14 w15 w16se w16cid wp14">
+<w:numbering xmlns:wpc="http://schemas.microsoft.com/office/word/2010/wordprocessingCanvas" xmlns:cx="http://schemas.microsoft.com/office/drawing/2014/chartex" xmlns:cx1="http://schemas.microsoft.com/office/drawing/2015/9/8/chartex" xmlns:cx2="http://schemas.microsoft.com/office/drawing/2015/10/21/chartex" xmlns:cx3="http://schemas.microsoft.com/office/drawing/2016/5/9/chartex" xmlns:cx4="http://schemas.microsoft.com/office/drawing/2016/5/10/chartex" xmlns:cx5="http://schemas.microsoft.com/office/drawing/2016/5/11/chartex" xmlns:cx6="http://schemas.microsoft.com/office/drawing/2016/5/12/chartex" xmlns:cx7="http://schemas.microsoft.com/office/drawing/2016/5/13/chartex" xmlns:cx8="http://schemas.microsoft.com/office/drawing/2016/5/14/chartex" xmlns:mc="http://schemas.openxmlformats.org/markup-compatibility/2006" xmlns:aink="http://schemas.microsoft.com/office/drawing/2016/ink" xmlns:am3d="http://schemas.microsoft.com/office/drawing/2017/model3d" xmlns:o="urn:schemas-microsoft-com:office:office" xmlns:r="http://schemas.openxmlformats.org/officeDocument/2006/relationships" xmlns:m="http://schemas.openxmlformats.org/officeDocument/2006/math" xmlns:v="urn:schemas-microsoft-com:vml" xmlns:wp14="http://schemas.microsoft.com/office/word/2010/wordprocessingDrawing" xmlns:wp="http://schemas.openxmlformats.org/drawingml/2006/wordprocessingDrawing" xmlns:w10="urn:schemas-microsoft-com:office:word" xmlns:w="http://schemas.openxmlformats.org/wordprocessingml/2006/main" xmlns:w14="http://schemas.microsoft.com/office/word/2010/wordml" xmlns:w15="http://schemas.microsoft.com/office/word/2012/wordml" xmlns:w16cex="http://schemas.microsoft.com/office/word/2018/wordml/cex" xmlns:w16cid="http://schemas.microsoft.com/office/word/2016/wordml/cid" xmlns:w16="http://schemas.microsoft.com/office/word/2018/wordml" xmlns:w16se="http://schemas.microsoft.com/office/word/2015/wordml/symex" xmlns:wpg="http://schemas.microsoft.com/office/word/2010/wordprocessingGroup" xmlns:wpi="http://schemas.microsoft.com/office/word/2010/wordprocessingInk" xmlns:wne="http://schemas.microsoft.com/office/word/2006/wordml" xmlns:wps="http://schemas.microsoft.com/office/word/2010/wordprocessingShape" mc:Ignorable="w14 w15 w16se w16cid w16 w16cex wp14">
   <w:abstractNum w:abstractNumId="0" w15:restartNumberingAfterBreak="0">
     <w:nsid w:val="04222DC0"/>
     <w:multiLevelType w:val="multilevel"/>
@@ -2915,7 +3116,7 @@
 </file>
 
 <file path=word/styles.xml><?xml version="1.0" encoding="utf-8"?>
-<w:styles xmlns:mc="http://schemas.openxmlformats.org/markup-compatibility/2006" xmlns:r="http://schemas.openxmlformats.org/officeDocument/2006/relationships" xmlns:w="http://schemas.openxmlformats.org/wordprocessingml/2006/main" xmlns:w14="http://schemas.microsoft.com/office/word/2010/wordml" xmlns:w15="http://schemas.microsoft.com/office/word/2012/wordml" xmlns:w16cid="http://schemas.microsoft.com/office/word/2016/wordml/cid" xmlns:w16se="http://schemas.microsoft.com/office/word/2015/wordml/symex" mc:Ignorable="w14 w15 w16se w16cid">
+<w:styles xmlns:mc="http://schemas.openxmlformats.org/markup-compatibility/2006" xmlns:r="http://schemas.openxmlformats.org/officeDocument/2006/relationships" xmlns:w="http://schemas.openxmlformats.org/wordprocessingml/2006/main" xmlns:w14="http://schemas.microsoft.com/office/word/2010/wordml" xmlns:w15="http://schemas.microsoft.com/office/word/2012/wordml" xmlns:w16cex="http://schemas.microsoft.com/office/word/2018/wordml/cex" xmlns:w16cid="http://schemas.microsoft.com/office/word/2016/wordml/cid" xmlns:w16="http://schemas.microsoft.com/office/word/2018/wordml" xmlns:w16se="http://schemas.microsoft.com/office/word/2015/wordml/symex" mc:Ignorable="w14 w15 w16se w16cid w16 w16cex">
   <w:docDefaults>
     <w:rPrDefault>
       <w:rPr>
@@ -3313,11 +3514,11 @@
     <w:name w:val="Normal"/>
     <w:qFormat/>
   </w:style>
-  <w:style w:type="paragraph" w:styleId="Ttulo1">
+  <w:style w:type="paragraph" w:styleId="Heading1">
     <w:name w:val="heading 1"/>
     <w:basedOn w:val="Normal"/>
     <w:next w:val="Normal"/>
-    <w:link w:val="Ttulo1Car"/>
+    <w:link w:val="Heading1Char"/>
     <w:uiPriority w:val="9"/>
     <w:qFormat/>
     <w:rsid w:val="00021FAE"/>
@@ -3335,11 +3536,11 @@
       <w:lang w:val="es-CO" w:eastAsia="ja-JP"/>
     </w:rPr>
   </w:style>
-  <w:style w:type="paragraph" w:styleId="Ttulo2">
+  <w:style w:type="paragraph" w:styleId="Heading2">
     <w:name w:val="heading 2"/>
     <w:basedOn w:val="Normal"/>
     <w:next w:val="Normal"/>
-    <w:link w:val="Ttulo2Car"/>
+    <w:link w:val="Heading2Char"/>
     <w:uiPriority w:val="9"/>
     <w:unhideWhenUsed/>
     <w:qFormat/>
@@ -3358,11 +3559,11 @@
       <w:lang w:val="es-CO" w:eastAsia="ja-JP"/>
     </w:rPr>
   </w:style>
-  <w:style w:type="paragraph" w:styleId="Ttulo3">
+  <w:style w:type="paragraph" w:styleId="Heading3">
     <w:name w:val="heading 3"/>
     <w:basedOn w:val="Normal"/>
     <w:next w:val="Normal"/>
-    <w:link w:val="Ttulo3Car"/>
+    <w:link w:val="Heading3Char"/>
     <w:uiPriority w:val="9"/>
     <w:unhideWhenUsed/>
     <w:qFormat/>
@@ -3381,13 +3582,13 @@
       <w:lang w:val="es-CO" w:eastAsia="ja-JP"/>
     </w:rPr>
   </w:style>
-  <w:style w:type="character" w:default="1" w:styleId="Fuentedeprrafopredeter">
+  <w:style w:type="character" w:default="1" w:styleId="DefaultParagraphFont">
     <w:name w:val="Default Paragraph Font"/>
     <w:uiPriority w:val="1"/>
     <w:semiHidden/>
     <w:unhideWhenUsed/>
   </w:style>
-  <w:style w:type="table" w:default="1" w:styleId="Tablanormal">
+  <w:style w:type="table" w:default="1" w:styleId="TableNormal">
     <w:name w:val="Normal Table"/>
     <w:uiPriority w:val="99"/>
     <w:semiHidden/>
@@ -3402,16 +3603,16 @@
       </w:tblCellMar>
     </w:tblPr>
   </w:style>
-  <w:style w:type="numbering" w:default="1" w:styleId="Sinlista">
+  <w:style w:type="numbering" w:default="1" w:styleId="NoList">
     <w:name w:val="No List"/>
     <w:uiPriority w:val="99"/>
     <w:semiHidden/>
     <w:unhideWhenUsed/>
   </w:style>
-  <w:style w:type="character" w:customStyle="1" w:styleId="Ttulo1Car">
-    <w:name w:val="Título 1 Car"/>
-    <w:basedOn w:val="Fuentedeprrafopredeter"/>
-    <w:link w:val="Ttulo1"/>
+  <w:style w:type="character" w:customStyle="1" w:styleId="Heading1Char">
+    <w:name w:val="Heading 1 Char"/>
+    <w:basedOn w:val="DefaultParagraphFont"/>
+    <w:link w:val="Heading1"/>
     <w:uiPriority w:val="9"/>
     <w:rsid w:val="00021FAE"/>
     <w:rPr>
@@ -3422,10 +3623,10 @@
       <w:lang w:val="es-CO" w:eastAsia="ja-JP"/>
     </w:rPr>
   </w:style>
-  <w:style w:type="character" w:customStyle="1" w:styleId="Ttulo2Car">
-    <w:name w:val="Título 2 Car"/>
-    <w:basedOn w:val="Fuentedeprrafopredeter"/>
-    <w:link w:val="Ttulo2"/>
+  <w:style w:type="character" w:customStyle="1" w:styleId="Heading2Char">
+    <w:name w:val="Heading 2 Char"/>
+    <w:basedOn w:val="DefaultParagraphFont"/>
+    <w:link w:val="Heading2"/>
     <w:uiPriority w:val="9"/>
     <w:rsid w:val="00021FAE"/>
     <w:rPr>
@@ -3436,10 +3637,10 @@
       <w:lang w:val="es-CO" w:eastAsia="ja-JP"/>
     </w:rPr>
   </w:style>
-  <w:style w:type="character" w:customStyle="1" w:styleId="Ttulo3Car">
-    <w:name w:val="Título 3 Car"/>
-    <w:basedOn w:val="Fuentedeprrafopredeter"/>
-    <w:link w:val="Ttulo3"/>
+  <w:style w:type="character" w:customStyle="1" w:styleId="Heading3Char">
+    <w:name w:val="Heading 3 Char"/>
+    <w:basedOn w:val="DefaultParagraphFont"/>
+    <w:link w:val="Heading3"/>
     <w:uiPriority w:val="9"/>
     <w:rsid w:val="00021FAE"/>
     <w:rPr>
@@ -3450,7 +3651,7 @@
       <w:lang w:val="es-CO" w:eastAsia="ja-JP"/>
     </w:rPr>
   </w:style>
-  <w:style w:type="paragraph" w:styleId="Prrafodelista">
+  <w:style w:type="paragraph" w:styleId="ListParagraph">
     <w:name w:val="List Paragraph"/>
     <w:basedOn w:val="Normal"/>
     <w:uiPriority w:val="34"/>
@@ -3465,9 +3666,9 @@
       <w:lang w:val="es-CO" w:eastAsia="ja-JP"/>
     </w:rPr>
   </w:style>
-  <w:style w:type="paragraph" w:styleId="TtuloTDC">
+  <w:style w:type="paragraph" w:styleId="TOCHeading">
     <w:name w:val="TOC Heading"/>
-    <w:basedOn w:val="Ttulo1"/>
+    <w:basedOn w:val="Heading1"/>
     <w:next w:val="Normal"/>
     <w:uiPriority w:val="39"/>
     <w:unhideWhenUsed/>
@@ -3477,7 +3678,7 @@
       <w:outlineLvl w:val="9"/>
     </w:pPr>
   </w:style>
-  <w:style w:type="paragraph" w:styleId="TDC1">
+  <w:style w:type="paragraph" w:styleId="TOC1">
     <w:name w:val="toc 1"/>
     <w:basedOn w:val="Normal"/>
     <w:next w:val="Normal"/>
@@ -3493,7 +3694,7 @@
       <w:lang w:val="es-CO" w:eastAsia="ja-JP"/>
     </w:rPr>
   </w:style>
-  <w:style w:type="paragraph" w:styleId="TDC2">
+  <w:style w:type="paragraph" w:styleId="TOC2">
     <w:name w:val="toc 2"/>
     <w:basedOn w:val="Normal"/>
     <w:next w:val="Normal"/>
@@ -3510,9 +3711,9 @@
       <w:lang w:val="es-CO" w:eastAsia="ja-JP"/>
     </w:rPr>
   </w:style>
-  <w:style w:type="character" w:styleId="Hipervnculo">
+  <w:style w:type="character" w:styleId="Hyperlink">
     <w:name w:val="Hyperlink"/>
-    <w:basedOn w:val="Fuentedeprrafopredeter"/>
+    <w:basedOn w:val="DefaultParagraphFont"/>
     <w:uiPriority w:val="99"/>
     <w:unhideWhenUsed/>
     <w:rsid w:val="00021FAE"/>
@@ -3521,10 +3722,10 @@
       <w:u w:val="single"/>
     </w:rPr>
   </w:style>
-  <w:style w:type="paragraph" w:styleId="Piedepgina">
+  <w:style w:type="paragraph" w:styleId="Footer">
     <w:name w:val="footer"/>
     <w:basedOn w:val="Normal"/>
-    <w:link w:val="PiedepginaCar"/>
+    <w:link w:val="FooterChar"/>
     <w:uiPriority w:val="99"/>
     <w:unhideWhenUsed/>
     <w:rsid w:val="00021FAE"/>
@@ -3540,10 +3741,10 @@
       <w:lang w:val="es-CO" w:eastAsia="ja-JP"/>
     </w:rPr>
   </w:style>
-  <w:style w:type="character" w:customStyle="1" w:styleId="PiedepginaCar">
-    <w:name w:val="Pie de página Car"/>
-    <w:basedOn w:val="Fuentedeprrafopredeter"/>
-    <w:link w:val="Piedepgina"/>
+  <w:style w:type="character" w:customStyle="1" w:styleId="FooterChar">
+    <w:name w:val="Footer Char"/>
+    <w:basedOn w:val="DefaultParagraphFont"/>
+    <w:link w:val="Footer"/>
     <w:uiPriority w:val="99"/>
     <w:rsid w:val="00021FAE"/>
     <w:rPr>
@@ -3551,7 +3752,7 @@
       <w:lang w:val="es-CO" w:eastAsia="ja-JP"/>
     </w:rPr>
   </w:style>
-  <w:style w:type="paragraph" w:styleId="TDC3">
+  <w:style w:type="paragraph" w:styleId="TOC3">
     <w:name w:val="toc 3"/>
     <w:basedOn w:val="Normal"/>
     <w:next w:val="Normal"/>
@@ -3568,9 +3769,9 @@
       <w:lang w:val="es-CO" w:eastAsia="ja-JP"/>
     </w:rPr>
   </w:style>
-  <w:style w:type="character" w:styleId="Mencinsinresolver">
+  <w:style w:type="character" w:styleId="UnresolvedMention">
     <w:name w:val="Unresolved Mention"/>
-    <w:basedOn w:val="Fuentedeprrafopredeter"/>
+    <w:basedOn w:val="DefaultParagraphFont"/>
     <w:uiPriority w:val="99"/>
     <w:semiHidden/>
     <w:unhideWhenUsed/>
@@ -3597,9 +3798,9 @@
       <w:lang w:val="es-CO" w:eastAsia="ja-JP"/>
     </w:rPr>
   </w:style>
-  <w:style w:type="character" w:styleId="Textoennegrita">
+  <w:style w:type="character" w:styleId="Strong">
     <w:name w:val="Strong"/>
-    <w:basedOn w:val="Fuentedeprrafopredeter"/>
+    <w:basedOn w:val="DefaultParagraphFont"/>
     <w:uiPriority w:val="22"/>
     <w:qFormat/>
     <w:rsid w:val="001902A1"/>
